--- a/file/data.docx
+++ b/file/data.docx
@@ -1,10 +1,10 @@
 
 <file path=word/document.xml><?xml version="1.0" encoding="utf-8"?>
-<w:document xmlns:wpc="http://schemas.microsoft.com/office/word/2010/wordprocessingCanvas" xmlns:mc="http://schemas.openxmlformats.org/markup-compatibility/2006" xmlns:o="urn:schemas-microsoft-com:office:office" xmlns:r="http://schemas.openxmlformats.org/officeDocument/2006/relationships" xmlns:m="http://schemas.openxmlformats.org/officeDocument/2006/math" xmlns:v="urn:schemas-microsoft-com:vml" xmlns:wp14="http://schemas.microsoft.com/office/word/2010/wordprocessingDrawing" xmlns:wp="http://schemas.openxmlformats.org/drawingml/2006/wordprocessingDrawing" xmlns:w="http://schemas.openxmlformats.org/wordprocessingml/2006/main" xmlns:w14="http://schemas.microsoft.com/office/word/2010/wordml" xmlns:w10="urn:schemas-microsoft-com:office:word" xmlns:w15="http://schemas.microsoft.com/office/word/2012/wordml" xmlns:wpg="http://schemas.microsoft.com/office/word/2010/wordprocessingGroup" xmlns:wpi="http://schemas.microsoft.com/office/word/2010/wordprocessingInk" xmlns:wne="http://schemas.microsoft.com/office/word/2006/wordml" xmlns:wps="http://schemas.microsoft.com/office/word/2010/wordprocessingShape" xmlns:wpsCustomData="http://www.wps.cn/officeDocument/2013/wpsCustomData" mc:Ignorable="w14 w15 wp14">
+<w:document xmlns:wpc="http://schemas.microsoft.com/office/word/2010/wordprocessingCanvas" xmlns:cx="http://schemas.microsoft.com/office/drawing/2014/chartex" xmlns:cx1="http://schemas.microsoft.com/office/drawing/2015/9/8/chartex" xmlns:cx2="http://schemas.microsoft.com/office/drawing/2015/10/21/chartex" xmlns:cx3="http://schemas.microsoft.com/office/drawing/2016/5/9/chartex" xmlns:cx4="http://schemas.microsoft.com/office/drawing/2016/5/10/chartex" xmlns:cx5="http://schemas.microsoft.com/office/drawing/2016/5/11/chartex" xmlns:cx6="http://schemas.microsoft.com/office/drawing/2016/5/12/chartex" xmlns:cx7="http://schemas.microsoft.com/office/drawing/2016/5/13/chartex" xmlns:cx8="http://schemas.microsoft.com/office/drawing/2016/5/14/chartex" xmlns:mc="http://schemas.openxmlformats.org/markup-compatibility/2006" xmlns:aink="http://schemas.microsoft.com/office/drawing/2016/ink" xmlns:am3d="http://schemas.microsoft.com/office/drawing/2017/model3d" xmlns:o="urn:schemas-microsoft-com:office:office" xmlns:r="http://schemas.openxmlformats.org/officeDocument/2006/relationships" xmlns:m="http://schemas.openxmlformats.org/officeDocument/2006/math" xmlns:v="urn:schemas-microsoft-com:vml" xmlns:wp14="http://schemas.microsoft.com/office/word/2010/wordprocessingDrawing" xmlns:wp="http://schemas.openxmlformats.org/drawingml/2006/wordprocessingDrawing" xmlns:w10="urn:schemas-microsoft-com:office:word" xmlns:w="http://schemas.openxmlformats.org/wordprocessingml/2006/main" xmlns:w14="http://schemas.microsoft.com/office/word/2010/wordml" xmlns:w15="http://schemas.microsoft.com/office/word/2012/wordml" xmlns:w16cex="http://schemas.microsoft.com/office/word/2018/wordml/cex" xmlns:w16cid="http://schemas.microsoft.com/office/word/2016/wordml/cid" xmlns:w16="http://schemas.microsoft.com/office/word/2018/wordml" xmlns:w16se="http://schemas.microsoft.com/office/word/2015/wordml/symex" xmlns:wpg="http://schemas.microsoft.com/office/word/2010/wordprocessingGroup" xmlns:wpi="http://schemas.microsoft.com/office/word/2010/wordprocessingInk" xmlns:wne="http://schemas.microsoft.com/office/word/2006/wordml" xmlns:wps="http://schemas.microsoft.com/office/word/2010/wordprocessingShape" mc:Ignorable="w14 w15 w16se w16cid w16 w16cex wp14">
   <w:body>
     <w:p>
       <w:pPr>
-        <w:pStyle w:val="9"/>
+        <w:pStyle w:val="a8"/>
         <w:numPr>
           <w:ilvl w:val="0"/>
           <w:numId w:val="1"/>
@@ -15,29 +15,20 @@
         <w:rPr>
           <w:rFonts w:hint="eastAsia"/>
         </w:rPr>
-        <w:t>日志表log</w:t>
+        <w:t>日志表</w:t>
+      </w:r>
+      <w:r>
+        <w:rPr>
+          <w:rFonts w:hint="eastAsia"/>
+        </w:rPr>
+        <w:t>log</w:t>
       </w:r>
     </w:p>
     <w:tbl>
       <w:tblPr>
-        <w:tblStyle w:val="5"/>
+        <w:tblStyle w:val="a7"/>
         <w:tblW w:w="0" w:type="auto"/>
-        <w:tblInd w:w="0" w:type="dxa"/>
-        <w:tblBorders>
-          <w:top w:val="single" w:color="auto" w:sz="4" w:space="0"/>
-          <w:left w:val="single" w:color="auto" w:sz="4" w:space="0"/>
-          <w:bottom w:val="single" w:color="auto" w:sz="4" w:space="0"/>
-          <w:right w:val="single" w:color="auto" w:sz="4" w:space="0"/>
-          <w:insideH w:val="single" w:color="auto" w:sz="4" w:space="0"/>
-          <w:insideV w:val="single" w:color="auto" w:sz="4" w:space="0"/>
-        </w:tblBorders>
-        <w:tblLayout w:type="autofit"/>
-        <w:tblCellMar>
-          <w:top w:w="0" w:type="dxa"/>
-          <w:left w:w="108" w:type="dxa"/>
-          <w:bottom w:w="0" w:type="dxa"/>
-          <w:right w:w="108" w:type="dxa"/>
-        </w:tblCellMar>
+        <w:tblLook w:val="04A0" w:firstRow="1" w:lastRow="0" w:firstColumn="1" w:lastColumn="0" w:noHBand="0" w:noVBand="1"/>
       </w:tblPr>
       <w:tblGrid>
         <w:gridCol w:w="2074"/>
@@ -46,22 +37,6 @@
         <w:gridCol w:w="2074"/>
       </w:tblGrid>
       <w:tr>
-        <w:tblPrEx>
-          <w:tblBorders>
-            <w:top w:val="single" w:color="auto" w:sz="4" w:space="0"/>
-            <w:left w:val="single" w:color="auto" w:sz="4" w:space="0"/>
-            <w:bottom w:val="single" w:color="auto" w:sz="4" w:space="0"/>
-            <w:right w:val="single" w:color="auto" w:sz="4" w:space="0"/>
-            <w:insideH w:val="single" w:color="auto" w:sz="4" w:space="0"/>
-            <w:insideV w:val="single" w:color="auto" w:sz="4" w:space="0"/>
-          </w:tblBorders>
-          <w:tblCellMar>
-            <w:top w:w="0" w:type="dxa"/>
-            <w:left w:w="108" w:type="dxa"/>
-            <w:bottom w:w="0" w:type="dxa"/>
-            <w:right w:w="108" w:type="dxa"/>
-          </w:tblCellMar>
-        </w:tblPrEx>
         <w:tc>
           <w:tcPr>
             <w:tcW w:w="2074" w:type="dxa"/>
@@ -116,22 +91,6 @@
         </w:tc>
       </w:tr>
       <w:tr>
-        <w:tblPrEx>
-          <w:tblBorders>
-            <w:top w:val="single" w:color="auto" w:sz="4" w:space="0"/>
-            <w:left w:val="single" w:color="auto" w:sz="4" w:space="0"/>
-            <w:bottom w:val="single" w:color="auto" w:sz="4" w:space="0"/>
-            <w:right w:val="single" w:color="auto" w:sz="4" w:space="0"/>
-            <w:insideH w:val="single" w:color="auto" w:sz="4" w:space="0"/>
-            <w:insideV w:val="single" w:color="auto" w:sz="4" w:space="0"/>
-          </w:tblBorders>
-          <w:tblCellMar>
-            <w:top w:w="0" w:type="dxa"/>
-            <w:left w:w="108" w:type="dxa"/>
-            <w:bottom w:w="0" w:type="dxa"/>
-            <w:right w:w="108" w:type="dxa"/>
-          </w:tblCellMar>
-        </w:tblPrEx>
         <w:tc>
           <w:tcPr>
             <w:tcW w:w="2074" w:type="dxa"/>
@@ -185,22 +144,6 @@
         </w:tc>
       </w:tr>
       <w:tr>
-        <w:tblPrEx>
-          <w:tblBorders>
-            <w:top w:val="single" w:color="auto" w:sz="4" w:space="0"/>
-            <w:left w:val="single" w:color="auto" w:sz="4" w:space="0"/>
-            <w:bottom w:val="single" w:color="auto" w:sz="4" w:space="0"/>
-            <w:right w:val="single" w:color="auto" w:sz="4" w:space="0"/>
-            <w:insideH w:val="single" w:color="auto" w:sz="4" w:space="0"/>
-            <w:insideV w:val="single" w:color="auto" w:sz="4" w:space="0"/>
-          </w:tblBorders>
-          <w:tblCellMar>
-            <w:top w:w="0" w:type="dxa"/>
-            <w:left w:w="108" w:type="dxa"/>
-            <w:bottom w:w="0" w:type="dxa"/>
-            <w:right w:w="108" w:type="dxa"/>
-          </w:tblCellMar>
-        </w:tblPrEx>
         <w:tc>
           <w:tcPr>
             <w:tcW w:w="2074" w:type="dxa"/>
@@ -243,7 +186,13 @@
               <w:rPr>
                 <w:rFonts w:hint="eastAsia"/>
               </w:rPr>
-              <w:t>操作人i</w:t>
+              <w:t>操作人</w:t>
+            </w:r>
+            <w:r>
+              <w:rPr>
+                <w:rFonts w:hint="eastAsia"/>
+              </w:rPr>
+              <w:t>i</w:t>
             </w:r>
             <w:r>
               <w:t>d</w:t>
@@ -258,22 +207,6 @@
         </w:tc>
       </w:tr>
       <w:tr>
-        <w:tblPrEx>
-          <w:tblBorders>
-            <w:top w:val="single" w:color="auto" w:sz="4" w:space="0"/>
-            <w:left w:val="single" w:color="auto" w:sz="4" w:space="0"/>
-            <w:bottom w:val="single" w:color="auto" w:sz="4" w:space="0"/>
-            <w:right w:val="single" w:color="auto" w:sz="4" w:space="0"/>
-            <w:insideH w:val="single" w:color="auto" w:sz="4" w:space="0"/>
-            <w:insideV w:val="single" w:color="auto" w:sz="4" w:space="0"/>
-          </w:tblBorders>
-          <w:tblCellMar>
-            <w:top w:w="0" w:type="dxa"/>
-            <w:left w:w="108" w:type="dxa"/>
-            <w:bottom w:w="0" w:type="dxa"/>
-            <w:right w:w="108" w:type="dxa"/>
-          </w:tblCellMar>
-        </w:tblPrEx>
         <w:tc>
           <w:tcPr>
             <w:tcW w:w="2074" w:type="dxa"/>
@@ -337,22 +270,6 @@
         </w:tc>
       </w:tr>
       <w:tr>
-        <w:tblPrEx>
-          <w:tblBorders>
-            <w:top w:val="single" w:color="auto" w:sz="4" w:space="0"/>
-            <w:left w:val="single" w:color="auto" w:sz="4" w:space="0"/>
-            <w:bottom w:val="single" w:color="auto" w:sz="4" w:space="0"/>
-            <w:right w:val="single" w:color="auto" w:sz="4" w:space="0"/>
-            <w:insideH w:val="single" w:color="auto" w:sz="4" w:space="0"/>
-            <w:insideV w:val="single" w:color="auto" w:sz="4" w:space="0"/>
-          </w:tblBorders>
-          <w:tblCellMar>
-            <w:top w:w="0" w:type="dxa"/>
-            <w:left w:w="108" w:type="dxa"/>
-            <w:bottom w:w="0" w:type="dxa"/>
-            <w:right w:w="108" w:type="dxa"/>
-          </w:tblCellMar>
-        </w:tblPrEx>
         <w:tc>
           <w:tcPr>
             <w:tcW w:w="2074" w:type="dxa"/>
@@ -410,22 +327,6 @@
         </w:tc>
       </w:tr>
       <w:tr>
-        <w:tblPrEx>
-          <w:tblBorders>
-            <w:top w:val="single" w:color="auto" w:sz="4" w:space="0"/>
-            <w:left w:val="single" w:color="auto" w:sz="4" w:space="0"/>
-            <w:bottom w:val="single" w:color="auto" w:sz="4" w:space="0"/>
-            <w:right w:val="single" w:color="auto" w:sz="4" w:space="0"/>
-            <w:insideH w:val="single" w:color="auto" w:sz="4" w:space="0"/>
-            <w:insideV w:val="single" w:color="auto" w:sz="4" w:space="0"/>
-          </w:tblBorders>
-          <w:tblCellMar>
-            <w:top w:w="0" w:type="dxa"/>
-            <w:left w:w="108" w:type="dxa"/>
-            <w:bottom w:w="0" w:type="dxa"/>
-            <w:right w:w="108" w:type="dxa"/>
-          </w:tblCellMar>
-        </w:tblPrEx>
         <w:tc>
           <w:tcPr>
             <w:tcW w:w="2074" w:type="dxa"/>
@@ -468,28 +369,36 @@
               <w:rPr>
                 <w:rFonts w:hint="eastAsia"/>
               </w:rPr>
-              <w:t>操作结果，1成功，0失败</w:t>
-            </w:r>
-          </w:p>
-        </w:tc>
-      </w:tr>
-      <w:tr>
-        <w:tblPrEx>
-          <w:tblBorders>
-            <w:top w:val="single" w:color="auto" w:sz="4" w:space="0"/>
-            <w:left w:val="single" w:color="auto" w:sz="4" w:space="0"/>
-            <w:bottom w:val="single" w:color="auto" w:sz="4" w:space="0"/>
-            <w:right w:val="single" w:color="auto" w:sz="4" w:space="0"/>
-            <w:insideH w:val="single" w:color="auto" w:sz="4" w:space="0"/>
-            <w:insideV w:val="single" w:color="auto" w:sz="4" w:space="0"/>
-          </w:tblBorders>
-          <w:tblCellMar>
-            <w:top w:w="0" w:type="dxa"/>
-            <w:left w:w="108" w:type="dxa"/>
-            <w:bottom w:w="0" w:type="dxa"/>
-            <w:right w:w="108" w:type="dxa"/>
-          </w:tblCellMar>
-        </w:tblPrEx>
+              <w:t>操作结果，</w:t>
+            </w:r>
+            <w:r>
+              <w:rPr>
+                <w:rFonts w:hint="eastAsia"/>
+              </w:rPr>
+              <w:t>1</w:t>
+            </w:r>
+            <w:r>
+              <w:rPr>
+                <w:rFonts w:hint="eastAsia"/>
+              </w:rPr>
+              <w:t>成功，</w:t>
+            </w:r>
+            <w:r>
+              <w:rPr>
+                <w:rFonts w:hint="eastAsia"/>
+              </w:rPr>
+              <w:t>0</w:t>
+            </w:r>
+            <w:r>
+              <w:rPr>
+                <w:rFonts w:hint="eastAsia"/>
+              </w:rPr>
+              <w:t>失败</w:t>
+            </w:r>
+          </w:p>
+        </w:tc>
+      </w:tr>
+      <w:tr>
         <w:tc>
           <w:tcPr>
             <w:tcW w:w="2074" w:type="dxa"/>
@@ -538,7 +447,13 @@
               <w:rPr>
                 <w:rFonts w:hint="eastAsia"/>
               </w:rPr>
-              <w:t>操作人I</w:t>
+              <w:t>操作人</w:t>
+            </w:r>
+            <w:r>
+              <w:rPr>
+                <w:rFonts w:hint="eastAsia"/>
+              </w:rPr>
+              <w:t>I</w:t>
             </w:r>
             <w:r>
               <w:t>P</w:t>
@@ -547,22 +462,6 @@
         </w:tc>
       </w:tr>
       <w:tr>
-        <w:tblPrEx>
-          <w:tblBorders>
-            <w:top w:val="single" w:color="auto" w:sz="4" w:space="0"/>
-            <w:left w:val="single" w:color="auto" w:sz="4" w:space="0"/>
-            <w:bottom w:val="single" w:color="auto" w:sz="4" w:space="0"/>
-            <w:right w:val="single" w:color="auto" w:sz="4" w:space="0"/>
-            <w:insideH w:val="single" w:color="auto" w:sz="4" w:space="0"/>
-            <w:insideV w:val="single" w:color="auto" w:sz="4" w:space="0"/>
-          </w:tblBorders>
-          <w:tblCellMar>
-            <w:top w:w="0" w:type="dxa"/>
-            <w:left w:w="108" w:type="dxa"/>
-            <w:bottom w:w="0" w:type="dxa"/>
-            <w:right w:w="108" w:type="dxa"/>
-          </w:tblCellMar>
-        </w:tblPrEx>
         <w:tc>
           <w:tcPr>
             <w:tcW w:w="2074" w:type="dxa"/>
@@ -619,13 +518,13 @@
     </w:tbl>
     <w:p>
       <w:pPr>
-        <w:pStyle w:val="9"/>
-        <w:ind w:left="360" w:firstLine="0" w:firstLineChars="0"/>
+        <w:pStyle w:val="a8"/>
+        <w:ind w:left="360" w:firstLineChars="0" w:firstLine="0"/>
       </w:pPr>
     </w:p>
     <w:p>
       <w:pPr>
-        <w:pStyle w:val="9"/>
+        <w:pStyle w:val="a8"/>
         <w:numPr>
           <w:ilvl w:val="0"/>
           <w:numId w:val="1"/>
@@ -636,7 +535,13 @@
         <w:rPr>
           <w:rFonts w:hint="eastAsia"/>
         </w:rPr>
-        <w:t>用户表u</w:t>
+        <w:t>用户表</w:t>
+      </w:r>
+      <w:r>
+        <w:rPr>
+          <w:rFonts w:hint="eastAsia"/>
+        </w:rPr>
+        <w:t>u</w:t>
       </w:r>
       <w:r>
         <w:t>ser</w:t>
@@ -644,24 +549,9 @@
     </w:p>
     <w:tbl>
       <w:tblPr>
-        <w:tblStyle w:val="5"/>
+        <w:tblStyle w:val="a7"/>
         <w:tblW w:w="0" w:type="auto"/>
-        <w:tblInd w:w="0" w:type="dxa"/>
-        <w:tblBorders>
-          <w:top w:val="single" w:color="auto" w:sz="4" w:space="0"/>
-          <w:left w:val="single" w:color="auto" w:sz="4" w:space="0"/>
-          <w:bottom w:val="single" w:color="auto" w:sz="4" w:space="0"/>
-          <w:right w:val="single" w:color="auto" w:sz="4" w:space="0"/>
-          <w:insideH w:val="single" w:color="auto" w:sz="4" w:space="0"/>
-          <w:insideV w:val="single" w:color="auto" w:sz="4" w:space="0"/>
-        </w:tblBorders>
-        <w:tblLayout w:type="autofit"/>
-        <w:tblCellMar>
-          <w:top w:w="0" w:type="dxa"/>
-          <w:left w:w="108" w:type="dxa"/>
-          <w:bottom w:w="0" w:type="dxa"/>
-          <w:right w:w="108" w:type="dxa"/>
-        </w:tblCellMar>
+        <w:tblLook w:val="04A0" w:firstRow="1" w:lastRow="0" w:firstColumn="1" w:lastColumn="0" w:noHBand="0" w:noVBand="1"/>
       </w:tblPr>
       <w:tblGrid>
         <w:gridCol w:w="2074"/>
@@ -670,22 +560,6 @@
         <w:gridCol w:w="2074"/>
       </w:tblGrid>
       <w:tr>
-        <w:tblPrEx>
-          <w:tblBorders>
-            <w:top w:val="single" w:color="auto" w:sz="4" w:space="0"/>
-            <w:left w:val="single" w:color="auto" w:sz="4" w:space="0"/>
-            <w:bottom w:val="single" w:color="auto" w:sz="4" w:space="0"/>
-            <w:right w:val="single" w:color="auto" w:sz="4" w:space="0"/>
-            <w:insideH w:val="single" w:color="auto" w:sz="4" w:space="0"/>
-            <w:insideV w:val="single" w:color="auto" w:sz="4" w:space="0"/>
-          </w:tblBorders>
-          <w:tblCellMar>
-            <w:top w:w="0" w:type="dxa"/>
-            <w:left w:w="108" w:type="dxa"/>
-            <w:bottom w:w="0" w:type="dxa"/>
-            <w:right w:w="108" w:type="dxa"/>
-          </w:tblCellMar>
-        </w:tblPrEx>
         <w:tc>
           <w:tcPr>
             <w:tcW w:w="2074" w:type="dxa"/>
@@ -740,22 +614,6 @@
         </w:tc>
       </w:tr>
       <w:tr>
-        <w:tblPrEx>
-          <w:tblBorders>
-            <w:top w:val="single" w:color="auto" w:sz="4" w:space="0"/>
-            <w:left w:val="single" w:color="auto" w:sz="4" w:space="0"/>
-            <w:bottom w:val="single" w:color="auto" w:sz="4" w:space="0"/>
-            <w:right w:val="single" w:color="auto" w:sz="4" w:space="0"/>
-            <w:insideH w:val="single" w:color="auto" w:sz="4" w:space="0"/>
-            <w:insideV w:val="single" w:color="auto" w:sz="4" w:space="0"/>
-          </w:tblBorders>
-          <w:tblCellMar>
-            <w:top w:w="0" w:type="dxa"/>
-            <w:left w:w="108" w:type="dxa"/>
-            <w:bottom w:w="0" w:type="dxa"/>
-            <w:right w:w="108" w:type="dxa"/>
-          </w:tblCellMar>
-        </w:tblPrEx>
         <w:tc>
           <w:tcPr>
             <w:tcW w:w="2074" w:type="dxa"/>
@@ -809,22 +667,6 @@
         </w:tc>
       </w:tr>
       <w:tr>
-        <w:tblPrEx>
-          <w:tblBorders>
-            <w:top w:val="single" w:color="auto" w:sz="4" w:space="0"/>
-            <w:left w:val="single" w:color="auto" w:sz="4" w:space="0"/>
-            <w:bottom w:val="single" w:color="auto" w:sz="4" w:space="0"/>
-            <w:right w:val="single" w:color="auto" w:sz="4" w:space="0"/>
-            <w:insideH w:val="single" w:color="auto" w:sz="4" w:space="0"/>
-            <w:insideV w:val="single" w:color="auto" w:sz="4" w:space="0"/>
-          </w:tblBorders>
-          <w:tblCellMar>
-            <w:top w:w="0" w:type="dxa"/>
-            <w:left w:w="108" w:type="dxa"/>
-            <w:bottom w:w="0" w:type="dxa"/>
-            <w:right w:w="108" w:type="dxa"/>
-          </w:tblCellMar>
-        </w:tblPrEx>
         <w:tc>
           <w:tcPr>
             <w:tcW w:w="2074" w:type="dxa"/>
@@ -873,22 +715,6 @@
         </w:tc>
       </w:tr>
       <w:tr>
-        <w:tblPrEx>
-          <w:tblBorders>
-            <w:top w:val="single" w:color="auto" w:sz="4" w:space="0"/>
-            <w:left w:val="single" w:color="auto" w:sz="4" w:space="0"/>
-            <w:bottom w:val="single" w:color="auto" w:sz="4" w:space="0"/>
-            <w:right w:val="single" w:color="auto" w:sz="4" w:space="0"/>
-            <w:insideH w:val="single" w:color="auto" w:sz="4" w:space="0"/>
-            <w:insideV w:val="single" w:color="auto" w:sz="4" w:space="0"/>
-          </w:tblBorders>
-          <w:tblCellMar>
-            <w:top w:w="0" w:type="dxa"/>
-            <w:left w:w="108" w:type="dxa"/>
-            <w:bottom w:w="0" w:type="dxa"/>
-            <w:right w:w="108" w:type="dxa"/>
-          </w:tblCellMar>
-        </w:tblPrEx>
         <w:tc>
           <w:tcPr>
             <w:tcW w:w="2074" w:type="dxa"/>
@@ -943,22 +769,6 @@
         </w:tc>
       </w:tr>
       <w:tr>
-        <w:tblPrEx>
-          <w:tblBorders>
-            <w:top w:val="single" w:color="auto" w:sz="4" w:space="0"/>
-            <w:left w:val="single" w:color="auto" w:sz="4" w:space="0"/>
-            <w:bottom w:val="single" w:color="auto" w:sz="4" w:space="0"/>
-            <w:right w:val="single" w:color="auto" w:sz="4" w:space="0"/>
-            <w:insideH w:val="single" w:color="auto" w:sz="4" w:space="0"/>
-            <w:insideV w:val="single" w:color="auto" w:sz="4" w:space="0"/>
-          </w:tblBorders>
-          <w:tblCellMar>
-            <w:top w:w="0" w:type="dxa"/>
-            <w:left w:w="108" w:type="dxa"/>
-            <w:bottom w:w="0" w:type="dxa"/>
-            <w:right w:w="108" w:type="dxa"/>
-          </w:tblCellMar>
-        </w:tblPrEx>
         <w:tc>
           <w:tcPr>
             <w:tcW w:w="2074" w:type="dxa"/>
@@ -1013,22 +823,6 @@
         </w:tc>
       </w:tr>
       <w:tr>
-        <w:tblPrEx>
-          <w:tblBorders>
-            <w:top w:val="single" w:color="auto" w:sz="4" w:space="0"/>
-            <w:left w:val="single" w:color="auto" w:sz="4" w:space="0"/>
-            <w:bottom w:val="single" w:color="auto" w:sz="4" w:space="0"/>
-            <w:right w:val="single" w:color="auto" w:sz="4" w:space="0"/>
-            <w:insideH w:val="single" w:color="auto" w:sz="4" w:space="0"/>
-            <w:insideV w:val="single" w:color="auto" w:sz="4" w:space="0"/>
-          </w:tblBorders>
-          <w:tblCellMar>
-            <w:top w:w="0" w:type="dxa"/>
-            <w:left w:w="108" w:type="dxa"/>
-            <w:bottom w:w="0" w:type="dxa"/>
-            <w:right w:w="108" w:type="dxa"/>
-          </w:tblCellMar>
-        </w:tblPrEx>
         <w:tc>
           <w:tcPr>
             <w:tcW w:w="2074" w:type="dxa"/>
@@ -1092,22 +886,6 @@
         </w:tc>
       </w:tr>
       <w:tr>
-        <w:tblPrEx>
-          <w:tblBorders>
-            <w:top w:val="single" w:color="auto" w:sz="4" w:space="0"/>
-            <w:left w:val="single" w:color="auto" w:sz="4" w:space="0"/>
-            <w:bottom w:val="single" w:color="auto" w:sz="4" w:space="0"/>
-            <w:right w:val="single" w:color="auto" w:sz="4" w:space="0"/>
-            <w:insideH w:val="single" w:color="auto" w:sz="4" w:space="0"/>
-            <w:insideV w:val="single" w:color="auto" w:sz="4" w:space="0"/>
-          </w:tblBorders>
-          <w:tblCellMar>
-            <w:top w:w="0" w:type="dxa"/>
-            <w:left w:w="108" w:type="dxa"/>
-            <w:bottom w:w="0" w:type="dxa"/>
-            <w:right w:w="108" w:type="dxa"/>
-          </w:tblCellMar>
-        </w:tblPrEx>
         <w:tc>
           <w:tcPr>
             <w:tcW w:w="2074" w:type="dxa"/>
@@ -1156,28 +934,30 @@
               <w:rPr>
                 <w:rFonts w:hint="eastAsia"/>
               </w:rPr>
-              <w:t>0系统管理员，1其他</w:t>
-            </w:r>
-          </w:p>
-        </w:tc>
-      </w:tr>
-      <w:tr>
-        <w:tblPrEx>
-          <w:tblBorders>
-            <w:top w:val="single" w:color="auto" w:sz="4" w:space="0"/>
-            <w:left w:val="single" w:color="auto" w:sz="4" w:space="0"/>
-            <w:bottom w:val="single" w:color="auto" w:sz="4" w:space="0"/>
-            <w:right w:val="single" w:color="auto" w:sz="4" w:space="0"/>
-            <w:insideH w:val="single" w:color="auto" w:sz="4" w:space="0"/>
-            <w:insideV w:val="single" w:color="auto" w:sz="4" w:space="0"/>
-          </w:tblBorders>
-          <w:tblCellMar>
-            <w:top w:w="0" w:type="dxa"/>
-            <w:left w:w="108" w:type="dxa"/>
-            <w:bottom w:w="0" w:type="dxa"/>
-            <w:right w:w="108" w:type="dxa"/>
-          </w:tblCellMar>
-        </w:tblPrEx>
+              <w:t>0</w:t>
+            </w:r>
+            <w:r>
+              <w:rPr>
+                <w:rFonts w:hint="eastAsia"/>
+              </w:rPr>
+              <w:t>系统管理员，</w:t>
+            </w:r>
+            <w:r>
+              <w:rPr>
+                <w:rFonts w:hint="eastAsia"/>
+              </w:rPr>
+              <w:t>1</w:t>
+            </w:r>
+            <w:r>
+              <w:rPr>
+                <w:rFonts w:hint="eastAsia"/>
+              </w:rPr>
+              <w:t>其他</w:t>
+            </w:r>
+          </w:p>
+        </w:tc>
+      </w:tr>
+      <w:tr>
         <w:tc>
           <w:tcPr>
             <w:tcW w:w="2074" w:type="dxa"/>
@@ -1229,28 +1009,30 @@
               <w:rPr>
                 <w:rFonts w:hint="eastAsia"/>
               </w:rPr>
-              <w:t>1正常，2未激活</w:t>
-            </w:r>
-          </w:p>
-        </w:tc>
-      </w:tr>
-      <w:tr>
-        <w:tblPrEx>
-          <w:tblBorders>
-            <w:top w:val="single" w:color="auto" w:sz="4" w:space="0"/>
-            <w:left w:val="single" w:color="auto" w:sz="4" w:space="0"/>
-            <w:bottom w:val="single" w:color="auto" w:sz="4" w:space="0"/>
-            <w:right w:val="single" w:color="auto" w:sz="4" w:space="0"/>
-            <w:insideH w:val="single" w:color="auto" w:sz="4" w:space="0"/>
-            <w:insideV w:val="single" w:color="auto" w:sz="4" w:space="0"/>
-          </w:tblBorders>
-          <w:tblCellMar>
-            <w:top w:w="0" w:type="dxa"/>
-            <w:left w:w="108" w:type="dxa"/>
-            <w:bottom w:w="0" w:type="dxa"/>
-            <w:right w:w="108" w:type="dxa"/>
-          </w:tblCellMar>
-        </w:tblPrEx>
+              <w:t>1</w:t>
+            </w:r>
+            <w:r>
+              <w:rPr>
+                <w:rFonts w:hint="eastAsia"/>
+              </w:rPr>
+              <w:t>正常，</w:t>
+            </w:r>
+            <w:r>
+              <w:rPr>
+                <w:rFonts w:hint="eastAsia"/>
+              </w:rPr>
+              <w:t>2</w:t>
+            </w:r>
+            <w:r>
+              <w:rPr>
+                <w:rFonts w:hint="eastAsia"/>
+              </w:rPr>
+              <w:t>未激活</w:t>
+            </w:r>
+          </w:p>
+        </w:tc>
+      </w:tr>
+      <w:tr>
         <w:tc>
           <w:tcPr>
             <w:tcW w:w="2074" w:type="dxa"/>
@@ -1305,22 +1087,6 @@
         </w:tc>
       </w:tr>
       <w:tr>
-        <w:tblPrEx>
-          <w:tblBorders>
-            <w:top w:val="single" w:color="auto" w:sz="4" w:space="0"/>
-            <w:left w:val="single" w:color="auto" w:sz="4" w:space="0"/>
-            <w:bottom w:val="single" w:color="auto" w:sz="4" w:space="0"/>
-            <w:right w:val="single" w:color="auto" w:sz="4" w:space="0"/>
-            <w:insideH w:val="single" w:color="auto" w:sz="4" w:space="0"/>
-            <w:insideV w:val="single" w:color="auto" w:sz="4" w:space="0"/>
-          </w:tblBorders>
-          <w:tblCellMar>
-            <w:top w:w="0" w:type="dxa"/>
-            <w:left w:w="108" w:type="dxa"/>
-            <w:bottom w:w="0" w:type="dxa"/>
-            <w:right w:w="108" w:type="dxa"/>
-          </w:tblCellMar>
-        </w:tblPrEx>
         <w:tc>
           <w:tcPr>
             <w:tcW w:w="2074" w:type="dxa"/>
@@ -1368,22 +1134,6 @@
         </w:tc>
       </w:tr>
       <w:tr>
-        <w:tblPrEx>
-          <w:tblBorders>
-            <w:top w:val="single" w:color="auto" w:sz="4" w:space="0"/>
-            <w:left w:val="single" w:color="auto" w:sz="4" w:space="0"/>
-            <w:bottom w:val="single" w:color="auto" w:sz="4" w:space="0"/>
-            <w:right w:val="single" w:color="auto" w:sz="4" w:space="0"/>
-            <w:insideH w:val="single" w:color="auto" w:sz="4" w:space="0"/>
-            <w:insideV w:val="single" w:color="auto" w:sz="4" w:space="0"/>
-          </w:tblBorders>
-          <w:tblCellMar>
-            <w:top w:w="0" w:type="dxa"/>
-            <w:left w:w="108" w:type="dxa"/>
-            <w:bottom w:w="0" w:type="dxa"/>
-            <w:right w:w="108" w:type="dxa"/>
-          </w:tblCellMar>
-        </w:tblPrEx>
         <w:tc>
           <w:tcPr>
             <w:tcW w:w="2074" w:type="dxa"/>
@@ -1435,22 +1185,6 @@
         </w:tc>
       </w:tr>
       <w:tr>
-        <w:tblPrEx>
-          <w:tblBorders>
-            <w:top w:val="single" w:color="auto" w:sz="4" w:space="0"/>
-            <w:left w:val="single" w:color="auto" w:sz="4" w:space="0"/>
-            <w:bottom w:val="single" w:color="auto" w:sz="4" w:space="0"/>
-            <w:right w:val="single" w:color="auto" w:sz="4" w:space="0"/>
-            <w:insideH w:val="single" w:color="auto" w:sz="4" w:space="0"/>
-            <w:insideV w:val="single" w:color="auto" w:sz="4" w:space="0"/>
-          </w:tblBorders>
-          <w:tblCellMar>
-            <w:top w:w="0" w:type="dxa"/>
-            <w:left w:w="108" w:type="dxa"/>
-            <w:bottom w:w="0" w:type="dxa"/>
-            <w:right w:w="108" w:type="dxa"/>
-          </w:tblCellMar>
-        </w:tblPrEx>
         <w:tc>
           <w:tcPr>
             <w:tcW w:w="2074" w:type="dxa"/>
@@ -1499,28 +1233,18 @@
               <w:rPr>
                 <w:rFonts w:hint="eastAsia"/>
               </w:rPr>
-              <w:t>登录失败次数，默认0</w:t>
-            </w:r>
-          </w:p>
-        </w:tc>
-      </w:tr>
-      <w:tr>
-        <w:tblPrEx>
-          <w:tblBorders>
-            <w:top w:val="single" w:color="auto" w:sz="4" w:space="0"/>
-            <w:left w:val="single" w:color="auto" w:sz="4" w:space="0"/>
-            <w:bottom w:val="single" w:color="auto" w:sz="4" w:space="0"/>
-            <w:right w:val="single" w:color="auto" w:sz="4" w:space="0"/>
-            <w:insideH w:val="single" w:color="auto" w:sz="4" w:space="0"/>
-            <w:insideV w:val="single" w:color="auto" w:sz="4" w:space="0"/>
-          </w:tblBorders>
-          <w:tblCellMar>
-            <w:top w:w="0" w:type="dxa"/>
-            <w:left w:w="108" w:type="dxa"/>
-            <w:bottom w:w="0" w:type="dxa"/>
-            <w:right w:w="108" w:type="dxa"/>
-          </w:tblCellMar>
-        </w:tblPrEx>
+              <w:t>登录失败次数，默认</w:t>
+            </w:r>
+            <w:r>
+              <w:rPr>
+                <w:rFonts w:hint="eastAsia"/>
+              </w:rPr>
+              <w:t>0</w:t>
+            </w:r>
+          </w:p>
+        </w:tc>
+      </w:tr>
+      <w:tr>
         <w:tc>
           <w:tcPr>
             <w:tcW w:w="2074" w:type="dxa"/>
@@ -1575,22 +1299,6 @@
         </w:tc>
       </w:tr>
       <w:tr>
-        <w:tblPrEx>
-          <w:tblBorders>
-            <w:top w:val="single" w:color="auto" w:sz="4" w:space="0"/>
-            <w:left w:val="single" w:color="auto" w:sz="4" w:space="0"/>
-            <w:bottom w:val="single" w:color="auto" w:sz="4" w:space="0"/>
-            <w:right w:val="single" w:color="auto" w:sz="4" w:space="0"/>
-            <w:insideH w:val="single" w:color="auto" w:sz="4" w:space="0"/>
-            <w:insideV w:val="single" w:color="auto" w:sz="4" w:space="0"/>
-          </w:tblBorders>
-          <w:tblCellMar>
-            <w:top w:w="0" w:type="dxa"/>
-            <w:left w:w="108" w:type="dxa"/>
-            <w:bottom w:w="0" w:type="dxa"/>
-            <w:right w:w="108" w:type="dxa"/>
-          </w:tblCellMar>
-        </w:tblPrEx>
         <w:tc>
           <w:tcPr>
             <w:tcW w:w="2074" w:type="dxa"/>
@@ -1642,7 +1350,25 @@
               <w:rPr>
                 <w:rFonts w:hint="eastAsia"/>
               </w:rPr>
-              <w:t>0未删除，1已删除</w:t>
+              <w:t>0</w:t>
+            </w:r>
+            <w:r>
+              <w:rPr>
+                <w:rFonts w:hint="eastAsia"/>
+              </w:rPr>
+              <w:t>未删除，</w:t>
+            </w:r>
+            <w:r>
+              <w:rPr>
+                <w:rFonts w:hint="eastAsia"/>
+              </w:rPr>
+              <w:t>1</w:t>
+            </w:r>
+            <w:r>
+              <w:rPr>
+                <w:rFonts w:hint="eastAsia"/>
+              </w:rPr>
+              <w:t>已删除</w:t>
             </w:r>
           </w:p>
         </w:tc>
@@ -1651,7 +1377,7 @@
     <w:p/>
     <w:p>
       <w:pPr>
-        <w:pStyle w:val="9"/>
+        <w:pStyle w:val="a8"/>
         <w:numPr>
           <w:ilvl w:val="0"/>
           <w:numId w:val="1"/>
@@ -1662,7 +1388,13 @@
         <w:rPr>
           <w:rFonts w:hint="eastAsia"/>
         </w:rPr>
-        <w:t>项目表p</w:t>
+        <w:t>项目表</w:t>
+      </w:r>
+      <w:r>
+        <w:rPr>
+          <w:rFonts w:hint="eastAsia"/>
+        </w:rPr>
+        <w:t>p</w:t>
       </w:r>
       <w:r>
         <w:t>roject</w:t>
@@ -1670,24 +1402,9 @@
     </w:p>
     <w:tbl>
       <w:tblPr>
-        <w:tblStyle w:val="5"/>
+        <w:tblStyle w:val="a7"/>
         <w:tblW w:w="0" w:type="auto"/>
-        <w:tblInd w:w="0" w:type="dxa"/>
-        <w:tblBorders>
-          <w:top w:val="single" w:color="auto" w:sz="4" w:space="0"/>
-          <w:left w:val="single" w:color="auto" w:sz="4" w:space="0"/>
-          <w:bottom w:val="single" w:color="auto" w:sz="4" w:space="0"/>
-          <w:right w:val="single" w:color="auto" w:sz="4" w:space="0"/>
-          <w:insideH w:val="single" w:color="auto" w:sz="4" w:space="0"/>
-          <w:insideV w:val="single" w:color="auto" w:sz="4" w:space="0"/>
-        </w:tblBorders>
-        <w:tblLayout w:type="autofit"/>
-        <w:tblCellMar>
-          <w:top w:w="0" w:type="dxa"/>
-          <w:left w:w="108" w:type="dxa"/>
-          <w:bottom w:w="0" w:type="dxa"/>
-          <w:right w:w="108" w:type="dxa"/>
-        </w:tblCellMar>
+        <w:tblLook w:val="04A0" w:firstRow="1" w:lastRow="0" w:firstColumn="1" w:lastColumn="0" w:noHBand="0" w:noVBand="1"/>
       </w:tblPr>
       <w:tblGrid>
         <w:gridCol w:w="2074"/>
@@ -1696,16 +1413,6 @@
         <w:gridCol w:w="2074"/>
       </w:tblGrid>
       <w:tr>
-        <w:tblPrEx>
-          <w:tblBorders>
-            <w:top w:val="single" w:color="auto" w:sz="4" w:space="0"/>
-            <w:left w:val="single" w:color="auto" w:sz="4" w:space="0"/>
-            <w:bottom w:val="single" w:color="auto" w:sz="4" w:space="0"/>
-            <w:right w:val="single" w:color="auto" w:sz="4" w:space="0"/>
-            <w:insideH w:val="single" w:color="auto" w:sz="4" w:space="0"/>
-            <w:insideV w:val="single" w:color="auto" w:sz="4" w:space="0"/>
-          </w:tblBorders>
-        </w:tblPrEx>
         <w:tc>
           <w:tcPr>
             <w:tcW w:w="2074" w:type="dxa"/>
@@ -1760,22 +1467,6 @@
         </w:tc>
       </w:tr>
       <w:tr>
-        <w:tblPrEx>
-          <w:tblBorders>
-            <w:top w:val="single" w:color="auto" w:sz="4" w:space="0"/>
-            <w:left w:val="single" w:color="auto" w:sz="4" w:space="0"/>
-            <w:bottom w:val="single" w:color="auto" w:sz="4" w:space="0"/>
-            <w:right w:val="single" w:color="auto" w:sz="4" w:space="0"/>
-            <w:insideH w:val="single" w:color="auto" w:sz="4" w:space="0"/>
-            <w:insideV w:val="single" w:color="auto" w:sz="4" w:space="0"/>
-          </w:tblBorders>
-          <w:tblCellMar>
-            <w:top w:w="0" w:type="dxa"/>
-            <w:left w:w="108" w:type="dxa"/>
-            <w:bottom w:w="0" w:type="dxa"/>
-            <w:right w:w="108" w:type="dxa"/>
-          </w:tblCellMar>
-        </w:tblPrEx>
         <w:tc>
           <w:tcPr>
             <w:tcW w:w="2074" w:type="dxa"/>
@@ -1829,22 +1520,6 @@
         </w:tc>
       </w:tr>
       <w:tr>
-        <w:tblPrEx>
-          <w:tblBorders>
-            <w:top w:val="single" w:color="auto" w:sz="4" w:space="0"/>
-            <w:left w:val="single" w:color="auto" w:sz="4" w:space="0"/>
-            <w:bottom w:val="single" w:color="auto" w:sz="4" w:space="0"/>
-            <w:right w:val="single" w:color="auto" w:sz="4" w:space="0"/>
-            <w:insideH w:val="single" w:color="auto" w:sz="4" w:space="0"/>
-            <w:insideV w:val="single" w:color="auto" w:sz="4" w:space="0"/>
-          </w:tblBorders>
-          <w:tblCellMar>
-            <w:top w:w="0" w:type="dxa"/>
-            <w:left w:w="108" w:type="dxa"/>
-            <w:bottom w:w="0" w:type="dxa"/>
-            <w:right w:w="108" w:type="dxa"/>
-          </w:tblCellMar>
-        </w:tblPrEx>
         <w:tc>
           <w:tcPr>
             <w:tcW w:w="2074" w:type="dxa"/>
@@ -1893,22 +1568,6 @@
         </w:tc>
       </w:tr>
       <w:tr>
-        <w:tblPrEx>
-          <w:tblBorders>
-            <w:top w:val="single" w:color="auto" w:sz="4" w:space="0"/>
-            <w:left w:val="single" w:color="auto" w:sz="4" w:space="0"/>
-            <w:bottom w:val="single" w:color="auto" w:sz="4" w:space="0"/>
-            <w:right w:val="single" w:color="auto" w:sz="4" w:space="0"/>
-            <w:insideH w:val="single" w:color="auto" w:sz="4" w:space="0"/>
-            <w:insideV w:val="single" w:color="auto" w:sz="4" w:space="0"/>
-          </w:tblBorders>
-          <w:tblCellMar>
-            <w:top w:w="0" w:type="dxa"/>
-            <w:left w:w="108" w:type="dxa"/>
-            <w:bottom w:w="0" w:type="dxa"/>
-            <w:right w:w="108" w:type="dxa"/>
-          </w:tblCellMar>
-        </w:tblPrEx>
         <w:tc>
           <w:tcPr>
             <w:tcW w:w="2074" w:type="dxa"/>
@@ -1957,22 +1616,6 @@
         </w:tc>
       </w:tr>
       <w:tr>
-        <w:tblPrEx>
-          <w:tblBorders>
-            <w:top w:val="single" w:color="auto" w:sz="4" w:space="0"/>
-            <w:left w:val="single" w:color="auto" w:sz="4" w:space="0"/>
-            <w:bottom w:val="single" w:color="auto" w:sz="4" w:space="0"/>
-            <w:right w:val="single" w:color="auto" w:sz="4" w:space="0"/>
-            <w:insideH w:val="single" w:color="auto" w:sz="4" w:space="0"/>
-            <w:insideV w:val="single" w:color="auto" w:sz="4" w:space="0"/>
-          </w:tblBorders>
-          <w:tblCellMar>
-            <w:top w:w="0" w:type="dxa"/>
-            <w:left w:w="108" w:type="dxa"/>
-            <w:bottom w:w="0" w:type="dxa"/>
-            <w:right w:w="108" w:type="dxa"/>
-          </w:tblCellMar>
-        </w:tblPrEx>
         <w:tc>
           <w:tcPr>
             <w:tcW w:w="2074" w:type="dxa"/>
@@ -2021,28 +1664,36 @@
               <w:rPr>
                 <w:rFonts w:hint="eastAsia"/>
               </w:rPr>
-              <w:t>项目状态，0未完成，1已完成</w:t>
-            </w:r>
-          </w:p>
-        </w:tc>
-      </w:tr>
-      <w:tr>
-        <w:tblPrEx>
-          <w:tblBorders>
-            <w:top w:val="single" w:color="auto" w:sz="4" w:space="0"/>
-            <w:left w:val="single" w:color="auto" w:sz="4" w:space="0"/>
-            <w:bottom w:val="single" w:color="auto" w:sz="4" w:space="0"/>
-            <w:right w:val="single" w:color="auto" w:sz="4" w:space="0"/>
-            <w:insideH w:val="single" w:color="auto" w:sz="4" w:space="0"/>
-            <w:insideV w:val="single" w:color="auto" w:sz="4" w:space="0"/>
-          </w:tblBorders>
-          <w:tblCellMar>
-            <w:top w:w="0" w:type="dxa"/>
-            <w:left w:w="108" w:type="dxa"/>
-            <w:bottom w:w="0" w:type="dxa"/>
-            <w:right w:w="108" w:type="dxa"/>
-          </w:tblCellMar>
-        </w:tblPrEx>
+              <w:t>项目状态，</w:t>
+            </w:r>
+            <w:r>
+              <w:rPr>
+                <w:rFonts w:hint="eastAsia"/>
+              </w:rPr>
+              <w:t>0</w:t>
+            </w:r>
+            <w:r>
+              <w:rPr>
+                <w:rFonts w:hint="eastAsia"/>
+              </w:rPr>
+              <w:t>未完成，</w:t>
+            </w:r>
+            <w:r>
+              <w:rPr>
+                <w:rFonts w:hint="eastAsia"/>
+              </w:rPr>
+              <w:t>1</w:t>
+            </w:r>
+            <w:r>
+              <w:rPr>
+                <w:rFonts w:hint="eastAsia"/>
+              </w:rPr>
+              <w:t>已完成</w:t>
+            </w:r>
+          </w:p>
+        </w:tc>
+      </w:tr>
+      <w:tr>
         <w:tc>
           <w:tcPr>
             <w:tcW w:w="2074" w:type="dxa"/>
@@ -2103,7 +1754,7 @@
     <w:p/>
     <w:p>
       <w:pPr>
-        <w:pStyle w:val="9"/>
+        <w:pStyle w:val="a8"/>
         <w:numPr>
           <w:ilvl w:val="0"/>
           <w:numId w:val="1"/>
@@ -2119,7 +1770,6 @@
       <w:r>
         <w:rPr>
           <w:rFonts w:hint="eastAsia"/>
-          <w:lang w:val="en-US" w:eastAsia="zh-CN"/>
         </w:rPr>
         <w:t>人员</w:t>
       </w:r>
@@ -2135,31 +1785,15 @@
       <w:r>
         <w:rPr>
           <w:rFonts w:hint="eastAsia"/>
-          <w:lang w:val="en-US" w:eastAsia="zh-CN"/>
         </w:rPr>
         <w:t>User</w:t>
       </w:r>
     </w:p>
     <w:tbl>
       <w:tblPr>
-        <w:tblStyle w:val="5"/>
+        <w:tblStyle w:val="a7"/>
         <w:tblW w:w="0" w:type="auto"/>
-        <w:tblInd w:w="0" w:type="dxa"/>
-        <w:tblBorders>
-          <w:top w:val="single" w:color="auto" w:sz="4" w:space="0"/>
-          <w:left w:val="single" w:color="auto" w:sz="4" w:space="0"/>
-          <w:bottom w:val="single" w:color="auto" w:sz="4" w:space="0"/>
-          <w:right w:val="single" w:color="auto" w:sz="4" w:space="0"/>
-          <w:insideH w:val="single" w:color="auto" w:sz="4" w:space="0"/>
-          <w:insideV w:val="single" w:color="auto" w:sz="4" w:space="0"/>
-        </w:tblBorders>
-        <w:tblLayout w:type="autofit"/>
-        <w:tblCellMar>
-          <w:top w:w="0" w:type="dxa"/>
-          <w:left w:w="108" w:type="dxa"/>
-          <w:bottom w:w="0" w:type="dxa"/>
-          <w:right w:w="108" w:type="dxa"/>
-        </w:tblCellMar>
+        <w:tblLook w:val="04A0" w:firstRow="1" w:lastRow="0" w:firstColumn="1" w:lastColumn="0" w:noHBand="0" w:noVBand="1"/>
       </w:tblPr>
       <w:tblGrid>
         <w:gridCol w:w="2074"/>
@@ -2168,16 +1802,6 @@
         <w:gridCol w:w="2074"/>
       </w:tblGrid>
       <w:tr>
-        <w:tblPrEx>
-          <w:tblBorders>
-            <w:top w:val="single" w:color="auto" w:sz="4" w:space="0"/>
-            <w:left w:val="single" w:color="auto" w:sz="4" w:space="0"/>
-            <w:bottom w:val="single" w:color="auto" w:sz="4" w:space="0"/>
-            <w:right w:val="single" w:color="auto" w:sz="4" w:space="0"/>
-            <w:insideH w:val="single" w:color="auto" w:sz="4" w:space="0"/>
-            <w:insideV w:val="single" w:color="auto" w:sz="4" w:space="0"/>
-          </w:tblBorders>
-        </w:tblPrEx>
         <w:tc>
           <w:tcPr>
             <w:tcW w:w="2074" w:type="dxa"/>
@@ -2232,22 +1856,6 @@
         </w:tc>
       </w:tr>
       <w:tr>
-        <w:tblPrEx>
-          <w:tblBorders>
-            <w:top w:val="single" w:color="auto" w:sz="4" w:space="0"/>
-            <w:left w:val="single" w:color="auto" w:sz="4" w:space="0"/>
-            <w:bottom w:val="single" w:color="auto" w:sz="4" w:space="0"/>
-            <w:right w:val="single" w:color="auto" w:sz="4" w:space="0"/>
-            <w:insideH w:val="single" w:color="auto" w:sz="4" w:space="0"/>
-            <w:insideV w:val="single" w:color="auto" w:sz="4" w:space="0"/>
-          </w:tblBorders>
-          <w:tblCellMar>
-            <w:top w:w="0" w:type="dxa"/>
-            <w:left w:w="108" w:type="dxa"/>
-            <w:bottom w:w="0" w:type="dxa"/>
-            <w:right w:w="108" w:type="dxa"/>
-          </w:tblCellMar>
-        </w:tblPrEx>
         <w:tc>
           <w:tcPr>
             <w:tcW w:w="2074" w:type="dxa"/>
@@ -2301,38 +1909,16 @@
         </w:tc>
       </w:tr>
       <w:tr>
-        <w:tblPrEx>
-          <w:tblBorders>
-            <w:top w:val="single" w:color="auto" w:sz="4" w:space="0"/>
-            <w:left w:val="single" w:color="auto" w:sz="4" w:space="0"/>
-            <w:bottom w:val="single" w:color="auto" w:sz="4" w:space="0"/>
-            <w:right w:val="single" w:color="auto" w:sz="4" w:space="0"/>
-            <w:insideH w:val="single" w:color="auto" w:sz="4" w:space="0"/>
-            <w:insideV w:val="single" w:color="auto" w:sz="4" w:space="0"/>
-          </w:tblBorders>
-          <w:tblCellMar>
-            <w:top w:w="0" w:type="dxa"/>
-            <w:left w:w="108" w:type="dxa"/>
-            <w:bottom w:w="0" w:type="dxa"/>
-            <w:right w:w="108" w:type="dxa"/>
-          </w:tblCellMar>
-        </w:tblPrEx>
-        <w:tc>
-          <w:tcPr>
-            <w:tcW w:w="2074" w:type="dxa"/>
-          </w:tcPr>
-          <w:p>
-            <w:pPr>
-              <w:rPr>
-                <w:rFonts w:hint="default" w:eastAsiaTheme="minorEastAsia"/>
-                <w:lang w:val="en-US" w:eastAsia="zh-CN"/>
-              </w:rPr>
-            </w:pPr>
-            <w:r>
-              <w:rPr>
-                <w:rFonts w:hint="eastAsia"/>
-                <w:lang w:val="en-US" w:eastAsia="zh-CN"/>
-              </w:rPr>
+        <w:tc>
+          <w:tcPr>
+            <w:tcW w:w="2074" w:type="dxa"/>
+          </w:tcPr>
+          <w:p>
+            <w:r>
+              <w:rPr>
+                <w:rFonts w:hint="eastAsia"/>
+              </w:rPr>
+              <w:lastRenderedPageBreak/>
               <w:t>Project_id</w:t>
             </w:r>
           </w:p>
@@ -2342,16 +1928,9 @@
             <w:tcW w:w="2074" w:type="dxa"/>
           </w:tcPr>
           <w:p>
-            <w:pPr>
-              <w:rPr>
-                <w:rFonts w:hint="default" w:eastAsiaTheme="minorEastAsia"/>
-                <w:lang w:val="en-US" w:eastAsia="zh-CN"/>
-              </w:rPr>
-            </w:pPr>
-            <w:r>
-              <w:rPr>
-                <w:rFonts w:hint="eastAsia"/>
-                <w:lang w:val="en-US" w:eastAsia="zh-CN"/>
+            <w:r>
+              <w:rPr>
+                <w:rFonts w:hint="eastAsia"/>
               </w:rPr>
               <w:t>number</w:t>
             </w:r>
@@ -2361,67 +1940,37 @@
           <w:tcPr>
             <w:tcW w:w="2074" w:type="dxa"/>
           </w:tcPr>
-          <w:p>
-            <w:pPr>
-              <w:rPr>
-                <w:rFonts w:hint="eastAsia"/>
-              </w:rPr>
-            </w:pPr>
-          </w:p>
-        </w:tc>
-        <w:tc>
-          <w:tcPr>
-            <w:tcW w:w="2074" w:type="dxa"/>
-          </w:tcPr>
-          <w:p>
-            <w:pPr>
-              <w:rPr>
-                <w:rFonts w:hint="default" w:eastAsiaTheme="minorEastAsia"/>
-                <w:lang w:val="en-US" w:eastAsia="zh-CN"/>
-              </w:rPr>
-            </w:pPr>
-            <w:r>
-              <w:rPr>
-                <w:rFonts w:hint="eastAsia"/>
-                <w:lang w:val="en-US" w:eastAsia="zh-CN"/>
-              </w:rPr>
-              <w:t>项目id</w:t>
-            </w:r>
-          </w:p>
-        </w:tc>
-      </w:tr>
-      <w:tr>
-        <w:tblPrEx>
-          <w:tblBorders>
-            <w:top w:val="single" w:color="auto" w:sz="4" w:space="0"/>
-            <w:left w:val="single" w:color="auto" w:sz="4" w:space="0"/>
-            <w:bottom w:val="single" w:color="auto" w:sz="4" w:space="0"/>
-            <w:right w:val="single" w:color="auto" w:sz="4" w:space="0"/>
-            <w:insideH w:val="single" w:color="auto" w:sz="4" w:space="0"/>
-            <w:insideV w:val="single" w:color="auto" w:sz="4" w:space="0"/>
-          </w:tblBorders>
-          <w:tblCellMar>
-            <w:top w:w="0" w:type="dxa"/>
-            <w:left w:w="108" w:type="dxa"/>
-            <w:bottom w:w="0" w:type="dxa"/>
-            <w:right w:w="108" w:type="dxa"/>
-          </w:tblCellMar>
-        </w:tblPrEx>
-        <w:tc>
-          <w:tcPr>
-            <w:tcW w:w="2074" w:type="dxa"/>
-          </w:tcPr>
-          <w:p>
-            <w:pPr>
-              <w:rPr>
-                <w:rFonts w:hint="default" w:eastAsiaTheme="minorEastAsia"/>
-                <w:lang w:val="en-US" w:eastAsia="zh-CN"/>
-              </w:rPr>
-            </w:pPr>
-            <w:r>
-              <w:rPr>
-                <w:rFonts w:hint="eastAsia"/>
-                <w:lang w:val="en-US" w:eastAsia="zh-CN"/>
+          <w:p/>
+        </w:tc>
+        <w:tc>
+          <w:tcPr>
+            <w:tcW w:w="2074" w:type="dxa"/>
+          </w:tcPr>
+          <w:p>
+            <w:r>
+              <w:rPr>
+                <w:rFonts w:hint="eastAsia"/>
+              </w:rPr>
+              <w:t>项目</w:t>
+            </w:r>
+            <w:r>
+              <w:rPr>
+                <w:rFonts w:hint="eastAsia"/>
+              </w:rPr>
+              <w:t>id</w:t>
+            </w:r>
+          </w:p>
+        </w:tc>
+      </w:tr>
+      <w:tr>
+        <w:tc>
+          <w:tcPr>
+            <w:tcW w:w="2074" w:type="dxa"/>
+          </w:tcPr>
+          <w:p>
+            <w:r>
+              <w:rPr>
+                <w:rFonts w:hint="eastAsia"/>
               </w:rPr>
               <w:t>User_id</w:t>
             </w:r>
@@ -2432,16 +1981,9 @@
             <w:tcW w:w="2074" w:type="dxa"/>
           </w:tcPr>
           <w:p>
-            <w:pPr>
-              <w:rPr>
-                <w:rFonts w:hint="default" w:eastAsiaTheme="minorEastAsia"/>
-                <w:lang w:val="en-US" w:eastAsia="zh-CN"/>
-              </w:rPr>
-            </w:pPr>
-            <w:r>
-              <w:rPr>
-                <w:rFonts w:hint="eastAsia"/>
-                <w:lang w:val="en-US" w:eastAsia="zh-CN"/>
+            <w:r>
+              <w:rPr>
+                <w:rFonts w:hint="eastAsia"/>
               </w:rPr>
               <w:t>number</w:t>
             </w:r>
@@ -2451,67 +1993,37 @@
           <w:tcPr>
             <w:tcW w:w="2074" w:type="dxa"/>
           </w:tcPr>
-          <w:p>
-            <w:pPr>
-              <w:rPr>
-                <w:rFonts w:hint="eastAsia"/>
-              </w:rPr>
-            </w:pPr>
-          </w:p>
-        </w:tc>
-        <w:tc>
-          <w:tcPr>
-            <w:tcW w:w="2074" w:type="dxa"/>
-          </w:tcPr>
-          <w:p>
-            <w:pPr>
-              <w:rPr>
-                <w:rFonts w:hint="default" w:eastAsiaTheme="minorEastAsia"/>
-                <w:lang w:val="en-US" w:eastAsia="zh-CN"/>
-              </w:rPr>
-            </w:pPr>
-            <w:r>
-              <w:rPr>
-                <w:rFonts w:hint="eastAsia"/>
-                <w:lang w:val="en-US" w:eastAsia="zh-CN"/>
-              </w:rPr>
-              <w:t>用户id</w:t>
-            </w:r>
-          </w:p>
-        </w:tc>
-      </w:tr>
-      <w:tr>
-        <w:tblPrEx>
-          <w:tblBorders>
-            <w:top w:val="single" w:color="auto" w:sz="4" w:space="0"/>
-            <w:left w:val="single" w:color="auto" w:sz="4" w:space="0"/>
-            <w:bottom w:val="single" w:color="auto" w:sz="4" w:space="0"/>
-            <w:right w:val="single" w:color="auto" w:sz="4" w:space="0"/>
-            <w:insideH w:val="single" w:color="auto" w:sz="4" w:space="0"/>
-            <w:insideV w:val="single" w:color="auto" w:sz="4" w:space="0"/>
-          </w:tblBorders>
-          <w:tblCellMar>
-            <w:top w:w="0" w:type="dxa"/>
-            <w:left w:w="108" w:type="dxa"/>
-            <w:bottom w:w="0" w:type="dxa"/>
-            <w:right w:w="108" w:type="dxa"/>
-          </w:tblCellMar>
-        </w:tblPrEx>
-        <w:tc>
-          <w:tcPr>
-            <w:tcW w:w="2074" w:type="dxa"/>
-          </w:tcPr>
-          <w:p>
-            <w:pPr>
-              <w:rPr>
-                <w:rFonts w:hint="default" w:eastAsiaTheme="minorEastAsia"/>
-                <w:lang w:val="en-US" w:eastAsia="zh-CN"/>
-              </w:rPr>
-            </w:pPr>
-            <w:r>
-              <w:rPr>
-                <w:rFonts w:hint="eastAsia"/>
-                <w:lang w:val="en-US" w:eastAsia="zh-CN"/>
+          <w:p/>
+        </w:tc>
+        <w:tc>
+          <w:tcPr>
+            <w:tcW w:w="2074" w:type="dxa"/>
+          </w:tcPr>
+          <w:p>
+            <w:r>
+              <w:rPr>
+                <w:rFonts w:hint="eastAsia"/>
+              </w:rPr>
+              <w:t>用户</w:t>
+            </w:r>
+            <w:r>
+              <w:rPr>
+                <w:rFonts w:hint="eastAsia"/>
+              </w:rPr>
+              <w:t>id</w:t>
+            </w:r>
+          </w:p>
+        </w:tc>
+      </w:tr>
+      <w:tr>
+        <w:tc>
+          <w:tcPr>
+            <w:tcW w:w="2074" w:type="dxa"/>
+          </w:tcPr>
+          <w:p>
+            <w:r>
+              <w:rPr>
+                <w:rFonts w:hint="eastAsia"/>
               </w:rPr>
               <w:t>type</w:t>
             </w:r>
@@ -2522,16 +2034,9 @@
             <w:tcW w:w="2074" w:type="dxa"/>
           </w:tcPr>
           <w:p>
-            <w:pPr>
-              <w:rPr>
-                <w:rFonts w:hint="default" w:eastAsiaTheme="minorEastAsia"/>
-                <w:lang w:val="en-US" w:eastAsia="zh-CN"/>
-              </w:rPr>
-            </w:pPr>
-            <w:r>
-              <w:rPr>
-                <w:rFonts w:hint="eastAsia"/>
-                <w:lang w:val="en-US" w:eastAsia="zh-CN"/>
+            <w:r>
+              <w:rPr>
+                <w:rFonts w:hint="eastAsia"/>
               </w:rPr>
               <w:t>Char(1)</w:t>
             </w:r>
@@ -2541,46 +2046,53 @@
           <w:tcPr>
             <w:tcW w:w="2074" w:type="dxa"/>
           </w:tcPr>
-          <w:p>
-            <w:pPr>
-              <w:rPr>
-                <w:rFonts w:hint="eastAsia"/>
-              </w:rPr>
-            </w:pPr>
-          </w:p>
-        </w:tc>
-        <w:tc>
-          <w:tcPr>
-            <w:tcW w:w="2074" w:type="dxa"/>
-          </w:tcPr>
-          <w:p>
-            <w:pPr>
-              <w:rPr>
-                <w:rFonts w:hint="default" w:eastAsiaTheme="minorEastAsia"/>
-                <w:lang w:val="en-US" w:eastAsia="zh-CN"/>
-              </w:rPr>
-            </w:pPr>
-            <w:r>
-              <w:rPr>
-                <w:rFonts w:hint="eastAsia"/>
-                <w:lang w:val="en-US" w:eastAsia="zh-CN"/>
-              </w:rPr>
-              <w:t>0管理员，1开发人员，2普通用户</w:t>
-            </w:r>
-          </w:p>
-        </w:tc>
-      </w:tr>
-      <w:tr>
-        <w:tblPrEx>
-          <w:tblBorders>
-            <w:top w:val="single" w:color="auto" w:sz="4" w:space="0"/>
-            <w:left w:val="single" w:color="auto" w:sz="4" w:space="0"/>
-            <w:bottom w:val="single" w:color="auto" w:sz="4" w:space="0"/>
-            <w:right w:val="single" w:color="auto" w:sz="4" w:space="0"/>
-            <w:insideH w:val="single" w:color="auto" w:sz="4" w:space="0"/>
-            <w:insideV w:val="single" w:color="auto" w:sz="4" w:space="0"/>
-          </w:tblBorders>
-        </w:tblPrEx>
+          <w:p/>
+        </w:tc>
+        <w:tc>
+          <w:tcPr>
+            <w:tcW w:w="2074" w:type="dxa"/>
+          </w:tcPr>
+          <w:p>
+            <w:r>
+              <w:rPr>
+                <w:rFonts w:hint="eastAsia"/>
+              </w:rPr>
+              <w:t>0</w:t>
+            </w:r>
+            <w:r>
+              <w:rPr>
+                <w:rFonts w:hint="eastAsia"/>
+              </w:rPr>
+              <w:t>管理员，</w:t>
+            </w:r>
+            <w:r>
+              <w:rPr>
+                <w:rFonts w:hint="eastAsia"/>
+              </w:rPr>
+              <w:t>1</w:t>
+            </w:r>
+            <w:r>
+              <w:rPr>
+                <w:rFonts w:hint="eastAsia"/>
+              </w:rPr>
+              <w:t>开发人员，</w:t>
+            </w:r>
+            <w:r>
+              <w:rPr>
+                <w:rFonts w:hint="eastAsia"/>
+              </w:rPr>
+              <w:t>2</w:t>
+            </w:r>
+            <w:r>
+              <w:rPr>
+                <w:rFonts w:hint="eastAsia"/>
+              </w:rPr>
+              <w:t>普通用户</w:t>
+            </w:r>
+          </w:p>
+        </w:tc>
+      </w:tr>
+      <w:tr>
         <w:tc>
           <w:tcPr>
             <w:tcW w:w="2074" w:type="dxa"/>
@@ -2624,16 +2136,13 @@
     </w:tbl>
     <w:p>
       <w:pPr>
-        <w:pStyle w:val="9"/>
-        <w:numPr>
-          <w:numId w:val="0"/>
-        </w:numPr>
-        <w:ind w:leftChars="0"/>
+        <w:pStyle w:val="a8"/>
+        <w:ind w:firstLineChars="0" w:firstLine="0"/>
       </w:pPr>
     </w:p>
     <w:p>
       <w:pPr>
-        <w:pStyle w:val="9"/>
+        <w:pStyle w:val="a8"/>
         <w:numPr>
           <w:ilvl w:val="0"/>
           <w:numId w:val="1"/>
@@ -2644,7 +2153,13 @@
         <w:rPr>
           <w:rFonts w:hint="eastAsia"/>
         </w:rPr>
-        <w:t>模块表mo</w:t>
+        <w:t>模块表</w:t>
+      </w:r>
+      <w:r>
+        <w:rPr>
+          <w:rFonts w:hint="eastAsia"/>
+        </w:rPr>
+        <w:t>mo</w:t>
       </w:r>
       <w:r>
         <w:t>dule</w:t>
@@ -2652,24 +2167,9 @@
     </w:p>
     <w:tbl>
       <w:tblPr>
-        <w:tblStyle w:val="5"/>
+        <w:tblStyle w:val="a7"/>
         <w:tblW w:w="0" w:type="auto"/>
-        <w:tblInd w:w="0" w:type="dxa"/>
-        <w:tblBorders>
-          <w:top w:val="single" w:color="auto" w:sz="4" w:space="0"/>
-          <w:left w:val="single" w:color="auto" w:sz="4" w:space="0"/>
-          <w:bottom w:val="single" w:color="auto" w:sz="4" w:space="0"/>
-          <w:right w:val="single" w:color="auto" w:sz="4" w:space="0"/>
-          <w:insideH w:val="single" w:color="auto" w:sz="4" w:space="0"/>
-          <w:insideV w:val="single" w:color="auto" w:sz="4" w:space="0"/>
-        </w:tblBorders>
-        <w:tblLayout w:type="autofit"/>
-        <w:tblCellMar>
-          <w:top w:w="0" w:type="dxa"/>
-          <w:left w:w="108" w:type="dxa"/>
-          <w:bottom w:w="0" w:type="dxa"/>
-          <w:right w:w="108" w:type="dxa"/>
-        </w:tblCellMar>
+        <w:tblLook w:val="04A0" w:firstRow="1" w:lastRow="0" w:firstColumn="1" w:lastColumn="0" w:noHBand="0" w:noVBand="1"/>
       </w:tblPr>
       <w:tblGrid>
         <w:gridCol w:w="2074"/>
@@ -2678,22 +2178,6 @@
         <w:gridCol w:w="2074"/>
       </w:tblGrid>
       <w:tr>
-        <w:tblPrEx>
-          <w:tblBorders>
-            <w:top w:val="single" w:color="auto" w:sz="4" w:space="0"/>
-            <w:left w:val="single" w:color="auto" w:sz="4" w:space="0"/>
-            <w:bottom w:val="single" w:color="auto" w:sz="4" w:space="0"/>
-            <w:right w:val="single" w:color="auto" w:sz="4" w:space="0"/>
-            <w:insideH w:val="single" w:color="auto" w:sz="4" w:space="0"/>
-            <w:insideV w:val="single" w:color="auto" w:sz="4" w:space="0"/>
-          </w:tblBorders>
-          <w:tblCellMar>
-            <w:top w:w="0" w:type="dxa"/>
-            <w:left w:w="108" w:type="dxa"/>
-            <w:bottom w:w="0" w:type="dxa"/>
-            <w:right w:w="108" w:type="dxa"/>
-          </w:tblCellMar>
-        </w:tblPrEx>
         <w:tc>
           <w:tcPr>
             <w:tcW w:w="2074" w:type="dxa"/>
@@ -2748,22 +2232,6 @@
         </w:tc>
       </w:tr>
       <w:tr>
-        <w:tblPrEx>
-          <w:tblBorders>
-            <w:top w:val="single" w:color="auto" w:sz="4" w:space="0"/>
-            <w:left w:val="single" w:color="auto" w:sz="4" w:space="0"/>
-            <w:bottom w:val="single" w:color="auto" w:sz="4" w:space="0"/>
-            <w:right w:val="single" w:color="auto" w:sz="4" w:space="0"/>
-            <w:insideH w:val="single" w:color="auto" w:sz="4" w:space="0"/>
-            <w:insideV w:val="single" w:color="auto" w:sz="4" w:space="0"/>
-          </w:tblBorders>
-          <w:tblCellMar>
-            <w:top w:w="0" w:type="dxa"/>
-            <w:left w:w="108" w:type="dxa"/>
-            <w:bottom w:w="0" w:type="dxa"/>
-            <w:right w:w="108" w:type="dxa"/>
-          </w:tblCellMar>
-        </w:tblPrEx>
         <w:tc>
           <w:tcPr>
             <w:tcW w:w="2074" w:type="dxa"/>
@@ -2810,22 +2278,6 @@
         </w:tc>
       </w:tr>
       <w:tr>
-        <w:tblPrEx>
-          <w:tblBorders>
-            <w:top w:val="single" w:color="auto" w:sz="4" w:space="0"/>
-            <w:left w:val="single" w:color="auto" w:sz="4" w:space="0"/>
-            <w:bottom w:val="single" w:color="auto" w:sz="4" w:space="0"/>
-            <w:right w:val="single" w:color="auto" w:sz="4" w:space="0"/>
-            <w:insideH w:val="single" w:color="auto" w:sz="4" w:space="0"/>
-            <w:insideV w:val="single" w:color="auto" w:sz="4" w:space="0"/>
-          </w:tblBorders>
-          <w:tblCellMar>
-            <w:top w:w="0" w:type="dxa"/>
-            <w:left w:w="108" w:type="dxa"/>
-            <w:bottom w:w="0" w:type="dxa"/>
-            <w:right w:w="108" w:type="dxa"/>
-          </w:tblCellMar>
-        </w:tblPrEx>
         <w:tc>
           <w:tcPr>
             <w:tcW w:w="2074" w:type="dxa"/>
@@ -2867,22 +2319,6 @@
         </w:tc>
       </w:tr>
       <w:tr>
-        <w:tblPrEx>
-          <w:tblBorders>
-            <w:top w:val="single" w:color="auto" w:sz="4" w:space="0"/>
-            <w:left w:val="single" w:color="auto" w:sz="4" w:space="0"/>
-            <w:bottom w:val="single" w:color="auto" w:sz="4" w:space="0"/>
-            <w:right w:val="single" w:color="auto" w:sz="4" w:space="0"/>
-            <w:insideH w:val="single" w:color="auto" w:sz="4" w:space="0"/>
-            <w:insideV w:val="single" w:color="auto" w:sz="4" w:space="0"/>
-          </w:tblBorders>
-          <w:tblCellMar>
-            <w:top w:w="0" w:type="dxa"/>
-            <w:left w:w="108" w:type="dxa"/>
-            <w:bottom w:w="0" w:type="dxa"/>
-            <w:right w:w="108" w:type="dxa"/>
-          </w:tblCellMar>
-        </w:tblPrEx>
         <w:tc>
           <w:tcPr>
             <w:tcW w:w="2074" w:type="dxa"/>
@@ -2924,28 +2360,18 @@
               <w:rPr>
                 <w:rFonts w:hint="eastAsia"/>
               </w:rPr>
-              <w:t>项目id</w:t>
-            </w:r>
-          </w:p>
-        </w:tc>
-      </w:tr>
-      <w:tr>
-        <w:tblPrEx>
-          <w:tblBorders>
-            <w:top w:val="single" w:color="auto" w:sz="4" w:space="0"/>
-            <w:left w:val="single" w:color="auto" w:sz="4" w:space="0"/>
-            <w:bottom w:val="single" w:color="auto" w:sz="4" w:space="0"/>
-            <w:right w:val="single" w:color="auto" w:sz="4" w:space="0"/>
-            <w:insideH w:val="single" w:color="auto" w:sz="4" w:space="0"/>
-            <w:insideV w:val="single" w:color="auto" w:sz="4" w:space="0"/>
-          </w:tblBorders>
-          <w:tblCellMar>
-            <w:top w:w="0" w:type="dxa"/>
-            <w:left w:w="108" w:type="dxa"/>
-            <w:bottom w:w="0" w:type="dxa"/>
-            <w:right w:w="108" w:type="dxa"/>
-          </w:tblCellMar>
-        </w:tblPrEx>
+              <w:t>项目</w:t>
+            </w:r>
+            <w:r>
+              <w:rPr>
+                <w:rFonts w:hint="eastAsia"/>
+              </w:rPr>
+              <w:t>id</w:t>
+            </w:r>
+          </w:p>
+        </w:tc>
+      </w:tr>
+      <w:tr>
         <w:tc>
           <w:tcPr>
             <w:tcW w:w="2074" w:type="dxa"/>
@@ -2987,7 +2413,13 @@
               <w:rPr>
                 <w:rFonts w:hint="eastAsia"/>
               </w:rPr>
-              <w:t>父模块i</w:t>
+              <w:t>父模块</w:t>
+            </w:r>
+            <w:r>
+              <w:rPr>
+                <w:rFonts w:hint="eastAsia"/>
+              </w:rPr>
+              <w:t>i</w:t>
             </w:r>
             <w:r>
               <w:t>d</w:t>
@@ -2996,22 +2428,6 @@
         </w:tc>
       </w:tr>
       <w:tr>
-        <w:tblPrEx>
-          <w:tblBorders>
-            <w:top w:val="single" w:color="auto" w:sz="4" w:space="0"/>
-            <w:left w:val="single" w:color="auto" w:sz="4" w:space="0"/>
-            <w:bottom w:val="single" w:color="auto" w:sz="4" w:space="0"/>
-            <w:right w:val="single" w:color="auto" w:sz="4" w:space="0"/>
-            <w:insideH w:val="single" w:color="auto" w:sz="4" w:space="0"/>
-            <w:insideV w:val="single" w:color="auto" w:sz="4" w:space="0"/>
-          </w:tblBorders>
-          <w:tblCellMar>
-            <w:top w:w="0" w:type="dxa"/>
-            <w:left w:w="108" w:type="dxa"/>
-            <w:bottom w:w="0" w:type="dxa"/>
-            <w:right w:w="108" w:type="dxa"/>
-          </w:tblCellMar>
-        </w:tblPrEx>
         <w:tc>
           <w:tcPr>
             <w:tcW w:w="2074" w:type="dxa"/>
@@ -3060,7 +2476,13 @@
               <w:rPr>
                 <w:rFonts w:hint="eastAsia"/>
               </w:rPr>
-              <w:t>开发人员id</w:t>
+              <w:t>开发人员</w:t>
+            </w:r>
+            <w:r>
+              <w:rPr>
+                <w:rFonts w:hint="eastAsia"/>
+              </w:rPr>
+              <w:t>id</w:t>
             </w:r>
             <w:r>
               <w:t>,</w:t>
@@ -3069,28 +2491,24 @@
               <w:rPr>
                 <w:rFonts w:hint="eastAsia"/>
               </w:rPr>
-              <w:t>用‘,’分隔</w:t>
-            </w:r>
-          </w:p>
-        </w:tc>
-      </w:tr>
-      <w:tr>
-        <w:tblPrEx>
-          <w:tblBorders>
-            <w:top w:val="single" w:color="auto" w:sz="4" w:space="0"/>
-            <w:left w:val="single" w:color="auto" w:sz="4" w:space="0"/>
-            <w:bottom w:val="single" w:color="auto" w:sz="4" w:space="0"/>
-            <w:right w:val="single" w:color="auto" w:sz="4" w:space="0"/>
-            <w:insideH w:val="single" w:color="auto" w:sz="4" w:space="0"/>
-            <w:insideV w:val="single" w:color="auto" w:sz="4" w:space="0"/>
-          </w:tblBorders>
-          <w:tblCellMar>
-            <w:top w:w="0" w:type="dxa"/>
-            <w:left w:w="108" w:type="dxa"/>
-            <w:bottom w:w="0" w:type="dxa"/>
-            <w:right w:w="108" w:type="dxa"/>
-          </w:tblCellMar>
-        </w:tblPrEx>
+              <w:t>用‘</w:t>
+            </w:r>
+            <w:r>
+              <w:rPr>
+                <w:rFonts w:hint="eastAsia"/>
+              </w:rPr>
+              <w:t>,</w:t>
+            </w:r>
+            <w:r>
+              <w:rPr>
+                <w:rFonts w:hint="eastAsia"/>
+              </w:rPr>
+              <w:t>’分隔</w:t>
+            </w:r>
+          </w:p>
+        </w:tc>
+      </w:tr>
+      <w:tr>
         <w:tc>
           <w:tcPr>
             <w:tcW w:w="2074" w:type="dxa"/>
@@ -3139,7 +2557,13 @@
               <w:rPr>
                 <w:rFonts w:hint="eastAsia"/>
               </w:rPr>
-              <w:t>其他普通人员i</w:t>
+              <w:t>其他普通人员</w:t>
+            </w:r>
+            <w:r>
+              <w:rPr>
+                <w:rFonts w:hint="eastAsia"/>
+              </w:rPr>
+              <w:t>i</w:t>
             </w:r>
             <w:r>
               <w:t>d</w:t>
@@ -3157,22 +2581,6 @@
         </w:tc>
       </w:tr>
       <w:tr>
-        <w:tblPrEx>
-          <w:tblBorders>
-            <w:top w:val="single" w:color="auto" w:sz="4" w:space="0"/>
-            <w:left w:val="single" w:color="auto" w:sz="4" w:space="0"/>
-            <w:bottom w:val="single" w:color="auto" w:sz="4" w:space="0"/>
-            <w:right w:val="single" w:color="auto" w:sz="4" w:space="0"/>
-            <w:insideH w:val="single" w:color="auto" w:sz="4" w:space="0"/>
-            <w:insideV w:val="single" w:color="auto" w:sz="4" w:space="0"/>
-          </w:tblBorders>
-          <w:tblCellMar>
-            <w:top w:w="0" w:type="dxa"/>
-            <w:left w:w="108" w:type="dxa"/>
-            <w:bottom w:w="0" w:type="dxa"/>
-            <w:right w:w="108" w:type="dxa"/>
-          </w:tblCellMar>
-        </w:tblPrEx>
         <w:tc>
           <w:tcPr>
             <w:tcW w:w="2074" w:type="dxa"/>
@@ -3204,7 +2612,13 @@
               <w:rPr>
                 <w:rFonts w:hint="eastAsia"/>
               </w:rPr>
-              <w:t>添加人i</w:t>
+              <w:t>添加人</w:t>
+            </w:r>
+            <w:r>
+              <w:rPr>
+                <w:rFonts w:hint="eastAsia"/>
+              </w:rPr>
+              <w:t>i</w:t>
             </w:r>
             <w:r>
               <w:t>d</w:t>
@@ -3213,22 +2627,6 @@
         </w:tc>
       </w:tr>
       <w:tr>
-        <w:tblPrEx>
-          <w:tblBorders>
-            <w:top w:val="single" w:color="auto" w:sz="4" w:space="0"/>
-            <w:left w:val="single" w:color="auto" w:sz="4" w:space="0"/>
-            <w:bottom w:val="single" w:color="auto" w:sz="4" w:space="0"/>
-            <w:right w:val="single" w:color="auto" w:sz="4" w:space="0"/>
-            <w:insideH w:val="single" w:color="auto" w:sz="4" w:space="0"/>
-            <w:insideV w:val="single" w:color="auto" w:sz="4" w:space="0"/>
-          </w:tblBorders>
-          <w:tblCellMar>
-            <w:top w:w="0" w:type="dxa"/>
-            <w:left w:w="108" w:type="dxa"/>
-            <w:bottom w:w="0" w:type="dxa"/>
-            <w:right w:w="108" w:type="dxa"/>
-          </w:tblCellMar>
-        </w:tblPrEx>
         <w:tc>
           <w:tcPr>
             <w:tcW w:w="2074" w:type="dxa"/>
@@ -3259,22 +2657,6 @@
         </w:tc>
       </w:tr>
       <w:tr>
-        <w:tblPrEx>
-          <w:tblBorders>
-            <w:top w:val="single" w:color="auto" w:sz="4" w:space="0"/>
-            <w:left w:val="single" w:color="auto" w:sz="4" w:space="0"/>
-            <w:bottom w:val="single" w:color="auto" w:sz="4" w:space="0"/>
-            <w:right w:val="single" w:color="auto" w:sz="4" w:space="0"/>
-            <w:insideH w:val="single" w:color="auto" w:sz="4" w:space="0"/>
-            <w:insideV w:val="single" w:color="auto" w:sz="4" w:space="0"/>
-          </w:tblBorders>
-          <w:tblCellMar>
-            <w:top w:w="0" w:type="dxa"/>
-            <w:left w:w="108" w:type="dxa"/>
-            <w:bottom w:w="0" w:type="dxa"/>
-            <w:right w:w="108" w:type="dxa"/>
-          </w:tblCellMar>
-        </w:tblPrEx>
         <w:tc>
           <w:tcPr>
             <w:tcW w:w="2074" w:type="dxa"/>
@@ -3308,7 +2690,7 @@
     <w:p/>
     <w:p>
       <w:pPr>
-        <w:pStyle w:val="9"/>
+        <w:pStyle w:val="a8"/>
         <w:numPr>
           <w:ilvl w:val="0"/>
           <w:numId w:val="1"/>
@@ -3324,31 +2706,21 @@
       <w:r>
         <w:rPr>
           <w:rFonts w:hint="eastAsia"/>
-          <w:lang w:val="en-US" w:eastAsia="zh-CN"/>
         </w:rPr>
-        <w:t>人员moduleUser</w:t>
+        <w:t>人员</w:t>
+      </w:r>
+      <w:r>
+        <w:rPr>
+          <w:rFonts w:hint="eastAsia"/>
+        </w:rPr>
+        <w:t>moduleUser</w:t>
       </w:r>
     </w:p>
     <w:tbl>
       <w:tblPr>
-        <w:tblStyle w:val="5"/>
+        <w:tblStyle w:val="a7"/>
         <w:tblW w:w="0" w:type="auto"/>
-        <w:tblInd w:w="0" w:type="dxa"/>
-        <w:tblBorders>
-          <w:top w:val="single" w:color="auto" w:sz="4" w:space="0"/>
-          <w:left w:val="single" w:color="auto" w:sz="4" w:space="0"/>
-          <w:bottom w:val="single" w:color="auto" w:sz="4" w:space="0"/>
-          <w:right w:val="single" w:color="auto" w:sz="4" w:space="0"/>
-          <w:insideH w:val="single" w:color="auto" w:sz="4" w:space="0"/>
-          <w:insideV w:val="single" w:color="auto" w:sz="4" w:space="0"/>
-        </w:tblBorders>
-        <w:tblLayout w:type="autofit"/>
-        <w:tblCellMar>
-          <w:top w:w="0" w:type="dxa"/>
-          <w:left w:w="108" w:type="dxa"/>
-          <w:bottom w:w="0" w:type="dxa"/>
-          <w:right w:w="108" w:type="dxa"/>
-        </w:tblCellMar>
+        <w:tblLook w:val="04A0" w:firstRow="1" w:lastRow="0" w:firstColumn="1" w:lastColumn="0" w:noHBand="0" w:noVBand="1"/>
       </w:tblPr>
       <w:tblGrid>
         <w:gridCol w:w="2074"/>
@@ -3357,22 +2729,6 @@
         <w:gridCol w:w="2074"/>
       </w:tblGrid>
       <w:tr>
-        <w:tblPrEx>
-          <w:tblBorders>
-            <w:top w:val="single" w:color="auto" w:sz="4" w:space="0"/>
-            <w:left w:val="single" w:color="auto" w:sz="4" w:space="0"/>
-            <w:bottom w:val="single" w:color="auto" w:sz="4" w:space="0"/>
-            <w:right w:val="single" w:color="auto" w:sz="4" w:space="0"/>
-            <w:insideH w:val="single" w:color="auto" w:sz="4" w:space="0"/>
-            <w:insideV w:val="single" w:color="auto" w:sz="4" w:space="0"/>
-          </w:tblBorders>
-          <w:tblCellMar>
-            <w:top w:w="0" w:type="dxa"/>
-            <w:left w:w="108" w:type="dxa"/>
-            <w:bottom w:w="0" w:type="dxa"/>
-            <w:right w:w="108" w:type="dxa"/>
-          </w:tblCellMar>
-        </w:tblPrEx>
         <w:tc>
           <w:tcPr>
             <w:tcW w:w="2074" w:type="dxa"/>
@@ -3427,22 +2783,6 @@
         </w:tc>
       </w:tr>
       <w:tr>
-        <w:tblPrEx>
-          <w:tblBorders>
-            <w:top w:val="single" w:color="auto" w:sz="4" w:space="0"/>
-            <w:left w:val="single" w:color="auto" w:sz="4" w:space="0"/>
-            <w:bottom w:val="single" w:color="auto" w:sz="4" w:space="0"/>
-            <w:right w:val="single" w:color="auto" w:sz="4" w:space="0"/>
-            <w:insideH w:val="single" w:color="auto" w:sz="4" w:space="0"/>
-            <w:insideV w:val="single" w:color="auto" w:sz="4" w:space="0"/>
-          </w:tblBorders>
-          <w:tblCellMar>
-            <w:top w:w="0" w:type="dxa"/>
-            <w:left w:w="108" w:type="dxa"/>
-            <w:bottom w:w="0" w:type="dxa"/>
-            <w:right w:w="108" w:type="dxa"/>
-          </w:tblCellMar>
-        </w:tblPrEx>
         <w:tc>
           <w:tcPr>
             <w:tcW w:w="2074" w:type="dxa"/>
@@ -3496,37 +2836,14 @@
         </w:tc>
       </w:tr>
       <w:tr>
-        <w:tblPrEx>
-          <w:tblBorders>
-            <w:top w:val="single" w:color="auto" w:sz="4" w:space="0"/>
-            <w:left w:val="single" w:color="auto" w:sz="4" w:space="0"/>
-            <w:bottom w:val="single" w:color="auto" w:sz="4" w:space="0"/>
-            <w:right w:val="single" w:color="auto" w:sz="4" w:space="0"/>
-            <w:insideH w:val="single" w:color="auto" w:sz="4" w:space="0"/>
-            <w:insideV w:val="single" w:color="auto" w:sz="4" w:space="0"/>
-          </w:tblBorders>
-          <w:tblCellMar>
-            <w:top w:w="0" w:type="dxa"/>
-            <w:left w:w="108" w:type="dxa"/>
-            <w:bottom w:w="0" w:type="dxa"/>
-            <w:right w:w="108" w:type="dxa"/>
-          </w:tblCellMar>
-        </w:tblPrEx>
-        <w:tc>
-          <w:tcPr>
-            <w:tcW w:w="2074" w:type="dxa"/>
-          </w:tcPr>
-          <w:p>
-            <w:pPr>
-              <w:rPr>
-                <w:rFonts w:hint="default" w:eastAsiaTheme="minorEastAsia"/>
-                <w:lang w:val="en-US" w:eastAsia="zh-CN"/>
-              </w:rPr>
-            </w:pPr>
-            <w:r>
-              <w:rPr>
-                <w:rFonts w:hint="eastAsia"/>
-                <w:lang w:val="en-US" w:eastAsia="zh-CN"/>
+        <w:tc>
+          <w:tcPr>
+            <w:tcW w:w="2074" w:type="dxa"/>
+          </w:tcPr>
+          <w:p>
+            <w:r>
+              <w:rPr>
+                <w:rFonts w:hint="eastAsia"/>
               </w:rPr>
               <w:t>module_id</w:t>
             </w:r>
@@ -3537,16 +2854,9 @@
             <w:tcW w:w="2074" w:type="dxa"/>
           </w:tcPr>
           <w:p>
-            <w:pPr>
-              <w:rPr>
-                <w:rFonts w:hint="default" w:eastAsiaTheme="minorEastAsia"/>
-                <w:lang w:val="en-US" w:eastAsia="zh-CN"/>
-              </w:rPr>
-            </w:pPr>
-            <w:r>
-              <w:rPr>
-                <w:rFonts w:hint="eastAsia"/>
-                <w:lang w:val="en-US" w:eastAsia="zh-CN"/>
+            <w:r>
+              <w:rPr>
+                <w:rFonts w:hint="eastAsia"/>
               </w:rPr>
               <w:t>number</w:t>
             </w:r>
@@ -3556,67 +2866,37 @@
           <w:tcPr>
             <w:tcW w:w="2074" w:type="dxa"/>
           </w:tcPr>
-          <w:p>
-            <w:pPr>
-              <w:rPr>
-                <w:rFonts w:hint="eastAsia"/>
-              </w:rPr>
-            </w:pPr>
-          </w:p>
-        </w:tc>
-        <w:tc>
-          <w:tcPr>
-            <w:tcW w:w="2074" w:type="dxa"/>
-          </w:tcPr>
-          <w:p>
-            <w:pPr>
-              <w:rPr>
-                <w:rFonts w:hint="default" w:eastAsiaTheme="minorEastAsia"/>
-                <w:lang w:val="en-US" w:eastAsia="zh-CN"/>
-              </w:rPr>
-            </w:pPr>
-            <w:r>
-              <w:rPr>
-                <w:rFonts w:hint="eastAsia"/>
-                <w:lang w:val="en-US" w:eastAsia="zh-CN"/>
-              </w:rPr>
-              <w:t>项目id</w:t>
-            </w:r>
-          </w:p>
-        </w:tc>
-      </w:tr>
-      <w:tr>
-        <w:tblPrEx>
-          <w:tblBorders>
-            <w:top w:val="single" w:color="auto" w:sz="4" w:space="0"/>
-            <w:left w:val="single" w:color="auto" w:sz="4" w:space="0"/>
-            <w:bottom w:val="single" w:color="auto" w:sz="4" w:space="0"/>
-            <w:right w:val="single" w:color="auto" w:sz="4" w:space="0"/>
-            <w:insideH w:val="single" w:color="auto" w:sz="4" w:space="0"/>
-            <w:insideV w:val="single" w:color="auto" w:sz="4" w:space="0"/>
-          </w:tblBorders>
-          <w:tblCellMar>
-            <w:top w:w="0" w:type="dxa"/>
-            <w:left w:w="108" w:type="dxa"/>
-            <w:bottom w:w="0" w:type="dxa"/>
-            <w:right w:w="108" w:type="dxa"/>
-          </w:tblCellMar>
-        </w:tblPrEx>
-        <w:tc>
-          <w:tcPr>
-            <w:tcW w:w="2074" w:type="dxa"/>
-          </w:tcPr>
-          <w:p>
-            <w:pPr>
-              <w:rPr>
-                <w:rFonts w:hint="default" w:eastAsiaTheme="minorEastAsia"/>
-                <w:lang w:val="en-US" w:eastAsia="zh-CN"/>
-              </w:rPr>
-            </w:pPr>
-            <w:r>
-              <w:rPr>
-                <w:rFonts w:hint="eastAsia"/>
-                <w:lang w:val="en-US" w:eastAsia="zh-CN"/>
+          <w:p/>
+        </w:tc>
+        <w:tc>
+          <w:tcPr>
+            <w:tcW w:w="2074" w:type="dxa"/>
+          </w:tcPr>
+          <w:p>
+            <w:r>
+              <w:rPr>
+                <w:rFonts w:hint="eastAsia"/>
+              </w:rPr>
+              <w:t>项目</w:t>
+            </w:r>
+            <w:r>
+              <w:rPr>
+                <w:rFonts w:hint="eastAsia"/>
+              </w:rPr>
+              <w:t>id</w:t>
+            </w:r>
+          </w:p>
+        </w:tc>
+      </w:tr>
+      <w:tr>
+        <w:tc>
+          <w:tcPr>
+            <w:tcW w:w="2074" w:type="dxa"/>
+          </w:tcPr>
+          <w:p>
+            <w:r>
+              <w:rPr>
+                <w:rFonts w:hint="eastAsia"/>
               </w:rPr>
               <w:t>User_id</w:t>
             </w:r>
@@ -3627,16 +2907,9 @@
             <w:tcW w:w="2074" w:type="dxa"/>
           </w:tcPr>
           <w:p>
-            <w:pPr>
-              <w:rPr>
-                <w:rFonts w:hint="default" w:eastAsiaTheme="minorEastAsia"/>
-                <w:lang w:val="en-US" w:eastAsia="zh-CN"/>
-              </w:rPr>
-            </w:pPr>
-            <w:r>
-              <w:rPr>
-                <w:rFonts w:hint="eastAsia"/>
-                <w:lang w:val="en-US" w:eastAsia="zh-CN"/>
+            <w:r>
+              <w:rPr>
+                <w:rFonts w:hint="eastAsia"/>
               </w:rPr>
               <w:t>number</w:t>
             </w:r>
@@ -3646,67 +2919,37 @@
           <w:tcPr>
             <w:tcW w:w="2074" w:type="dxa"/>
           </w:tcPr>
-          <w:p>
-            <w:pPr>
-              <w:rPr>
-                <w:rFonts w:hint="eastAsia"/>
-              </w:rPr>
-            </w:pPr>
-          </w:p>
-        </w:tc>
-        <w:tc>
-          <w:tcPr>
-            <w:tcW w:w="2074" w:type="dxa"/>
-          </w:tcPr>
-          <w:p>
-            <w:pPr>
-              <w:rPr>
-                <w:rFonts w:hint="default" w:eastAsiaTheme="minorEastAsia"/>
-                <w:lang w:val="en-US" w:eastAsia="zh-CN"/>
-              </w:rPr>
-            </w:pPr>
-            <w:r>
-              <w:rPr>
-                <w:rFonts w:hint="eastAsia"/>
-                <w:lang w:val="en-US" w:eastAsia="zh-CN"/>
-              </w:rPr>
-              <w:t>用户id</w:t>
-            </w:r>
-          </w:p>
-        </w:tc>
-      </w:tr>
-      <w:tr>
-        <w:tblPrEx>
-          <w:tblBorders>
-            <w:top w:val="single" w:color="auto" w:sz="4" w:space="0"/>
-            <w:left w:val="single" w:color="auto" w:sz="4" w:space="0"/>
-            <w:bottom w:val="single" w:color="auto" w:sz="4" w:space="0"/>
-            <w:right w:val="single" w:color="auto" w:sz="4" w:space="0"/>
-            <w:insideH w:val="single" w:color="auto" w:sz="4" w:space="0"/>
-            <w:insideV w:val="single" w:color="auto" w:sz="4" w:space="0"/>
-          </w:tblBorders>
-          <w:tblCellMar>
-            <w:top w:w="0" w:type="dxa"/>
-            <w:left w:w="108" w:type="dxa"/>
-            <w:bottom w:w="0" w:type="dxa"/>
-            <w:right w:w="108" w:type="dxa"/>
-          </w:tblCellMar>
-        </w:tblPrEx>
-        <w:tc>
-          <w:tcPr>
-            <w:tcW w:w="2074" w:type="dxa"/>
-          </w:tcPr>
-          <w:p>
-            <w:pPr>
-              <w:rPr>
-                <w:rFonts w:hint="default" w:eastAsiaTheme="minorEastAsia"/>
-                <w:lang w:val="en-US" w:eastAsia="zh-CN"/>
-              </w:rPr>
-            </w:pPr>
-            <w:r>
-              <w:rPr>
-                <w:rFonts w:hint="eastAsia"/>
-                <w:lang w:val="en-US" w:eastAsia="zh-CN"/>
+          <w:p/>
+        </w:tc>
+        <w:tc>
+          <w:tcPr>
+            <w:tcW w:w="2074" w:type="dxa"/>
+          </w:tcPr>
+          <w:p>
+            <w:r>
+              <w:rPr>
+                <w:rFonts w:hint="eastAsia"/>
+              </w:rPr>
+              <w:t>用户</w:t>
+            </w:r>
+            <w:r>
+              <w:rPr>
+                <w:rFonts w:hint="eastAsia"/>
+              </w:rPr>
+              <w:t>id</w:t>
+            </w:r>
+          </w:p>
+        </w:tc>
+      </w:tr>
+      <w:tr>
+        <w:tc>
+          <w:tcPr>
+            <w:tcW w:w="2074" w:type="dxa"/>
+          </w:tcPr>
+          <w:p>
+            <w:r>
+              <w:rPr>
+                <w:rFonts w:hint="eastAsia"/>
               </w:rPr>
               <w:t>type</w:t>
             </w:r>
@@ -3717,16 +2960,9 @@
             <w:tcW w:w="2074" w:type="dxa"/>
           </w:tcPr>
           <w:p>
-            <w:pPr>
-              <w:rPr>
-                <w:rFonts w:hint="default" w:eastAsiaTheme="minorEastAsia"/>
-                <w:lang w:val="en-US" w:eastAsia="zh-CN"/>
-              </w:rPr>
-            </w:pPr>
-            <w:r>
-              <w:rPr>
-                <w:rFonts w:hint="eastAsia"/>
-                <w:lang w:val="en-US" w:eastAsia="zh-CN"/>
+            <w:r>
+              <w:rPr>
+                <w:rFonts w:hint="eastAsia"/>
               </w:rPr>
               <w:t>Char(1)</w:t>
             </w:r>
@@ -3736,52 +2972,41 @@
           <w:tcPr>
             <w:tcW w:w="2074" w:type="dxa"/>
           </w:tcPr>
-          <w:p>
-            <w:pPr>
-              <w:rPr>
-                <w:rFonts w:hint="eastAsia"/>
-              </w:rPr>
-            </w:pPr>
-          </w:p>
-        </w:tc>
-        <w:tc>
-          <w:tcPr>
-            <w:tcW w:w="2074" w:type="dxa"/>
-          </w:tcPr>
-          <w:p>
-            <w:pPr>
-              <w:rPr>
-                <w:rFonts w:hint="default" w:eastAsiaTheme="minorEastAsia"/>
-                <w:lang w:val="en-US" w:eastAsia="zh-CN"/>
-              </w:rPr>
-            </w:pPr>
-            <w:r>
-              <w:rPr>
-                <w:rFonts w:hint="eastAsia"/>
-                <w:lang w:val="en-US" w:eastAsia="zh-CN"/>
-              </w:rPr>
-              <w:t>0管理员，1开发人员，2普通用户</w:t>
-            </w:r>
-          </w:p>
-        </w:tc>
-      </w:tr>
-      <w:tr>
-        <w:tblPrEx>
-          <w:tblBorders>
-            <w:top w:val="single" w:color="auto" w:sz="4" w:space="0"/>
-            <w:left w:val="single" w:color="auto" w:sz="4" w:space="0"/>
-            <w:bottom w:val="single" w:color="auto" w:sz="4" w:space="0"/>
-            <w:right w:val="single" w:color="auto" w:sz="4" w:space="0"/>
-            <w:insideH w:val="single" w:color="auto" w:sz="4" w:space="0"/>
-            <w:insideV w:val="single" w:color="auto" w:sz="4" w:space="0"/>
-          </w:tblBorders>
-          <w:tblCellMar>
-            <w:top w:w="0" w:type="dxa"/>
-            <w:left w:w="108" w:type="dxa"/>
-            <w:bottom w:w="0" w:type="dxa"/>
-            <w:right w:w="108" w:type="dxa"/>
-          </w:tblCellMar>
-        </w:tblPrEx>
+          <w:p/>
+        </w:tc>
+        <w:tc>
+          <w:tcPr>
+            <w:tcW w:w="2074" w:type="dxa"/>
+          </w:tcPr>
+          <w:p>
+            <w:r>
+              <w:rPr>
+                <w:rFonts w:hint="eastAsia"/>
+              </w:rPr>
+              <w:t>1</w:t>
+            </w:r>
+            <w:r>
+              <w:rPr>
+                <w:rFonts w:hint="eastAsia"/>
+              </w:rPr>
+              <w:t>开发人员，</w:t>
+            </w:r>
+            <w:r>
+              <w:rPr>
+                <w:rFonts w:hint="eastAsia"/>
+              </w:rPr>
+              <w:t>2</w:t>
+            </w:r>
+            <w:r>
+              <w:rPr>
+                <w:rFonts w:hint="eastAsia"/>
+              </w:rPr>
+              <w:t>普通用户</w:t>
+            </w:r>
+          </w:p>
+        </w:tc>
+      </w:tr>
+      <w:tr>
         <w:tc>
           <w:tcPr>
             <w:tcW w:w="2074" w:type="dxa"/>
@@ -3829,7 +3054,19 @@
         <w:rPr>
           <w:rFonts w:hint="eastAsia"/>
         </w:rPr>
-        <w:t>5接口表i</w:t>
+        <w:t>5</w:t>
+      </w:r>
+      <w:r>
+        <w:rPr>
+          <w:rFonts w:hint="eastAsia"/>
+        </w:rPr>
+        <w:t>接口表</w:t>
+      </w:r>
+      <w:r>
+        <w:rPr>
+          <w:rFonts w:hint="eastAsia"/>
+        </w:rPr>
+        <w:t>i</w:t>
       </w:r>
       <w:r>
         <w:t>nterface</w:t>
@@ -3837,24 +3074,9 @@
     </w:p>
     <w:tbl>
       <w:tblPr>
-        <w:tblStyle w:val="5"/>
+        <w:tblStyle w:val="a7"/>
         <w:tblW w:w="0" w:type="auto"/>
-        <w:tblInd w:w="0" w:type="dxa"/>
-        <w:tblBorders>
-          <w:top w:val="single" w:color="auto" w:sz="4" w:space="0"/>
-          <w:left w:val="single" w:color="auto" w:sz="4" w:space="0"/>
-          <w:bottom w:val="single" w:color="auto" w:sz="4" w:space="0"/>
-          <w:right w:val="single" w:color="auto" w:sz="4" w:space="0"/>
-          <w:insideH w:val="single" w:color="auto" w:sz="4" w:space="0"/>
-          <w:insideV w:val="single" w:color="auto" w:sz="4" w:space="0"/>
-        </w:tblBorders>
-        <w:tblLayout w:type="autofit"/>
-        <w:tblCellMar>
-          <w:top w:w="0" w:type="dxa"/>
-          <w:left w:w="108" w:type="dxa"/>
-          <w:bottom w:w="0" w:type="dxa"/>
-          <w:right w:w="108" w:type="dxa"/>
-        </w:tblCellMar>
+        <w:tblLook w:val="04A0" w:firstRow="1" w:lastRow="0" w:firstColumn="1" w:lastColumn="0" w:noHBand="0" w:noVBand="1"/>
       </w:tblPr>
       <w:tblGrid>
         <w:gridCol w:w="2074"/>
@@ -3863,22 +3085,6 @@
         <w:gridCol w:w="2074"/>
       </w:tblGrid>
       <w:tr>
-        <w:tblPrEx>
-          <w:tblBorders>
-            <w:top w:val="single" w:color="auto" w:sz="4" w:space="0"/>
-            <w:left w:val="single" w:color="auto" w:sz="4" w:space="0"/>
-            <w:bottom w:val="single" w:color="auto" w:sz="4" w:space="0"/>
-            <w:right w:val="single" w:color="auto" w:sz="4" w:space="0"/>
-            <w:insideH w:val="single" w:color="auto" w:sz="4" w:space="0"/>
-            <w:insideV w:val="single" w:color="auto" w:sz="4" w:space="0"/>
-          </w:tblBorders>
-          <w:tblCellMar>
-            <w:top w:w="0" w:type="dxa"/>
-            <w:left w:w="108" w:type="dxa"/>
-            <w:bottom w:w="0" w:type="dxa"/>
-            <w:right w:w="108" w:type="dxa"/>
-          </w:tblCellMar>
-        </w:tblPrEx>
         <w:tc>
           <w:tcPr>
             <w:tcW w:w="2074" w:type="dxa"/>
@@ -3933,22 +3139,6 @@
         </w:tc>
       </w:tr>
       <w:tr>
-        <w:tblPrEx>
-          <w:tblBorders>
-            <w:top w:val="single" w:color="auto" w:sz="4" w:space="0"/>
-            <w:left w:val="single" w:color="auto" w:sz="4" w:space="0"/>
-            <w:bottom w:val="single" w:color="auto" w:sz="4" w:space="0"/>
-            <w:right w:val="single" w:color="auto" w:sz="4" w:space="0"/>
-            <w:insideH w:val="single" w:color="auto" w:sz="4" w:space="0"/>
-            <w:insideV w:val="single" w:color="auto" w:sz="4" w:space="0"/>
-          </w:tblBorders>
-          <w:tblCellMar>
-            <w:top w:w="0" w:type="dxa"/>
-            <w:left w:w="108" w:type="dxa"/>
-            <w:bottom w:w="0" w:type="dxa"/>
-            <w:right w:w="108" w:type="dxa"/>
-          </w:tblCellMar>
-        </w:tblPrEx>
         <w:tc>
           <w:tcPr>
             <w:tcW w:w="2074" w:type="dxa"/>
@@ -3995,22 +3185,6 @@
         </w:tc>
       </w:tr>
       <w:tr>
-        <w:tblPrEx>
-          <w:tblBorders>
-            <w:top w:val="single" w:color="auto" w:sz="4" w:space="0"/>
-            <w:left w:val="single" w:color="auto" w:sz="4" w:space="0"/>
-            <w:bottom w:val="single" w:color="auto" w:sz="4" w:space="0"/>
-            <w:right w:val="single" w:color="auto" w:sz="4" w:space="0"/>
-            <w:insideH w:val="single" w:color="auto" w:sz="4" w:space="0"/>
-            <w:insideV w:val="single" w:color="auto" w:sz="4" w:space="0"/>
-          </w:tblBorders>
-          <w:tblCellMar>
-            <w:top w:w="0" w:type="dxa"/>
-            <w:left w:w="108" w:type="dxa"/>
-            <w:bottom w:w="0" w:type="dxa"/>
-            <w:right w:w="108" w:type="dxa"/>
-          </w:tblCellMar>
-        </w:tblPrEx>
         <w:tc>
           <w:tcPr>
             <w:tcW w:w="2074" w:type="dxa"/>
@@ -4030,7 +3204,13 @@
               <w:rPr>
                 <w:rFonts w:hint="eastAsia"/>
               </w:rPr>
-              <w:t>模块id</w:t>
+              <w:t>模块</w:t>
+            </w:r>
+            <w:r>
+              <w:rPr>
+                <w:rFonts w:hint="eastAsia"/>
+              </w:rPr>
+              <w:t>id</w:t>
             </w:r>
           </w:p>
         </w:tc>
@@ -4055,22 +3235,6 @@
         </w:tc>
       </w:tr>
       <w:tr>
-        <w:tblPrEx>
-          <w:tblBorders>
-            <w:top w:val="single" w:color="auto" w:sz="4" w:space="0"/>
-            <w:left w:val="single" w:color="auto" w:sz="4" w:space="0"/>
-            <w:bottom w:val="single" w:color="auto" w:sz="4" w:space="0"/>
-            <w:right w:val="single" w:color="auto" w:sz="4" w:space="0"/>
-            <w:insideH w:val="single" w:color="auto" w:sz="4" w:space="0"/>
-            <w:insideV w:val="single" w:color="auto" w:sz="4" w:space="0"/>
-          </w:tblBorders>
-          <w:tblCellMar>
-            <w:top w:w="0" w:type="dxa"/>
-            <w:left w:w="108" w:type="dxa"/>
-            <w:bottom w:w="0" w:type="dxa"/>
-            <w:right w:w="108" w:type="dxa"/>
-          </w:tblCellMar>
-        </w:tblPrEx>
         <w:tc>
           <w:tcPr>
             <w:tcW w:w="2074" w:type="dxa"/>
@@ -4119,22 +3283,6 @@
         </w:tc>
       </w:tr>
       <w:tr>
-        <w:tblPrEx>
-          <w:tblBorders>
-            <w:top w:val="single" w:color="auto" w:sz="4" w:space="0"/>
-            <w:left w:val="single" w:color="auto" w:sz="4" w:space="0"/>
-            <w:bottom w:val="single" w:color="auto" w:sz="4" w:space="0"/>
-            <w:right w:val="single" w:color="auto" w:sz="4" w:space="0"/>
-            <w:insideH w:val="single" w:color="auto" w:sz="4" w:space="0"/>
-            <w:insideV w:val="single" w:color="auto" w:sz="4" w:space="0"/>
-          </w:tblBorders>
-          <w:tblCellMar>
-            <w:top w:w="0" w:type="dxa"/>
-            <w:left w:w="108" w:type="dxa"/>
-            <w:bottom w:w="0" w:type="dxa"/>
-            <w:right w:w="108" w:type="dxa"/>
-          </w:tblCellMar>
-        </w:tblPrEx>
         <w:tc>
           <w:tcPr>
             <w:tcW w:w="2074" w:type="dxa"/>
@@ -4189,22 +3337,6 @@
         </w:tc>
       </w:tr>
       <w:tr>
-        <w:tblPrEx>
-          <w:tblBorders>
-            <w:top w:val="single" w:color="auto" w:sz="4" w:space="0"/>
-            <w:left w:val="single" w:color="auto" w:sz="4" w:space="0"/>
-            <w:bottom w:val="single" w:color="auto" w:sz="4" w:space="0"/>
-            <w:right w:val="single" w:color="auto" w:sz="4" w:space="0"/>
-            <w:insideH w:val="single" w:color="auto" w:sz="4" w:space="0"/>
-            <w:insideV w:val="single" w:color="auto" w:sz="4" w:space="0"/>
-          </w:tblBorders>
-          <w:tblCellMar>
-            <w:top w:w="0" w:type="dxa"/>
-            <w:left w:w="108" w:type="dxa"/>
-            <w:bottom w:w="0" w:type="dxa"/>
-            <w:right w:w="108" w:type="dxa"/>
-          </w:tblCellMar>
-        </w:tblPrEx>
         <w:tc>
           <w:tcPr>
             <w:tcW w:w="2074" w:type="dxa"/>
@@ -4259,22 +3391,6 @@
         </w:tc>
       </w:tr>
       <w:tr>
-        <w:tblPrEx>
-          <w:tblBorders>
-            <w:top w:val="single" w:color="auto" w:sz="4" w:space="0"/>
-            <w:left w:val="single" w:color="auto" w:sz="4" w:space="0"/>
-            <w:bottom w:val="single" w:color="auto" w:sz="4" w:space="0"/>
-            <w:right w:val="single" w:color="auto" w:sz="4" w:space="0"/>
-            <w:insideH w:val="single" w:color="auto" w:sz="4" w:space="0"/>
-            <w:insideV w:val="single" w:color="auto" w:sz="4" w:space="0"/>
-          </w:tblBorders>
-          <w:tblCellMar>
-            <w:top w:w="0" w:type="dxa"/>
-            <w:left w:w="108" w:type="dxa"/>
-            <w:bottom w:w="0" w:type="dxa"/>
-            <w:right w:w="108" w:type="dxa"/>
-          </w:tblCellMar>
-        </w:tblPrEx>
         <w:tc>
           <w:tcPr>
             <w:tcW w:w="2074" w:type="dxa"/>
@@ -4329,22 +3445,6 @@
         </w:tc>
       </w:tr>
       <w:tr>
-        <w:tblPrEx>
-          <w:tblBorders>
-            <w:top w:val="single" w:color="auto" w:sz="4" w:space="0"/>
-            <w:left w:val="single" w:color="auto" w:sz="4" w:space="0"/>
-            <w:bottom w:val="single" w:color="auto" w:sz="4" w:space="0"/>
-            <w:right w:val="single" w:color="auto" w:sz="4" w:space="0"/>
-            <w:insideH w:val="single" w:color="auto" w:sz="4" w:space="0"/>
-            <w:insideV w:val="single" w:color="auto" w:sz="4" w:space="0"/>
-          </w:tblBorders>
-          <w:tblCellMar>
-            <w:top w:w="0" w:type="dxa"/>
-            <w:left w:w="108" w:type="dxa"/>
-            <w:bottom w:w="0" w:type="dxa"/>
-            <w:right w:w="108" w:type="dxa"/>
-          </w:tblCellMar>
-        </w:tblPrEx>
         <w:tc>
           <w:tcPr>
             <w:tcW w:w="2074" w:type="dxa"/>
@@ -4396,7 +3496,13 @@
               <w:rPr>
                 <w:rFonts w:hint="eastAsia"/>
               </w:rPr>
-              <w:t>接口详细信息，其他下述信息暂不存储，直接有d</w:t>
+              <w:t>接口详细信息，其他下述信息暂不存储，直接有</w:t>
+            </w:r>
+            <w:r>
+              <w:rPr>
+                <w:rFonts w:hint="eastAsia"/>
+              </w:rPr>
+              <w:t>d</w:t>
             </w:r>
             <w:r>
               <w:t>etail</w:t>
@@ -4411,22 +3517,6 @@
         </w:tc>
       </w:tr>
       <w:tr>
-        <w:tblPrEx>
-          <w:tblBorders>
-            <w:top w:val="single" w:color="auto" w:sz="4" w:space="0"/>
-            <w:left w:val="single" w:color="auto" w:sz="4" w:space="0"/>
-            <w:bottom w:val="single" w:color="auto" w:sz="4" w:space="0"/>
-            <w:right w:val="single" w:color="auto" w:sz="4" w:space="0"/>
-            <w:insideH w:val="single" w:color="auto" w:sz="4" w:space="0"/>
-            <w:insideV w:val="single" w:color="auto" w:sz="4" w:space="0"/>
-          </w:tblBorders>
-          <w:tblCellMar>
-            <w:top w:w="0" w:type="dxa"/>
-            <w:left w:w="108" w:type="dxa"/>
-            <w:bottom w:w="0" w:type="dxa"/>
-            <w:right w:w="108" w:type="dxa"/>
-          </w:tblCellMar>
-        </w:tblPrEx>
         <w:tc>
           <w:tcPr>
             <w:tcW w:w="2074" w:type="dxa"/>
@@ -4475,28 +3565,48 @@
               <w:rPr>
                 <w:rFonts w:hint="eastAsia"/>
               </w:rPr>
-              <w:t>状态：1、未完成，2正常、3异常</w:t>
-            </w:r>
-          </w:p>
-        </w:tc>
-      </w:tr>
-      <w:tr>
-        <w:tblPrEx>
-          <w:tblBorders>
-            <w:top w:val="single" w:color="auto" w:sz="4" w:space="0"/>
-            <w:left w:val="single" w:color="auto" w:sz="4" w:space="0"/>
-            <w:bottom w:val="single" w:color="auto" w:sz="4" w:space="0"/>
-            <w:right w:val="single" w:color="auto" w:sz="4" w:space="0"/>
-            <w:insideH w:val="single" w:color="auto" w:sz="4" w:space="0"/>
-            <w:insideV w:val="single" w:color="auto" w:sz="4" w:space="0"/>
-          </w:tblBorders>
-          <w:tblCellMar>
-            <w:top w:w="0" w:type="dxa"/>
-            <w:left w:w="108" w:type="dxa"/>
-            <w:bottom w:w="0" w:type="dxa"/>
-            <w:right w:w="108" w:type="dxa"/>
-          </w:tblCellMar>
-        </w:tblPrEx>
+              <w:t>状态：</w:t>
+            </w:r>
+            <w:r>
+              <w:rPr>
+                <w:rFonts w:hint="eastAsia"/>
+              </w:rPr>
+              <w:t>1</w:t>
+            </w:r>
+            <w:r>
+              <w:rPr>
+                <w:rFonts w:hint="eastAsia"/>
+              </w:rPr>
+              <w:t>、未完成，</w:t>
+            </w:r>
+            <w:r>
+              <w:rPr>
+                <w:rFonts w:hint="eastAsia"/>
+              </w:rPr>
+              <w:t>2</w:t>
+            </w:r>
+            <w:r>
+              <w:rPr>
+                <w:rFonts w:hint="eastAsia"/>
+              </w:rPr>
+              <w:t>正常、</w:t>
+            </w:r>
+            <w:r>
+              <w:rPr>
+                <w:rFonts w:hint="eastAsia"/>
+              </w:rPr>
+              <w:t>3</w:t>
+            </w:r>
+            <w:r>
+              <w:rPr>
+                <w:rFonts w:hint="eastAsia"/>
+              </w:rPr>
+              <w:t>异常</w:t>
+            </w:r>
+          </w:p>
+        </w:tc>
+      </w:tr>
+      <w:tr>
         <w:tc>
           <w:tcPr>
             <w:tcW w:w="2074" w:type="dxa"/>
@@ -4535,7 +3645,13 @@
               <w:rPr>
                 <w:rFonts w:hint="eastAsia"/>
               </w:rPr>
-              <w:t>添加人i</w:t>
+              <w:t>添加人</w:t>
+            </w:r>
+            <w:r>
+              <w:rPr>
+                <w:rFonts w:hint="eastAsia"/>
+              </w:rPr>
+              <w:t>i</w:t>
             </w:r>
             <w:r>
               <w:t>d</w:t>
@@ -4544,28 +3660,13 @@
         </w:tc>
       </w:tr>
       <w:tr>
-        <w:tblPrEx>
-          <w:tblBorders>
-            <w:top w:val="single" w:color="auto" w:sz="4" w:space="0"/>
-            <w:left w:val="single" w:color="auto" w:sz="4" w:space="0"/>
-            <w:bottom w:val="single" w:color="auto" w:sz="4" w:space="0"/>
-            <w:right w:val="single" w:color="auto" w:sz="4" w:space="0"/>
-            <w:insideH w:val="single" w:color="auto" w:sz="4" w:space="0"/>
-            <w:insideV w:val="single" w:color="auto" w:sz="4" w:space="0"/>
-          </w:tblBorders>
-          <w:tblCellMar>
-            <w:top w:w="0" w:type="dxa"/>
-            <w:left w:w="108" w:type="dxa"/>
-            <w:bottom w:w="0" w:type="dxa"/>
-            <w:right w:w="108" w:type="dxa"/>
-          </w:tblCellMar>
-        </w:tblPrEx>
-        <w:tc>
-          <w:tcPr>
-            <w:tcW w:w="2074" w:type="dxa"/>
-          </w:tcPr>
-          <w:p>
-            <w:r>
+        <w:tc>
+          <w:tcPr>
+            <w:tcW w:w="2074" w:type="dxa"/>
+          </w:tcPr>
+          <w:p>
+            <w:r>
+              <w:lastRenderedPageBreak/>
               <w:t>Delete_state</w:t>
             </w:r>
           </w:p>
@@ -4603,7 +3704,19 @@
         <w:rPr>
           <w:rFonts w:hint="eastAsia"/>
         </w:rPr>
-        <w:t>6接口记录i</w:t>
+        <w:t>6</w:t>
+      </w:r>
+      <w:r>
+        <w:rPr>
+          <w:rFonts w:hint="eastAsia"/>
+        </w:rPr>
+        <w:t>接口记录</w:t>
+      </w:r>
+      <w:r>
+        <w:rPr>
+          <w:rFonts w:hint="eastAsia"/>
+        </w:rPr>
+        <w:t>i</w:t>
       </w:r>
       <w:r>
         <w:t>nterfaceHistory</w:t>
@@ -4611,24 +3724,9 @@
     </w:p>
     <w:tbl>
       <w:tblPr>
-        <w:tblStyle w:val="5"/>
+        <w:tblStyle w:val="a7"/>
         <w:tblW w:w="0" w:type="auto"/>
-        <w:tblInd w:w="0" w:type="dxa"/>
-        <w:tblBorders>
-          <w:top w:val="single" w:color="auto" w:sz="4" w:space="0"/>
-          <w:left w:val="single" w:color="auto" w:sz="4" w:space="0"/>
-          <w:bottom w:val="single" w:color="auto" w:sz="4" w:space="0"/>
-          <w:right w:val="single" w:color="auto" w:sz="4" w:space="0"/>
-          <w:insideH w:val="single" w:color="auto" w:sz="4" w:space="0"/>
-          <w:insideV w:val="single" w:color="auto" w:sz="4" w:space="0"/>
-        </w:tblBorders>
-        <w:tblLayout w:type="autofit"/>
-        <w:tblCellMar>
-          <w:top w:w="0" w:type="dxa"/>
-          <w:left w:w="108" w:type="dxa"/>
-          <w:bottom w:w="0" w:type="dxa"/>
-          <w:right w:w="108" w:type="dxa"/>
-        </w:tblCellMar>
+        <w:tblLook w:val="04A0" w:firstRow="1" w:lastRow="0" w:firstColumn="1" w:lastColumn="0" w:noHBand="0" w:noVBand="1"/>
       </w:tblPr>
       <w:tblGrid>
         <w:gridCol w:w="2074"/>
@@ -4637,22 +3735,6 @@
         <w:gridCol w:w="2074"/>
       </w:tblGrid>
       <w:tr>
-        <w:tblPrEx>
-          <w:tblBorders>
-            <w:top w:val="single" w:color="auto" w:sz="4" w:space="0"/>
-            <w:left w:val="single" w:color="auto" w:sz="4" w:space="0"/>
-            <w:bottom w:val="single" w:color="auto" w:sz="4" w:space="0"/>
-            <w:right w:val="single" w:color="auto" w:sz="4" w:space="0"/>
-            <w:insideH w:val="single" w:color="auto" w:sz="4" w:space="0"/>
-            <w:insideV w:val="single" w:color="auto" w:sz="4" w:space="0"/>
-          </w:tblBorders>
-          <w:tblCellMar>
-            <w:top w:w="0" w:type="dxa"/>
-            <w:left w:w="108" w:type="dxa"/>
-            <w:bottom w:w="0" w:type="dxa"/>
-            <w:right w:w="108" w:type="dxa"/>
-          </w:tblCellMar>
-        </w:tblPrEx>
         <w:tc>
           <w:tcPr>
             <w:tcW w:w="2074" w:type="dxa"/>
@@ -4707,22 +3789,6 @@
         </w:tc>
       </w:tr>
       <w:tr>
-        <w:tblPrEx>
-          <w:tblBorders>
-            <w:top w:val="single" w:color="auto" w:sz="4" w:space="0"/>
-            <w:left w:val="single" w:color="auto" w:sz="4" w:space="0"/>
-            <w:bottom w:val="single" w:color="auto" w:sz="4" w:space="0"/>
-            <w:right w:val="single" w:color="auto" w:sz="4" w:space="0"/>
-            <w:insideH w:val="single" w:color="auto" w:sz="4" w:space="0"/>
-            <w:insideV w:val="single" w:color="auto" w:sz="4" w:space="0"/>
-          </w:tblBorders>
-          <w:tblCellMar>
-            <w:top w:w="0" w:type="dxa"/>
-            <w:left w:w="108" w:type="dxa"/>
-            <w:bottom w:w="0" w:type="dxa"/>
-            <w:right w:w="108" w:type="dxa"/>
-          </w:tblCellMar>
-        </w:tblPrEx>
         <w:tc>
           <w:tcPr>
             <w:tcW w:w="2074" w:type="dxa"/>
@@ -4769,22 +3835,6 @@
         </w:tc>
       </w:tr>
       <w:tr>
-        <w:tblPrEx>
-          <w:tblBorders>
-            <w:top w:val="single" w:color="auto" w:sz="4" w:space="0"/>
-            <w:left w:val="single" w:color="auto" w:sz="4" w:space="0"/>
-            <w:bottom w:val="single" w:color="auto" w:sz="4" w:space="0"/>
-            <w:right w:val="single" w:color="auto" w:sz="4" w:space="0"/>
-            <w:insideH w:val="single" w:color="auto" w:sz="4" w:space="0"/>
-            <w:insideV w:val="single" w:color="auto" w:sz="4" w:space="0"/>
-          </w:tblBorders>
-          <w:tblCellMar>
-            <w:top w:w="0" w:type="dxa"/>
-            <w:left w:w="108" w:type="dxa"/>
-            <w:bottom w:w="0" w:type="dxa"/>
-            <w:right w:w="108" w:type="dxa"/>
-          </w:tblCellMar>
-        </w:tblPrEx>
         <w:tc>
           <w:tcPr>
             <w:tcW w:w="2074" w:type="dxa"/>
@@ -4826,7 +3876,13 @@
               <w:rPr>
                 <w:rFonts w:hint="eastAsia"/>
               </w:rPr>
-              <w:t>接口i</w:t>
+              <w:t>接口</w:t>
+            </w:r>
+            <w:r>
+              <w:rPr>
+                <w:rFonts w:hint="eastAsia"/>
+              </w:rPr>
+              <w:t>i</w:t>
             </w:r>
             <w:r>
               <w:t>d</w:t>
@@ -4835,22 +3891,6 @@
         </w:tc>
       </w:tr>
       <w:tr>
-        <w:tblPrEx>
-          <w:tblBorders>
-            <w:top w:val="single" w:color="auto" w:sz="4" w:space="0"/>
-            <w:left w:val="single" w:color="auto" w:sz="4" w:space="0"/>
-            <w:bottom w:val="single" w:color="auto" w:sz="4" w:space="0"/>
-            <w:right w:val="single" w:color="auto" w:sz="4" w:space="0"/>
-            <w:insideH w:val="single" w:color="auto" w:sz="4" w:space="0"/>
-            <w:insideV w:val="single" w:color="auto" w:sz="4" w:space="0"/>
-          </w:tblBorders>
-          <w:tblCellMar>
-            <w:top w:w="0" w:type="dxa"/>
-            <w:left w:w="108" w:type="dxa"/>
-            <w:bottom w:w="0" w:type="dxa"/>
-            <w:right w:w="108" w:type="dxa"/>
-          </w:tblCellMar>
-        </w:tblPrEx>
         <w:tc>
           <w:tcPr>
             <w:tcW w:w="2074" w:type="dxa"/>
@@ -4892,22 +3932,6 @@
         </w:tc>
       </w:tr>
       <w:tr>
-        <w:tblPrEx>
-          <w:tblBorders>
-            <w:top w:val="single" w:color="auto" w:sz="4" w:space="0"/>
-            <w:left w:val="single" w:color="auto" w:sz="4" w:space="0"/>
-            <w:bottom w:val="single" w:color="auto" w:sz="4" w:space="0"/>
-            <w:right w:val="single" w:color="auto" w:sz="4" w:space="0"/>
-            <w:insideH w:val="single" w:color="auto" w:sz="4" w:space="0"/>
-            <w:insideV w:val="single" w:color="auto" w:sz="4" w:space="0"/>
-          </w:tblBorders>
-          <w:tblCellMar>
-            <w:top w:w="0" w:type="dxa"/>
-            <w:left w:w="108" w:type="dxa"/>
-            <w:bottom w:w="0" w:type="dxa"/>
-            <w:right w:w="108" w:type="dxa"/>
-          </w:tblCellMar>
-        </w:tblPrEx>
         <w:tc>
           <w:tcPr>
             <w:tcW w:w="2074" w:type="dxa"/>
@@ -4955,22 +3979,6 @@
         </w:tc>
       </w:tr>
       <w:tr>
-        <w:tblPrEx>
-          <w:tblBorders>
-            <w:top w:val="single" w:color="auto" w:sz="4" w:space="0"/>
-            <w:left w:val="single" w:color="auto" w:sz="4" w:space="0"/>
-            <w:bottom w:val="single" w:color="auto" w:sz="4" w:space="0"/>
-            <w:right w:val="single" w:color="auto" w:sz="4" w:space="0"/>
-            <w:insideH w:val="single" w:color="auto" w:sz="4" w:space="0"/>
-            <w:insideV w:val="single" w:color="auto" w:sz="4" w:space="0"/>
-          </w:tblBorders>
-          <w:tblCellMar>
-            <w:top w:w="0" w:type="dxa"/>
-            <w:left w:w="108" w:type="dxa"/>
-            <w:bottom w:w="0" w:type="dxa"/>
-            <w:right w:w="108" w:type="dxa"/>
-          </w:tblCellMar>
-        </w:tblPrEx>
         <w:tc>
           <w:tcPr>
             <w:tcW w:w="2074" w:type="dxa"/>
@@ -5018,22 +4026,6 @@
         </w:tc>
       </w:tr>
       <w:tr>
-        <w:tblPrEx>
-          <w:tblBorders>
-            <w:top w:val="single" w:color="auto" w:sz="4" w:space="0"/>
-            <w:left w:val="single" w:color="auto" w:sz="4" w:space="0"/>
-            <w:bottom w:val="single" w:color="auto" w:sz="4" w:space="0"/>
-            <w:right w:val="single" w:color="auto" w:sz="4" w:space="0"/>
-            <w:insideH w:val="single" w:color="auto" w:sz="4" w:space="0"/>
-            <w:insideV w:val="single" w:color="auto" w:sz="4" w:space="0"/>
-          </w:tblBorders>
-          <w:tblCellMar>
-            <w:top w:w="0" w:type="dxa"/>
-            <w:left w:w="108" w:type="dxa"/>
-            <w:bottom w:w="0" w:type="dxa"/>
-            <w:right w:w="108" w:type="dxa"/>
-          </w:tblCellMar>
-        </w:tblPrEx>
         <w:tc>
           <w:tcPr>
             <w:tcW w:w="2074" w:type="dxa"/>
@@ -5081,22 +4073,6 @@
         </w:tc>
       </w:tr>
       <w:tr>
-        <w:tblPrEx>
-          <w:tblBorders>
-            <w:top w:val="single" w:color="auto" w:sz="4" w:space="0"/>
-            <w:left w:val="single" w:color="auto" w:sz="4" w:space="0"/>
-            <w:bottom w:val="single" w:color="auto" w:sz="4" w:space="0"/>
-            <w:right w:val="single" w:color="auto" w:sz="4" w:space="0"/>
-            <w:insideH w:val="single" w:color="auto" w:sz="4" w:space="0"/>
-            <w:insideV w:val="single" w:color="auto" w:sz="4" w:space="0"/>
-          </w:tblBorders>
-          <w:tblCellMar>
-            <w:top w:w="0" w:type="dxa"/>
-            <w:left w:w="108" w:type="dxa"/>
-            <w:bottom w:w="0" w:type="dxa"/>
-            <w:right w:w="108" w:type="dxa"/>
-          </w:tblCellMar>
-        </w:tblPrEx>
         <w:tc>
           <w:tcPr>
             <w:tcW w:w="2074" w:type="dxa"/>
@@ -5138,7 +4114,13 @@
               <w:rPr>
                 <w:rFonts w:hint="eastAsia"/>
               </w:rPr>
-              <w:t>接口详细信息，其他下述信息暂不存储，直接有d</w:t>
+              <w:t>接口详细信息，其他下述信息暂不存储，直接有</w:t>
+            </w:r>
+            <w:r>
+              <w:rPr>
+                <w:rFonts w:hint="eastAsia"/>
+              </w:rPr>
+              <w:t>d</w:t>
             </w:r>
             <w:r>
               <w:t>etail</w:t>
@@ -5153,22 +4135,6 @@
         </w:tc>
       </w:tr>
       <w:tr>
-        <w:tblPrEx>
-          <w:tblBorders>
-            <w:top w:val="single" w:color="auto" w:sz="4" w:space="0"/>
-            <w:left w:val="single" w:color="auto" w:sz="4" w:space="0"/>
-            <w:bottom w:val="single" w:color="auto" w:sz="4" w:space="0"/>
-            <w:right w:val="single" w:color="auto" w:sz="4" w:space="0"/>
-            <w:insideH w:val="single" w:color="auto" w:sz="4" w:space="0"/>
-            <w:insideV w:val="single" w:color="auto" w:sz="4" w:space="0"/>
-          </w:tblBorders>
-          <w:tblCellMar>
-            <w:top w:w="0" w:type="dxa"/>
-            <w:left w:w="108" w:type="dxa"/>
-            <w:bottom w:w="0" w:type="dxa"/>
-            <w:right w:w="108" w:type="dxa"/>
-          </w:tblCellMar>
-        </w:tblPrEx>
         <w:tc>
           <w:tcPr>
             <w:tcW w:w="2074" w:type="dxa"/>
@@ -5216,22 +4182,6 @@
         </w:tc>
       </w:tr>
       <w:tr>
-        <w:tblPrEx>
-          <w:tblBorders>
-            <w:top w:val="single" w:color="auto" w:sz="4" w:space="0"/>
-            <w:left w:val="single" w:color="auto" w:sz="4" w:space="0"/>
-            <w:bottom w:val="single" w:color="auto" w:sz="4" w:space="0"/>
-            <w:right w:val="single" w:color="auto" w:sz="4" w:space="0"/>
-            <w:insideH w:val="single" w:color="auto" w:sz="4" w:space="0"/>
-            <w:insideV w:val="single" w:color="auto" w:sz="4" w:space="0"/>
-          </w:tblBorders>
-          <w:tblCellMar>
-            <w:top w:w="0" w:type="dxa"/>
-            <w:left w:w="108" w:type="dxa"/>
-            <w:bottom w:w="0" w:type="dxa"/>
-            <w:right w:w="108" w:type="dxa"/>
-          </w:tblCellMar>
-        </w:tblPrEx>
         <w:tc>
           <w:tcPr>
             <w:tcW w:w="2074" w:type="dxa"/>
@@ -5272,28 +4222,18 @@
               <w:rPr>
                 <w:rFonts w:hint="eastAsia"/>
               </w:rPr>
-              <w:t>操作人id</w:t>
-            </w:r>
-          </w:p>
-        </w:tc>
-      </w:tr>
-      <w:tr>
-        <w:tblPrEx>
-          <w:tblBorders>
-            <w:top w:val="single" w:color="auto" w:sz="4" w:space="0"/>
-            <w:left w:val="single" w:color="auto" w:sz="4" w:space="0"/>
-            <w:bottom w:val="single" w:color="auto" w:sz="4" w:space="0"/>
-            <w:right w:val="single" w:color="auto" w:sz="4" w:space="0"/>
-            <w:insideH w:val="single" w:color="auto" w:sz="4" w:space="0"/>
-            <w:insideV w:val="single" w:color="auto" w:sz="4" w:space="0"/>
-          </w:tblBorders>
-          <w:tblCellMar>
-            <w:top w:w="0" w:type="dxa"/>
-            <w:left w:w="108" w:type="dxa"/>
-            <w:bottom w:w="0" w:type="dxa"/>
-            <w:right w:w="108" w:type="dxa"/>
-          </w:tblCellMar>
-        </w:tblPrEx>
+              <w:t>操作人</w:t>
+            </w:r>
+            <w:r>
+              <w:rPr>
+                <w:rFonts w:hint="eastAsia"/>
+              </w:rPr>
+              <w:t>id</w:t>
+            </w:r>
+          </w:p>
+        </w:tc>
+      </w:tr>
+      <w:tr>
         <w:tc>
           <w:tcPr>
             <w:tcW w:w="2074" w:type="dxa"/>
@@ -5335,20 +4275,58 @@
     <w:sectPr>
       <w:pgSz w:w="11906" w:h="16838"/>
       <w:pgMar w:top="1440" w:right="1800" w:bottom="1440" w:left="1800" w:header="851" w:footer="992" w:gutter="0"/>
-      <w:cols w:space="425" w:num="1"/>
-      <w:docGrid w:type="lines" w:linePitch="312" w:charSpace="0"/>
+      <w:cols w:space="425"/>
+      <w:docGrid w:type="lines" w:linePitch="312"/>
     </w:sectPr>
   </w:body>
 </w:document>
 </file>
 
+<file path=word/endnotes.xml><?xml version="1.0" encoding="utf-8"?>
+<w:endnotes xmlns:wpc="http://schemas.microsoft.com/office/word/2010/wordprocessingCanvas" xmlns:cx="http://schemas.microsoft.com/office/drawing/2014/chartex" xmlns:cx1="http://schemas.microsoft.com/office/drawing/2015/9/8/chartex" xmlns:cx2="http://schemas.microsoft.com/office/drawing/2015/10/21/chartex" xmlns:cx3="http://schemas.microsoft.com/office/drawing/2016/5/9/chartex" xmlns:cx4="http://schemas.microsoft.com/office/drawing/2016/5/10/chartex" xmlns:cx5="http://schemas.microsoft.com/office/drawing/2016/5/11/chartex" xmlns:cx6="http://schemas.microsoft.com/office/drawing/2016/5/12/chartex" xmlns:cx7="http://schemas.microsoft.com/office/drawing/2016/5/13/chartex" xmlns:cx8="http://schemas.microsoft.com/office/drawing/2016/5/14/chartex" xmlns:mc="http://schemas.openxmlformats.org/markup-compatibility/2006" xmlns:aink="http://schemas.microsoft.com/office/drawing/2016/ink" xmlns:am3d="http://schemas.microsoft.com/office/drawing/2017/model3d" xmlns:o="urn:schemas-microsoft-com:office:office" xmlns:r="http://schemas.openxmlformats.org/officeDocument/2006/relationships" xmlns:m="http://schemas.openxmlformats.org/officeDocument/2006/math" xmlns:v="urn:schemas-microsoft-com:vml" xmlns:wp14="http://schemas.microsoft.com/office/word/2010/wordprocessingDrawing" xmlns:wp="http://schemas.openxmlformats.org/drawingml/2006/wordprocessingDrawing" xmlns:w10="urn:schemas-microsoft-com:office:word" xmlns:w="http://schemas.openxmlformats.org/wordprocessingml/2006/main" xmlns:w14="http://schemas.microsoft.com/office/word/2010/wordml" xmlns:w15="http://schemas.microsoft.com/office/word/2012/wordml" xmlns:w16cex="http://schemas.microsoft.com/office/word/2018/wordml/cex" xmlns:w16cid="http://schemas.microsoft.com/office/word/2016/wordml/cid" xmlns:w16="http://schemas.microsoft.com/office/word/2018/wordml" xmlns:w16se="http://schemas.microsoft.com/office/word/2015/wordml/symex" xmlns:wpg="http://schemas.microsoft.com/office/word/2010/wordprocessingGroup" xmlns:wpi="http://schemas.microsoft.com/office/word/2010/wordprocessingInk" xmlns:wne="http://schemas.microsoft.com/office/word/2006/wordml" xmlns:wps="http://schemas.microsoft.com/office/word/2010/wordprocessingShape" mc:Ignorable="w14 w15 w16se w16cid w16 w16cex wp14">
+  <w:endnote w:type="separator" w:id="-1">
+    <w:p>
+      <w:r>
+        <w:separator/>
+      </w:r>
+    </w:p>
+  </w:endnote>
+  <w:endnote w:type="continuationSeparator" w:id="0">
+    <w:p>
+      <w:r>
+        <w:continuationSeparator/>
+      </w:r>
+    </w:p>
+  </w:endnote>
+</w:endnotes>
+</file>
+
+<file path=word/footnotes.xml><?xml version="1.0" encoding="utf-8"?>
+<w:footnotes xmlns:wpc="http://schemas.microsoft.com/office/word/2010/wordprocessingCanvas" xmlns:cx="http://schemas.microsoft.com/office/drawing/2014/chartex" xmlns:cx1="http://schemas.microsoft.com/office/drawing/2015/9/8/chartex" xmlns:cx2="http://schemas.microsoft.com/office/drawing/2015/10/21/chartex" xmlns:cx3="http://schemas.microsoft.com/office/drawing/2016/5/9/chartex" xmlns:cx4="http://schemas.microsoft.com/office/drawing/2016/5/10/chartex" xmlns:cx5="http://schemas.microsoft.com/office/drawing/2016/5/11/chartex" xmlns:cx6="http://schemas.microsoft.com/office/drawing/2016/5/12/chartex" xmlns:cx7="http://schemas.microsoft.com/office/drawing/2016/5/13/chartex" xmlns:cx8="http://schemas.microsoft.com/office/drawing/2016/5/14/chartex" xmlns:mc="http://schemas.openxmlformats.org/markup-compatibility/2006" xmlns:aink="http://schemas.microsoft.com/office/drawing/2016/ink" xmlns:am3d="http://schemas.microsoft.com/office/drawing/2017/model3d" xmlns:o="urn:schemas-microsoft-com:office:office" xmlns:r="http://schemas.openxmlformats.org/officeDocument/2006/relationships" xmlns:m="http://schemas.openxmlformats.org/officeDocument/2006/math" xmlns:v="urn:schemas-microsoft-com:vml" xmlns:wp14="http://schemas.microsoft.com/office/word/2010/wordprocessingDrawing" xmlns:wp="http://schemas.openxmlformats.org/drawingml/2006/wordprocessingDrawing" xmlns:w10="urn:schemas-microsoft-com:office:word" xmlns:w="http://schemas.openxmlformats.org/wordprocessingml/2006/main" xmlns:w14="http://schemas.microsoft.com/office/word/2010/wordml" xmlns:w15="http://schemas.microsoft.com/office/word/2012/wordml" xmlns:w16cex="http://schemas.microsoft.com/office/word/2018/wordml/cex" xmlns:w16cid="http://schemas.microsoft.com/office/word/2016/wordml/cid" xmlns:w16="http://schemas.microsoft.com/office/word/2018/wordml" xmlns:w16se="http://schemas.microsoft.com/office/word/2015/wordml/symex" xmlns:wpg="http://schemas.microsoft.com/office/word/2010/wordprocessingGroup" xmlns:wpi="http://schemas.microsoft.com/office/word/2010/wordprocessingInk" xmlns:wne="http://schemas.microsoft.com/office/word/2006/wordml" xmlns:wps="http://schemas.microsoft.com/office/word/2010/wordprocessingShape" mc:Ignorable="w14 w15 w16se w16cid w16 w16cex wp14">
+  <w:footnote w:type="separator" w:id="-1">
+    <w:p>
+      <w:r>
+        <w:separator/>
+      </w:r>
+    </w:p>
+  </w:footnote>
+  <w:footnote w:type="continuationSeparator" w:id="0">
+    <w:p>
+      <w:r>
+        <w:continuationSeparator/>
+      </w:r>
+    </w:p>
+  </w:footnote>
+</w:footnotes>
+</file>
+
 <file path=word/numbering.xml><?xml version="1.0" encoding="utf-8"?>
-<w:numbering xmlns:wpc="http://schemas.microsoft.com/office/word/2010/wordprocessingCanvas" xmlns:mc="http://schemas.openxmlformats.org/markup-compatibility/2006" xmlns:o="urn:schemas-microsoft-com:office:office" xmlns:r="http://schemas.openxmlformats.org/officeDocument/2006/relationships" xmlns:m="http://schemas.openxmlformats.org/officeDocument/2006/math" xmlns:v="urn:schemas-microsoft-com:vml" xmlns:wp14="http://schemas.microsoft.com/office/word/2010/wordprocessingDrawing" xmlns:wp="http://schemas.openxmlformats.org/drawingml/2006/wordprocessingDrawing" xmlns:w10="urn:schemas-microsoft-com:office:word" xmlns:w="http://schemas.openxmlformats.org/wordprocessingml/2006/main" xmlns:w14="http://schemas.microsoft.com/office/word/2010/wordml" xmlns:wpg="http://schemas.microsoft.com/office/word/2010/wordprocessingGroup" xmlns:wpi="http://schemas.microsoft.com/office/word/2010/wordprocessingInk" xmlns:wne="http://schemas.microsoft.com/office/word/2006/wordml" xmlns:wps="http://schemas.microsoft.com/office/word/2010/wordprocessingShape" mc:Ignorable="w14 wp14">
-  <w:abstractNum w:abstractNumId="0">
+<w:numbering xmlns:wpc="http://schemas.microsoft.com/office/word/2010/wordprocessingCanvas" xmlns:cx="http://schemas.microsoft.com/office/drawing/2014/chartex" xmlns:cx1="http://schemas.microsoft.com/office/drawing/2015/9/8/chartex" xmlns:cx2="http://schemas.microsoft.com/office/drawing/2015/10/21/chartex" xmlns:cx3="http://schemas.microsoft.com/office/drawing/2016/5/9/chartex" xmlns:cx4="http://schemas.microsoft.com/office/drawing/2016/5/10/chartex" xmlns:cx5="http://schemas.microsoft.com/office/drawing/2016/5/11/chartex" xmlns:cx6="http://schemas.microsoft.com/office/drawing/2016/5/12/chartex" xmlns:cx7="http://schemas.microsoft.com/office/drawing/2016/5/13/chartex" xmlns:cx8="http://schemas.microsoft.com/office/drawing/2016/5/14/chartex" xmlns:mc="http://schemas.openxmlformats.org/markup-compatibility/2006" xmlns:aink="http://schemas.microsoft.com/office/drawing/2016/ink" xmlns:am3d="http://schemas.microsoft.com/office/drawing/2017/model3d" xmlns:o="urn:schemas-microsoft-com:office:office" xmlns:r="http://schemas.openxmlformats.org/officeDocument/2006/relationships" xmlns:m="http://schemas.openxmlformats.org/officeDocument/2006/math" xmlns:v="urn:schemas-microsoft-com:vml" xmlns:wp14="http://schemas.microsoft.com/office/word/2010/wordprocessingDrawing" xmlns:wp="http://schemas.openxmlformats.org/drawingml/2006/wordprocessingDrawing" xmlns:w10="urn:schemas-microsoft-com:office:word" xmlns:w="http://schemas.openxmlformats.org/wordprocessingml/2006/main" xmlns:w14="http://schemas.microsoft.com/office/word/2010/wordml" xmlns:w15="http://schemas.microsoft.com/office/word/2012/wordml" xmlns:w16cex="http://schemas.microsoft.com/office/word/2018/wordml/cex" xmlns:w16cid="http://schemas.microsoft.com/office/word/2016/wordml/cid" xmlns:w16="http://schemas.microsoft.com/office/word/2018/wordml" xmlns:w16se="http://schemas.microsoft.com/office/word/2015/wordml/symex" xmlns:wpg="http://schemas.microsoft.com/office/word/2010/wordprocessingGroup" xmlns:wpi="http://schemas.microsoft.com/office/word/2010/wordprocessingInk" xmlns:wne="http://schemas.microsoft.com/office/word/2006/wordml" xmlns:wps="http://schemas.microsoft.com/office/word/2010/wordprocessingShape" mc:Ignorable="w14 w15 w16se w16cid w16 w16cex wp14">
+  <w:abstractNum w:abstractNumId="0" w15:restartNumberingAfterBreak="0">
     <w:nsid w:val="2E5B1DD7"/>
     <w:multiLevelType w:val="multilevel"/>
     <w:tmpl w:val="2E5B1DD7"/>
-    <w:lvl w:ilvl="0" w:tentative="0">
+    <w:lvl w:ilvl="0">
       <w:start w:val="1"/>
       <w:numFmt w:val="decimal"/>
       <w:lvlText w:val="%1、"/>
@@ -5360,7 +4338,7 @@
         <w:rFonts w:hint="default"/>
       </w:rPr>
     </w:lvl>
-    <w:lvl w:ilvl="1" w:tentative="0">
+    <w:lvl w:ilvl="1">
       <w:start w:val="1"/>
       <w:numFmt w:val="lowerLetter"/>
       <w:lvlText w:val="%2)"/>
@@ -5369,7 +4347,7 @@
         <w:ind w:left="840" w:hanging="420"/>
       </w:pPr>
     </w:lvl>
-    <w:lvl w:ilvl="2" w:tentative="0">
+    <w:lvl w:ilvl="2">
       <w:start w:val="1"/>
       <w:numFmt w:val="lowerRoman"/>
       <w:lvlText w:val="%3."/>
@@ -5378,7 +4356,7 @@
         <w:ind w:left="1260" w:hanging="420"/>
       </w:pPr>
     </w:lvl>
-    <w:lvl w:ilvl="3" w:tentative="0">
+    <w:lvl w:ilvl="3">
       <w:start w:val="1"/>
       <w:numFmt w:val="decimal"/>
       <w:lvlText w:val="%4."/>
@@ -5387,7 +4365,7 @@
         <w:ind w:left="1680" w:hanging="420"/>
       </w:pPr>
     </w:lvl>
-    <w:lvl w:ilvl="4" w:tentative="0">
+    <w:lvl w:ilvl="4">
       <w:start w:val="1"/>
       <w:numFmt w:val="lowerLetter"/>
       <w:lvlText w:val="%5)"/>
@@ -5396,7 +4374,7 @@
         <w:ind w:left="2100" w:hanging="420"/>
       </w:pPr>
     </w:lvl>
-    <w:lvl w:ilvl="5" w:tentative="0">
+    <w:lvl w:ilvl="5">
       <w:start w:val="1"/>
       <w:numFmt w:val="lowerRoman"/>
       <w:lvlText w:val="%6."/>
@@ -5405,7 +4383,7 @@
         <w:ind w:left="2520" w:hanging="420"/>
       </w:pPr>
     </w:lvl>
-    <w:lvl w:ilvl="6" w:tentative="0">
+    <w:lvl w:ilvl="6">
       <w:start w:val="1"/>
       <w:numFmt w:val="decimal"/>
       <w:lvlText w:val="%7."/>
@@ -5414,7 +4392,7 @@
         <w:ind w:left="2940" w:hanging="420"/>
       </w:pPr>
     </w:lvl>
-    <w:lvl w:ilvl="7" w:tentative="0">
+    <w:lvl w:ilvl="7">
       <w:start w:val="1"/>
       <w:numFmt w:val="lowerLetter"/>
       <w:lvlText w:val="%8)"/>
@@ -5423,7 +4401,7 @@
         <w:ind w:left="3360" w:hanging="420"/>
       </w:pPr>
     </w:lvl>
-    <w:lvl w:ilvl="8" w:tentative="0">
+    <w:lvl w:ilvl="8">
       <w:start w:val="1"/>
       <w:numFmt w:val="lowerRoman"/>
       <w:lvlText w:val="%9."/>
@@ -5440,294 +4418,417 @@
 </file>
 
 <file path=word/styles.xml><?xml version="1.0" encoding="utf-8"?>
-<w:styles xmlns:mc="http://schemas.openxmlformats.org/markup-compatibility/2006" xmlns:o="urn:schemas-microsoft-com:office:office" xmlns:r="http://schemas.openxmlformats.org/officeDocument/2006/relationships" xmlns:m="http://schemas.openxmlformats.org/officeDocument/2006/math" xmlns:v="urn:schemas-microsoft-com:vml" xmlns:w="http://schemas.openxmlformats.org/wordprocessingml/2006/main" xmlns:w14="http://schemas.microsoft.com/office/word/2010/wordml" xmlns:w10="urn:schemas-microsoft-com:office:word" xmlns:sl="http://schemas.openxmlformats.org/schemaLibrary/2006/main" mc:Ignorable="w14">
+<w:styles xmlns:mc="http://schemas.openxmlformats.org/markup-compatibility/2006" xmlns:r="http://schemas.openxmlformats.org/officeDocument/2006/relationships" xmlns:w="http://schemas.openxmlformats.org/wordprocessingml/2006/main" xmlns:w14="http://schemas.microsoft.com/office/word/2010/wordml" xmlns:w15="http://schemas.microsoft.com/office/word/2012/wordml" xmlns:w16cex="http://schemas.microsoft.com/office/word/2018/wordml/cex" xmlns:w16cid="http://schemas.microsoft.com/office/word/2016/wordml/cid" xmlns:w16="http://schemas.microsoft.com/office/word/2018/wordml" xmlns:w16se="http://schemas.microsoft.com/office/word/2015/wordml/symex" mc:Ignorable="w14 w15 w16se w16cid w16 w16cex">
   <w:docDefaults>
     <w:rPrDefault>
       <w:rPr>
-        <w:rFonts w:asciiTheme="minorHAnsi" w:hAnsiTheme="minorHAnsi" w:eastAsiaTheme="minorEastAsia" w:cstheme="minorBidi"/>
+        <w:rFonts w:asciiTheme="minorHAnsi" w:eastAsiaTheme="minorEastAsia" w:hAnsiTheme="minorHAnsi" w:cstheme="minorBidi"/>
+        <w:lang w:val="en-US" w:eastAsia="zh-CN" w:bidi="ar-SA"/>
       </w:rPr>
     </w:rPrDefault>
+    <w:pPrDefault/>
   </w:docDefaults>
-  <w:latentStyles w:count="260" w:defQFormat="0" w:defUnhideWhenUsed="1" w:defSemiHidden="1" w:defUIPriority="99" w:defLockedState="0">
-    <w:lsdException w:qFormat="1" w:unhideWhenUsed="0" w:uiPriority="0" w:semiHidden="0" w:name="Normal"/>
-    <w:lsdException w:qFormat="1" w:unhideWhenUsed="0" w:uiPriority="9" w:semiHidden="0" w:name="heading 1"/>
-    <w:lsdException w:qFormat="1" w:uiPriority="9" w:name="heading 2"/>
-    <w:lsdException w:qFormat="1" w:uiPriority="9" w:name="heading 3"/>
-    <w:lsdException w:qFormat="1" w:uiPriority="9" w:name="heading 4"/>
-    <w:lsdException w:qFormat="1" w:uiPriority="9" w:name="heading 5"/>
-    <w:lsdException w:qFormat="1" w:uiPriority="9" w:name="heading 6"/>
-    <w:lsdException w:qFormat="1" w:uiPriority="9" w:name="heading 7"/>
-    <w:lsdException w:qFormat="1" w:uiPriority="9" w:name="heading 8"/>
-    <w:lsdException w:qFormat="1" w:uiPriority="9" w:name="heading 9"/>
-    <w:lsdException w:uiPriority="99" w:name="index 1"/>
-    <w:lsdException w:uiPriority="99" w:name="index 2"/>
-    <w:lsdException w:uiPriority="99" w:name="index 3"/>
-    <w:lsdException w:uiPriority="99" w:name="index 4"/>
-    <w:lsdException w:uiPriority="99" w:name="index 5"/>
-    <w:lsdException w:uiPriority="99" w:name="index 6"/>
-    <w:lsdException w:uiPriority="99" w:name="index 7"/>
-    <w:lsdException w:uiPriority="99" w:name="index 8"/>
-    <w:lsdException w:uiPriority="99" w:name="index 9"/>
-    <w:lsdException w:uiPriority="39" w:name="toc 1"/>
-    <w:lsdException w:uiPriority="39" w:name="toc 2"/>
-    <w:lsdException w:uiPriority="39" w:name="toc 3"/>
-    <w:lsdException w:uiPriority="39" w:name="toc 4"/>
-    <w:lsdException w:uiPriority="39" w:name="toc 5"/>
-    <w:lsdException w:uiPriority="39" w:name="toc 6"/>
-    <w:lsdException w:uiPriority="39" w:name="toc 7"/>
-    <w:lsdException w:uiPriority="39" w:name="toc 8"/>
-    <w:lsdException w:uiPriority="39" w:name="toc 9"/>
-    <w:lsdException w:uiPriority="99" w:name="Normal Indent"/>
-    <w:lsdException w:uiPriority="99" w:name="footnote text"/>
-    <w:lsdException w:uiPriority="99" w:name="annotation text"/>
-    <w:lsdException w:qFormat="1" w:uiPriority="99" w:semiHidden="0" w:name="header"/>
-    <w:lsdException w:qFormat="1" w:uiPriority="99" w:semiHidden="0" w:name="footer"/>
-    <w:lsdException w:uiPriority="99" w:name="index heading"/>
-    <w:lsdException w:qFormat="1" w:uiPriority="35" w:name="caption"/>
-    <w:lsdException w:uiPriority="99" w:name="table of figures"/>
-    <w:lsdException w:uiPriority="99" w:name="envelope address"/>
-    <w:lsdException w:uiPriority="99" w:name="envelope return"/>
-    <w:lsdException w:uiPriority="99" w:name="footnote reference"/>
-    <w:lsdException w:uiPriority="99" w:name="annotation reference"/>
-    <w:lsdException w:uiPriority="99" w:name="line number"/>
-    <w:lsdException w:uiPriority="99" w:name="page number"/>
-    <w:lsdException w:uiPriority="99" w:name="endnote reference"/>
-    <w:lsdException w:uiPriority="99" w:name="endnote text"/>
-    <w:lsdException w:uiPriority="99" w:name="table of authorities"/>
-    <w:lsdException w:uiPriority="99" w:name="macro"/>
-    <w:lsdException w:uiPriority="99" w:name="toa heading"/>
-    <w:lsdException w:uiPriority="99" w:name="List"/>
-    <w:lsdException w:uiPriority="99" w:name="List Bullet"/>
-    <w:lsdException w:uiPriority="99" w:name="List Number"/>
-    <w:lsdException w:uiPriority="99" w:name="List 2"/>
-    <w:lsdException w:uiPriority="99" w:name="List 3"/>
-    <w:lsdException w:uiPriority="99" w:name="List 4"/>
-    <w:lsdException w:uiPriority="99" w:name="List 5"/>
-    <w:lsdException w:uiPriority="99" w:name="List Bullet 2"/>
-    <w:lsdException w:uiPriority="99" w:name="List Bullet 3"/>
-    <w:lsdException w:uiPriority="99" w:name="List Bullet 4"/>
-    <w:lsdException w:uiPriority="99" w:name="List Bullet 5"/>
-    <w:lsdException w:uiPriority="99" w:name="List Number 2"/>
-    <w:lsdException w:uiPriority="99" w:name="List Number 3"/>
-    <w:lsdException w:uiPriority="99" w:name="List Number 4"/>
-    <w:lsdException w:uiPriority="99" w:name="List Number 5"/>
-    <w:lsdException w:qFormat="1" w:unhideWhenUsed="0" w:uiPriority="10" w:semiHidden="0" w:name="Title"/>
-    <w:lsdException w:uiPriority="99" w:name="Closing"/>
-    <w:lsdException w:uiPriority="99" w:name="Signature"/>
-    <w:lsdException w:qFormat="1" w:uiPriority="1" w:name="Default Paragraph Font"/>
-    <w:lsdException w:uiPriority="99" w:name="Body Text"/>
-    <w:lsdException w:uiPriority="99" w:name="Body Text Indent"/>
-    <w:lsdException w:uiPriority="99" w:name="List Continue"/>
-    <w:lsdException w:uiPriority="99" w:name="List Continue 2"/>
-    <w:lsdException w:uiPriority="99" w:name="List Continue 3"/>
-    <w:lsdException w:uiPriority="99" w:name="List Continue 4"/>
-    <w:lsdException w:uiPriority="99" w:name="List Continue 5"/>
-    <w:lsdException w:uiPriority="99" w:name="Message Header"/>
-    <w:lsdException w:qFormat="1" w:unhideWhenUsed="0" w:uiPriority="11" w:semiHidden="0" w:name="Subtitle"/>
-    <w:lsdException w:uiPriority="99" w:name="Salutation"/>
-    <w:lsdException w:uiPriority="99" w:name="Date"/>
-    <w:lsdException w:uiPriority="99" w:name="Body Text First Indent"/>
-    <w:lsdException w:uiPriority="99" w:name="Body Text First Indent 2"/>
-    <w:lsdException w:uiPriority="99" w:name="Note Heading"/>
-    <w:lsdException w:uiPriority="99" w:name="Body Text 2"/>
-    <w:lsdException w:uiPriority="99" w:name="Body Text 3"/>
-    <w:lsdException w:uiPriority="99" w:name="Body Text Indent 2"/>
-    <w:lsdException w:uiPriority="99" w:name="Body Text Indent 3"/>
-    <w:lsdException w:uiPriority="99" w:name="Block Text"/>
-    <w:lsdException w:uiPriority="99" w:name="Hyperlink"/>
-    <w:lsdException w:uiPriority="99" w:name="FollowedHyperlink"/>
-    <w:lsdException w:qFormat="1" w:unhideWhenUsed="0" w:uiPriority="22" w:semiHidden="0" w:name="Strong"/>
-    <w:lsdException w:qFormat="1" w:unhideWhenUsed="0" w:uiPriority="20" w:semiHidden="0" w:name="Emphasis"/>
-    <w:lsdException w:uiPriority="99" w:name="Document Map"/>
-    <w:lsdException w:uiPriority="99" w:name="Plain Text"/>
-    <w:lsdException w:uiPriority="99" w:name="E-mail Signature"/>
-    <w:lsdException w:uiPriority="99" w:name="Normal (Web)"/>
-    <w:lsdException w:uiPriority="99" w:name="HTML Acronym"/>
-    <w:lsdException w:uiPriority="99" w:name="HTML Address"/>
-    <w:lsdException w:uiPriority="99" w:name="HTML Cite"/>
-    <w:lsdException w:uiPriority="99" w:name="HTML Code"/>
-    <w:lsdException w:uiPriority="99" w:name="HTML Definition"/>
-    <w:lsdException w:uiPriority="99" w:name="HTML Keyboard"/>
-    <w:lsdException w:uiPriority="99" w:name="HTML Preformatted"/>
-    <w:lsdException w:uiPriority="99" w:name="HTML Sample"/>
-    <w:lsdException w:uiPriority="99" w:name="HTML Typewriter"/>
-    <w:lsdException w:uiPriority="99" w:name="HTML Variable"/>
-    <w:lsdException w:uiPriority="99" w:name="Normal Table"/>
-    <w:lsdException w:uiPriority="99" w:name="annotation subject"/>
-    <w:lsdException w:uiPriority="99" w:name="Table Simple 1"/>
-    <w:lsdException w:uiPriority="99" w:name="Table Simple 2"/>
-    <w:lsdException w:uiPriority="99" w:name="Table Simple 3"/>
-    <w:lsdException w:uiPriority="99" w:name="Table Classic 1"/>
-    <w:lsdException w:uiPriority="99" w:name="Table Classic 2"/>
-    <w:lsdException w:uiPriority="99" w:name="Table Classic 3"/>
-    <w:lsdException w:uiPriority="99" w:name="Table Classic 4"/>
-    <w:lsdException w:uiPriority="99" w:name="Table Colorful 1"/>
-    <w:lsdException w:uiPriority="99" w:name="Table Colorful 2"/>
-    <w:lsdException w:uiPriority="99" w:name="Table Colorful 3"/>
-    <w:lsdException w:uiPriority="99" w:name="Table Columns 1"/>
-    <w:lsdException w:uiPriority="99" w:name="Table Columns 2"/>
-    <w:lsdException w:uiPriority="99" w:name="Table Columns 3"/>
-    <w:lsdException w:uiPriority="99" w:name="Table Columns 4"/>
-    <w:lsdException w:uiPriority="99" w:name="Table Columns 5"/>
-    <w:lsdException w:uiPriority="99" w:name="Table Grid 1"/>
-    <w:lsdException w:uiPriority="99" w:name="Table Grid 2"/>
-    <w:lsdException w:uiPriority="99" w:name="Table Grid 3"/>
-    <w:lsdException w:uiPriority="99" w:name="Table Grid 4"/>
-    <w:lsdException w:uiPriority="99" w:name="Table Grid 5"/>
-    <w:lsdException w:uiPriority="99" w:name="Table Grid 6"/>
-    <w:lsdException w:uiPriority="99" w:name="Table Grid 7"/>
-    <w:lsdException w:uiPriority="99" w:name="Table Grid 8"/>
-    <w:lsdException w:uiPriority="99" w:name="Table List 1"/>
-    <w:lsdException w:uiPriority="99" w:name="Table List 2"/>
-    <w:lsdException w:uiPriority="99" w:name="Table List 3"/>
-    <w:lsdException w:uiPriority="99" w:name="Table List 4"/>
-    <w:lsdException w:uiPriority="99" w:name="Table List 5"/>
-    <w:lsdException w:uiPriority="99" w:name="Table List 6"/>
-    <w:lsdException w:uiPriority="99" w:name="Table List 7"/>
-    <w:lsdException w:uiPriority="99" w:name="Table List 8"/>
-    <w:lsdException w:uiPriority="99" w:name="Table 3D effects 1"/>
-    <w:lsdException w:uiPriority="99" w:name="Table 3D effects 2"/>
-    <w:lsdException w:uiPriority="99" w:name="Table 3D effects 3"/>
-    <w:lsdException w:uiPriority="99" w:name="Table Contemporary"/>
-    <w:lsdException w:uiPriority="99" w:name="Table Elegant"/>
-    <w:lsdException w:uiPriority="99" w:name="Table Professional"/>
-    <w:lsdException w:uiPriority="99" w:name="Table Subtle 1"/>
-    <w:lsdException w:uiPriority="99" w:name="Table Subtle 2"/>
-    <w:lsdException w:uiPriority="99" w:name="Table Web 1"/>
-    <w:lsdException w:uiPriority="99" w:name="Table Web 2"/>
-    <w:lsdException w:uiPriority="99" w:name="Table Web 3"/>
-    <w:lsdException w:uiPriority="99" w:name="Balloon Text"/>
-    <w:lsdException w:qFormat="1" w:unhideWhenUsed="0" w:uiPriority="39" w:semiHidden="0" w:name="Table Grid"/>
-    <w:lsdException w:uiPriority="99" w:name="Table Theme"/>
-    <w:lsdException w:unhideWhenUsed="0" w:uiPriority="60" w:semiHidden="0" w:name="Light Shading"/>
-    <w:lsdException w:unhideWhenUsed="0" w:uiPriority="61" w:semiHidden="0" w:name="Light List"/>
-    <w:lsdException w:unhideWhenUsed="0" w:uiPriority="62" w:semiHidden="0" w:name="Light Grid"/>
-    <w:lsdException w:unhideWhenUsed="0" w:uiPriority="63" w:semiHidden="0" w:name="Medium Shading 1"/>
-    <w:lsdException w:unhideWhenUsed="0" w:uiPriority="64" w:semiHidden="0" w:name="Medium Shading 2"/>
-    <w:lsdException w:unhideWhenUsed="0" w:uiPriority="65" w:semiHidden="0" w:name="Medium List 1"/>
-    <w:lsdException w:unhideWhenUsed="0" w:uiPriority="66" w:semiHidden="0" w:name="Medium List 2"/>
-    <w:lsdException w:unhideWhenUsed="0" w:uiPriority="67" w:semiHidden="0" w:name="Medium Grid 1"/>
-    <w:lsdException w:unhideWhenUsed="0" w:uiPriority="68" w:semiHidden="0" w:name="Medium Grid 2"/>
-    <w:lsdException w:unhideWhenUsed="0" w:uiPriority="69" w:semiHidden="0" w:name="Medium Grid 3"/>
-    <w:lsdException w:unhideWhenUsed="0" w:uiPriority="70" w:semiHidden="0" w:name="Dark List"/>
-    <w:lsdException w:unhideWhenUsed="0" w:uiPriority="71" w:semiHidden="0" w:name="Colorful Shading"/>
-    <w:lsdException w:unhideWhenUsed="0" w:uiPriority="72" w:semiHidden="0" w:name="Colorful List"/>
-    <w:lsdException w:unhideWhenUsed="0" w:uiPriority="73" w:semiHidden="0" w:name="Colorful Grid"/>
-    <w:lsdException w:unhideWhenUsed="0" w:uiPriority="60" w:semiHidden="0" w:name="Light Shading Accent 1"/>
-    <w:lsdException w:unhideWhenUsed="0" w:uiPriority="61" w:semiHidden="0" w:name="Light List Accent 1"/>
-    <w:lsdException w:unhideWhenUsed="0" w:uiPriority="62" w:semiHidden="0" w:name="Light Grid Accent 1"/>
-    <w:lsdException w:unhideWhenUsed="0" w:uiPriority="63" w:semiHidden="0" w:name="Medium Shading 1 Accent 1"/>
-    <w:lsdException w:unhideWhenUsed="0" w:uiPriority="64" w:semiHidden="0" w:name="Medium Shading 2 Accent 1"/>
-    <w:lsdException w:unhideWhenUsed="0" w:uiPriority="65" w:semiHidden="0" w:name="Medium List 1 Accent 1"/>
-    <w:lsdException w:qFormat="1" w:unhideWhenUsed="0" w:uiPriority="34" w:semiHidden="0" w:name="List Paragraph"/>
-    <w:lsdException w:unhideWhenUsed="0" w:uiPriority="66" w:semiHidden="0" w:name="Medium List 2 Accent 1"/>
-    <w:lsdException w:unhideWhenUsed="0" w:uiPriority="67" w:semiHidden="0" w:name="Medium Grid 1 Accent 1"/>
-    <w:lsdException w:unhideWhenUsed="0" w:uiPriority="68" w:semiHidden="0" w:name="Medium Grid 2 Accent 1"/>
-    <w:lsdException w:unhideWhenUsed="0" w:uiPriority="69" w:semiHidden="0" w:name="Medium Grid 3 Accent 1"/>
-    <w:lsdException w:unhideWhenUsed="0" w:uiPriority="70" w:semiHidden="0" w:name="Dark List Accent 1"/>
-    <w:lsdException w:unhideWhenUsed="0" w:uiPriority="71" w:semiHidden="0" w:name="Colorful Shading Accent 1"/>
-    <w:lsdException w:unhideWhenUsed="0" w:uiPriority="72" w:semiHidden="0" w:name="Colorful List Accent 1"/>
-    <w:lsdException w:unhideWhenUsed="0" w:uiPriority="73" w:semiHidden="0" w:name="Colorful Grid Accent 1"/>
-    <w:lsdException w:unhideWhenUsed="0" w:uiPriority="60" w:semiHidden="0" w:name="Light Shading Accent 2"/>
-    <w:lsdException w:unhideWhenUsed="0" w:uiPriority="61" w:semiHidden="0" w:name="Light List Accent 2"/>
-    <w:lsdException w:unhideWhenUsed="0" w:uiPriority="62" w:semiHidden="0" w:name="Light Grid Accent 2"/>
-    <w:lsdException w:unhideWhenUsed="0" w:uiPriority="63" w:semiHidden="0" w:name="Medium Shading 1 Accent 2"/>
-    <w:lsdException w:unhideWhenUsed="0" w:uiPriority="64" w:semiHidden="0" w:name="Medium Shading 2 Accent 2"/>
-    <w:lsdException w:unhideWhenUsed="0" w:uiPriority="65" w:semiHidden="0" w:name="Medium List 1 Accent 2"/>
-    <w:lsdException w:unhideWhenUsed="0" w:uiPriority="66" w:semiHidden="0" w:name="Medium List 2 Accent 2"/>
-    <w:lsdException w:unhideWhenUsed="0" w:uiPriority="67" w:semiHidden="0" w:name="Medium Grid 1 Accent 2"/>
-    <w:lsdException w:unhideWhenUsed="0" w:uiPriority="68" w:semiHidden="0" w:name="Medium Grid 2 Accent 2"/>
-    <w:lsdException w:unhideWhenUsed="0" w:uiPriority="69" w:semiHidden="0" w:name="Medium Grid 3 Accent 2"/>
-    <w:lsdException w:unhideWhenUsed="0" w:uiPriority="70" w:semiHidden="0" w:name="Dark List Accent 2"/>
-    <w:lsdException w:unhideWhenUsed="0" w:uiPriority="71" w:semiHidden="0" w:name="Colorful Shading Accent 2"/>
-    <w:lsdException w:unhideWhenUsed="0" w:uiPriority="72" w:semiHidden="0" w:name="Colorful List Accent 2"/>
-    <w:lsdException w:unhideWhenUsed="0" w:uiPriority="73" w:semiHidden="0" w:name="Colorful Grid Accent 2"/>
-    <w:lsdException w:unhideWhenUsed="0" w:uiPriority="60" w:semiHidden="0" w:name="Light Shading Accent 3"/>
-    <w:lsdException w:unhideWhenUsed="0" w:uiPriority="61" w:semiHidden="0" w:name="Light List Accent 3"/>
-    <w:lsdException w:unhideWhenUsed="0" w:uiPriority="62" w:semiHidden="0" w:name="Light Grid Accent 3"/>
-    <w:lsdException w:unhideWhenUsed="0" w:uiPriority="63" w:semiHidden="0" w:name="Medium Shading 1 Accent 3"/>
-    <w:lsdException w:unhideWhenUsed="0" w:uiPriority="64" w:semiHidden="0" w:name="Medium Shading 2 Accent 3"/>
-    <w:lsdException w:unhideWhenUsed="0" w:uiPriority="65" w:semiHidden="0" w:name="Medium List 1 Accent 3"/>
-    <w:lsdException w:unhideWhenUsed="0" w:uiPriority="66" w:semiHidden="0" w:name="Medium List 2 Accent 3"/>
-    <w:lsdException w:unhideWhenUsed="0" w:uiPriority="67" w:semiHidden="0" w:name="Medium Grid 1 Accent 3"/>
-    <w:lsdException w:unhideWhenUsed="0" w:uiPriority="68" w:semiHidden="0" w:name="Medium Grid 2 Accent 3"/>
-    <w:lsdException w:unhideWhenUsed="0" w:uiPriority="69" w:semiHidden="0" w:name="Medium Grid 3 Accent 3"/>
-    <w:lsdException w:unhideWhenUsed="0" w:uiPriority="70" w:semiHidden="0" w:name="Dark List Accent 3"/>
-    <w:lsdException w:unhideWhenUsed="0" w:uiPriority="71" w:semiHidden="0" w:name="Colorful Shading Accent 3"/>
-    <w:lsdException w:unhideWhenUsed="0" w:uiPriority="72" w:semiHidden="0" w:name="Colorful List Accent 3"/>
-    <w:lsdException w:unhideWhenUsed="0" w:uiPriority="73" w:semiHidden="0" w:name="Colorful Grid Accent 3"/>
-    <w:lsdException w:unhideWhenUsed="0" w:uiPriority="60" w:semiHidden="0" w:name="Light Shading Accent 4"/>
-    <w:lsdException w:unhideWhenUsed="0" w:uiPriority="61" w:semiHidden="0" w:name="Light List Accent 4"/>
-    <w:lsdException w:unhideWhenUsed="0" w:uiPriority="62" w:semiHidden="0" w:name="Light Grid Accent 4"/>
-    <w:lsdException w:unhideWhenUsed="0" w:uiPriority="63" w:semiHidden="0" w:name="Medium Shading 1 Accent 4"/>
-    <w:lsdException w:unhideWhenUsed="0" w:uiPriority="64" w:semiHidden="0" w:name="Medium Shading 2 Accent 4"/>
-    <w:lsdException w:unhideWhenUsed="0" w:uiPriority="65" w:semiHidden="0" w:name="Medium List 1 Accent 4"/>
-    <w:lsdException w:unhideWhenUsed="0" w:uiPriority="66" w:semiHidden="0" w:name="Medium List 2 Accent 4"/>
-    <w:lsdException w:unhideWhenUsed="0" w:uiPriority="67" w:semiHidden="0" w:name="Medium Grid 1 Accent 4"/>
-    <w:lsdException w:unhideWhenUsed="0" w:uiPriority="68" w:semiHidden="0" w:name="Medium Grid 2 Accent 4"/>
-    <w:lsdException w:unhideWhenUsed="0" w:uiPriority="69" w:semiHidden="0" w:name="Medium Grid 3 Accent 4"/>
-    <w:lsdException w:unhideWhenUsed="0" w:uiPriority="70" w:semiHidden="0" w:name="Dark List Accent 4"/>
-    <w:lsdException w:unhideWhenUsed="0" w:uiPriority="71" w:semiHidden="0" w:name="Colorful Shading Accent 4"/>
-    <w:lsdException w:unhideWhenUsed="0" w:uiPriority="72" w:semiHidden="0" w:name="Colorful List Accent 4"/>
-    <w:lsdException w:unhideWhenUsed="0" w:uiPriority="73" w:semiHidden="0" w:name="Colorful Grid Accent 4"/>
-    <w:lsdException w:unhideWhenUsed="0" w:uiPriority="60" w:semiHidden="0" w:name="Light Shading Accent 5"/>
-    <w:lsdException w:unhideWhenUsed="0" w:uiPriority="61" w:semiHidden="0" w:name="Light List Accent 5"/>
-    <w:lsdException w:unhideWhenUsed="0" w:uiPriority="62" w:semiHidden="0" w:name="Light Grid Accent 5"/>
-    <w:lsdException w:unhideWhenUsed="0" w:uiPriority="63" w:semiHidden="0" w:name="Medium Shading 1 Accent 5"/>
-    <w:lsdException w:unhideWhenUsed="0" w:uiPriority="64" w:semiHidden="0" w:name="Medium Shading 2 Accent 5"/>
-    <w:lsdException w:unhideWhenUsed="0" w:uiPriority="65" w:semiHidden="0" w:name="Medium List 1 Accent 5"/>
-    <w:lsdException w:unhideWhenUsed="0" w:uiPriority="66" w:semiHidden="0" w:name="Medium List 2 Accent 5"/>
-    <w:lsdException w:unhideWhenUsed="0" w:uiPriority="67" w:semiHidden="0" w:name="Medium Grid 1 Accent 5"/>
-    <w:lsdException w:unhideWhenUsed="0" w:uiPriority="68" w:semiHidden="0" w:name="Medium Grid 2 Accent 5"/>
-    <w:lsdException w:unhideWhenUsed="0" w:uiPriority="69" w:semiHidden="0" w:name="Medium Grid 3 Accent 5"/>
-    <w:lsdException w:unhideWhenUsed="0" w:uiPriority="70" w:semiHidden="0" w:name="Dark List Accent 5"/>
-    <w:lsdException w:unhideWhenUsed="0" w:uiPriority="71" w:semiHidden="0" w:name="Colorful Shading Accent 5"/>
-    <w:lsdException w:unhideWhenUsed="0" w:uiPriority="72" w:semiHidden="0" w:name="Colorful List Accent 5"/>
-    <w:lsdException w:unhideWhenUsed="0" w:uiPriority="73" w:semiHidden="0" w:name="Colorful Grid Accent 5"/>
-    <w:lsdException w:unhideWhenUsed="0" w:uiPriority="60" w:semiHidden="0" w:name="Light Shading Accent 6"/>
-    <w:lsdException w:unhideWhenUsed="0" w:uiPriority="61" w:semiHidden="0" w:name="Light List Accent 6"/>
-    <w:lsdException w:unhideWhenUsed="0" w:uiPriority="62" w:semiHidden="0" w:name="Light Grid Accent 6"/>
-    <w:lsdException w:unhideWhenUsed="0" w:uiPriority="63" w:semiHidden="0" w:name="Medium Shading 1 Accent 6"/>
-    <w:lsdException w:unhideWhenUsed="0" w:uiPriority="64" w:semiHidden="0" w:name="Medium Shading 2 Accent 6"/>
-    <w:lsdException w:unhideWhenUsed="0" w:uiPriority="65" w:semiHidden="0" w:name="Medium List 1 Accent 6"/>
-    <w:lsdException w:unhideWhenUsed="0" w:uiPriority="66" w:semiHidden="0" w:name="Medium List 2 Accent 6"/>
-    <w:lsdException w:unhideWhenUsed="0" w:uiPriority="67" w:semiHidden="0" w:name="Medium Grid 1 Accent 6"/>
-    <w:lsdException w:unhideWhenUsed="0" w:uiPriority="68" w:semiHidden="0" w:name="Medium Grid 2 Accent 6"/>
-    <w:lsdException w:unhideWhenUsed="0" w:uiPriority="69" w:semiHidden="0" w:name="Medium Grid 3 Accent 6"/>
-    <w:lsdException w:unhideWhenUsed="0" w:uiPriority="70" w:semiHidden="0" w:name="Dark List Accent 6"/>
-    <w:lsdException w:unhideWhenUsed="0" w:uiPriority="71" w:semiHidden="0" w:name="Colorful Shading Accent 6"/>
-    <w:lsdException w:unhideWhenUsed="0" w:uiPriority="72" w:semiHidden="0" w:name="Colorful List Accent 6"/>
-    <w:lsdException w:unhideWhenUsed="0" w:uiPriority="73" w:semiHidden="0" w:name="Colorful Grid Accent 6"/>
+  <w:latentStyles w:defLockedState="0" w:defUIPriority="99" w:defSemiHidden="0" w:defUnhideWhenUsed="0" w:defQFormat="0" w:count="376">
+    <w:lsdException w:name="Normal" w:uiPriority="0" w:qFormat="1"/>
+    <w:lsdException w:name="heading 1" w:uiPriority="9" w:qFormat="1"/>
+    <w:lsdException w:name="heading 2" w:semiHidden="1" w:uiPriority="9" w:unhideWhenUsed="1" w:qFormat="1"/>
+    <w:lsdException w:name="heading 3" w:semiHidden="1" w:uiPriority="9" w:unhideWhenUsed="1" w:qFormat="1"/>
+    <w:lsdException w:name="heading 4" w:semiHidden="1" w:uiPriority="9" w:unhideWhenUsed="1" w:qFormat="1"/>
+    <w:lsdException w:name="heading 5" w:semiHidden="1" w:uiPriority="9" w:unhideWhenUsed="1" w:qFormat="1"/>
+    <w:lsdException w:name="heading 6" w:semiHidden="1" w:uiPriority="9" w:unhideWhenUsed="1" w:qFormat="1"/>
+    <w:lsdException w:name="heading 7" w:semiHidden="1" w:uiPriority="9" w:unhideWhenUsed="1" w:qFormat="1"/>
+    <w:lsdException w:name="heading 8" w:semiHidden="1" w:uiPriority="9" w:unhideWhenUsed="1" w:qFormat="1"/>
+    <w:lsdException w:name="heading 9" w:semiHidden="1" w:uiPriority="9" w:unhideWhenUsed="1" w:qFormat="1"/>
+    <w:lsdException w:name="index 1" w:semiHidden="1" w:unhideWhenUsed="1"/>
+    <w:lsdException w:name="index 2" w:semiHidden="1" w:unhideWhenUsed="1"/>
+    <w:lsdException w:name="index 3" w:semiHidden="1" w:unhideWhenUsed="1"/>
+    <w:lsdException w:name="index 4" w:semiHidden="1" w:unhideWhenUsed="1"/>
+    <w:lsdException w:name="index 5" w:semiHidden="1" w:unhideWhenUsed="1"/>
+    <w:lsdException w:name="index 6" w:semiHidden="1" w:unhideWhenUsed="1"/>
+    <w:lsdException w:name="index 7" w:semiHidden="1" w:unhideWhenUsed="1"/>
+    <w:lsdException w:name="index 8" w:semiHidden="1" w:unhideWhenUsed="1"/>
+    <w:lsdException w:name="index 9" w:semiHidden="1" w:unhideWhenUsed="1"/>
+    <w:lsdException w:name="toc 1" w:semiHidden="1" w:uiPriority="39" w:unhideWhenUsed="1"/>
+    <w:lsdException w:name="toc 2" w:semiHidden="1" w:uiPriority="39" w:unhideWhenUsed="1"/>
+    <w:lsdException w:name="toc 3" w:semiHidden="1" w:uiPriority="39" w:unhideWhenUsed="1"/>
+    <w:lsdException w:name="toc 4" w:semiHidden="1" w:uiPriority="39" w:unhideWhenUsed="1"/>
+    <w:lsdException w:name="toc 5" w:semiHidden="1" w:uiPriority="39" w:unhideWhenUsed="1"/>
+    <w:lsdException w:name="toc 6" w:semiHidden="1" w:uiPriority="39" w:unhideWhenUsed="1"/>
+    <w:lsdException w:name="toc 7" w:semiHidden="1" w:uiPriority="39" w:unhideWhenUsed="1"/>
+    <w:lsdException w:name="toc 8" w:semiHidden="1" w:uiPriority="39" w:unhideWhenUsed="1"/>
+    <w:lsdException w:name="toc 9" w:semiHidden="1" w:uiPriority="39" w:unhideWhenUsed="1"/>
+    <w:lsdException w:name="Normal Indent" w:semiHidden="1" w:unhideWhenUsed="1"/>
+    <w:lsdException w:name="footnote text" w:semiHidden="1" w:unhideWhenUsed="1"/>
+    <w:lsdException w:name="annotation text" w:semiHidden="1" w:unhideWhenUsed="1"/>
+    <w:lsdException w:name="header" w:unhideWhenUsed="1" w:qFormat="1"/>
+    <w:lsdException w:name="footer" w:unhideWhenUsed="1" w:qFormat="1"/>
+    <w:lsdException w:name="index heading" w:semiHidden="1" w:unhideWhenUsed="1"/>
+    <w:lsdException w:name="caption" w:semiHidden="1" w:uiPriority="35" w:unhideWhenUsed="1" w:qFormat="1"/>
+    <w:lsdException w:name="table of figures" w:semiHidden="1" w:unhideWhenUsed="1"/>
+    <w:lsdException w:name="envelope address" w:semiHidden="1" w:unhideWhenUsed="1"/>
+    <w:lsdException w:name="envelope return" w:semiHidden="1" w:unhideWhenUsed="1"/>
+    <w:lsdException w:name="footnote reference" w:semiHidden="1" w:unhideWhenUsed="1"/>
+    <w:lsdException w:name="annotation reference" w:semiHidden="1" w:unhideWhenUsed="1"/>
+    <w:lsdException w:name="line number" w:semiHidden="1" w:unhideWhenUsed="1"/>
+    <w:lsdException w:name="page number" w:semiHidden="1" w:unhideWhenUsed="1"/>
+    <w:lsdException w:name="endnote reference" w:semiHidden="1" w:unhideWhenUsed="1"/>
+    <w:lsdException w:name="endnote text" w:semiHidden="1" w:unhideWhenUsed="1"/>
+    <w:lsdException w:name="table of authorities" w:semiHidden="1" w:unhideWhenUsed="1"/>
+    <w:lsdException w:name="macro" w:semiHidden="1" w:unhideWhenUsed="1"/>
+    <w:lsdException w:name="toa heading" w:semiHidden="1" w:unhideWhenUsed="1"/>
+    <w:lsdException w:name="List" w:semiHidden="1" w:unhideWhenUsed="1"/>
+    <w:lsdException w:name="List Bullet" w:semiHidden="1" w:unhideWhenUsed="1"/>
+    <w:lsdException w:name="List Number" w:semiHidden="1" w:unhideWhenUsed="1"/>
+    <w:lsdException w:name="List 2" w:semiHidden="1" w:unhideWhenUsed="1"/>
+    <w:lsdException w:name="List 3" w:semiHidden="1" w:unhideWhenUsed="1"/>
+    <w:lsdException w:name="List 4" w:semiHidden="1" w:unhideWhenUsed="1"/>
+    <w:lsdException w:name="List 5" w:semiHidden="1" w:unhideWhenUsed="1"/>
+    <w:lsdException w:name="List Bullet 2" w:semiHidden="1" w:unhideWhenUsed="1"/>
+    <w:lsdException w:name="List Bullet 3" w:semiHidden="1" w:unhideWhenUsed="1"/>
+    <w:lsdException w:name="List Bullet 4" w:semiHidden="1" w:unhideWhenUsed="1"/>
+    <w:lsdException w:name="List Bullet 5" w:semiHidden="1" w:unhideWhenUsed="1"/>
+    <w:lsdException w:name="List Number 2" w:semiHidden="1" w:unhideWhenUsed="1"/>
+    <w:lsdException w:name="List Number 3" w:semiHidden="1" w:unhideWhenUsed="1"/>
+    <w:lsdException w:name="List Number 4" w:semiHidden="1" w:unhideWhenUsed="1"/>
+    <w:lsdException w:name="List Number 5" w:semiHidden="1" w:unhideWhenUsed="1"/>
+    <w:lsdException w:name="Title" w:uiPriority="10" w:qFormat="1"/>
+    <w:lsdException w:name="Closing" w:semiHidden="1" w:unhideWhenUsed="1"/>
+    <w:lsdException w:name="Signature" w:semiHidden="1" w:unhideWhenUsed="1"/>
+    <w:lsdException w:name="Default Paragraph Font" w:semiHidden="1" w:uiPriority="1" w:unhideWhenUsed="1" w:qFormat="1"/>
+    <w:lsdException w:name="Body Text" w:semiHidden="1" w:unhideWhenUsed="1"/>
+    <w:lsdException w:name="Body Text Indent" w:semiHidden="1" w:unhideWhenUsed="1"/>
+    <w:lsdException w:name="List Continue" w:semiHidden="1" w:unhideWhenUsed="1"/>
+    <w:lsdException w:name="List Continue 2" w:semiHidden="1" w:unhideWhenUsed="1"/>
+    <w:lsdException w:name="List Continue 3" w:semiHidden="1" w:unhideWhenUsed="1"/>
+    <w:lsdException w:name="List Continue 4" w:semiHidden="1" w:unhideWhenUsed="1"/>
+    <w:lsdException w:name="List Continue 5" w:semiHidden="1" w:unhideWhenUsed="1"/>
+    <w:lsdException w:name="Message Header" w:semiHidden="1" w:unhideWhenUsed="1"/>
+    <w:lsdException w:name="Subtitle" w:uiPriority="11" w:qFormat="1"/>
+    <w:lsdException w:name="Salutation" w:semiHidden="1" w:unhideWhenUsed="1"/>
+    <w:lsdException w:name="Date" w:semiHidden="1" w:unhideWhenUsed="1"/>
+    <w:lsdException w:name="Body Text First Indent" w:semiHidden="1" w:unhideWhenUsed="1"/>
+    <w:lsdException w:name="Body Text First Indent 2" w:semiHidden="1" w:unhideWhenUsed="1"/>
+    <w:lsdException w:name="Note Heading" w:semiHidden="1" w:unhideWhenUsed="1"/>
+    <w:lsdException w:name="Body Text 2" w:semiHidden="1" w:unhideWhenUsed="1"/>
+    <w:lsdException w:name="Body Text 3" w:semiHidden="1" w:unhideWhenUsed="1"/>
+    <w:lsdException w:name="Body Text Indent 2" w:semiHidden="1" w:unhideWhenUsed="1"/>
+    <w:lsdException w:name="Body Text Indent 3" w:semiHidden="1" w:unhideWhenUsed="1"/>
+    <w:lsdException w:name="Block Text" w:semiHidden="1" w:unhideWhenUsed="1"/>
+    <w:lsdException w:name="Hyperlink" w:semiHidden="1" w:unhideWhenUsed="1"/>
+    <w:lsdException w:name="FollowedHyperlink" w:semiHidden="1" w:unhideWhenUsed="1"/>
+    <w:lsdException w:name="Strong" w:uiPriority="22" w:qFormat="1"/>
+    <w:lsdException w:name="Emphasis" w:uiPriority="20" w:qFormat="1"/>
+    <w:lsdException w:name="Document Map" w:semiHidden="1" w:unhideWhenUsed="1"/>
+    <w:lsdException w:name="Plain Text" w:semiHidden="1" w:unhideWhenUsed="1"/>
+    <w:lsdException w:name="E-mail Signature" w:semiHidden="1" w:unhideWhenUsed="1"/>
+    <w:lsdException w:name="HTML Top of Form" w:semiHidden="1" w:unhideWhenUsed="1"/>
+    <w:lsdException w:name="HTML Bottom of Form" w:semiHidden="1" w:unhideWhenUsed="1"/>
+    <w:lsdException w:name="Normal (Web)" w:semiHidden="1" w:unhideWhenUsed="1"/>
+    <w:lsdException w:name="HTML Acronym" w:semiHidden="1" w:unhideWhenUsed="1"/>
+    <w:lsdException w:name="HTML Address" w:semiHidden="1" w:unhideWhenUsed="1"/>
+    <w:lsdException w:name="HTML Cite" w:semiHidden="1" w:unhideWhenUsed="1"/>
+    <w:lsdException w:name="HTML Code" w:semiHidden="1" w:unhideWhenUsed="1"/>
+    <w:lsdException w:name="HTML Definition" w:semiHidden="1" w:unhideWhenUsed="1"/>
+    <w:lsdException w:name="HTML Keyboard" w:semiHidden="1" w:unhideWhenUsed="1"/>
+    <w:lsdException w:name="HTML Preformatted" w:semiHidden="1" w:unhideWhenUsed="1"/>
+    <w:lsdException w:name="HTML Sample" w:semiHidden="1" w:unhideWhenUsed="1"/>
+    <w:lsdException w:name="HTML Typewriter" w:semiHidden="1" w:unhideWhenUsed="1"/>
+    <w:lsdException w:name="HTML Variable" w:semiHidden="1" w:unhideWhenUsed="1"/>
+    <w:lsdException w:name="Normal Table" w:semiHidden="1" w:unhideWhenUsed="1"/>
+    <w:lsdException w:name="annotation subject" w:semiHidden="1" w:unhideWhenUsed="1"/>
+    <w:lsdException w:name="No List" w:semiHidden="1" w:unhideWhenUsed="1"/>
+    <w:lsdException w:name="Outline List 1" w:semiHidden="1" w:unhideWhenUsed="1"/>
+    <w:lsdException w:name="Outline List 2" w:semiHidden="1" w:unhideWhenUsed="1"/>
+    <w:lsdException w:name="Outline List 3" w:semiHidden="1" w:unhideWhenUsed="1"/>
+    <w:lsdException w:name="Table Simple 1" w:semiHidden="1" w:unhideWhenUsed="1"/>
+    <w:lsdException w:name="Table Simple 2" w:semiHidden="1" w:unhideWhenUsed="1"/>
+    <w:lsdException w:name="Table Simple 3" w:semiHidden="1" w:unhideWhenUsed="1"/>
+    <w:lsdException w:name="Table Classic 1" w:semiHidden="1" w:unhideWhenUsed="1"/>
+    <w:lsdException w:name="Table Classic 2" w:semiHidden="1" w:unhideWhenUsed="1"/>
+    <w:lsdException w:name="Table Classic 3" w:semiHidden="1" w:unhideWhenUsed="1"/>
+    <w:lsdException w:name="Table Classic 4" w:semiHidden="1" w:unhideWhenUsed="1"/>
+    <w:lsdException w:name="Table Colorful 1" w:semiHidden="1" w:unhideWhenUsed="1"/>
+    <w:lsdException w:name="Table Colorful 2" w:semiHidden="1" w:unhideWhenUsed="1"/>
+    <w:lsdException w:name="Table Colorful 3" w:semiHidden="1" w:unhideWhenUsed="1"/>
+    <w:lsdException w:name="Table Columns 1" w:semiHidden="1" w:unhideWhenUsed="1"/>
+    <w:lsdException w:name="Table Columns 2" w:semiHidden="1" w:unhideWhenUsed="1"/>
+    <w:lsdException w:name="Table Columns 3" w:semiHidden="1" w:unhideWhenUsed="1"/>
+    <w:lsdException w:name="Table Columns 4" w:semiHidden="1" w:unhideWhenUsed="1"/>
+    <w:lsdException w:name="Table Columns 5" w:semiHidden="1" w:unhideWhenUsed="1"/>
+    <w:lsdException w:name="Table Grid 1" w:semiHidden="1" w:unhideWhenUsed="1"/>
+    <w:lsdException w:name="Table Grid 2" w:semiHidden="1" w:unhideWhenUsed="1"/>
+    <w:lsdException w:name="Table Grid 3" w:semiHidden="1" w:unhideWhenUsed="1"/>
+    <w:lsdException w:name="Table Grid 4" w:semiHidden="1" w:unhideWhenUsed="1"/>
+    <w:lsdException w:name="Table Grid 5" w:semiHidden="1" w:unhideWhenUsed="1"/>
+    <w:lsdException w:name="Table Grid 6" w:semiHidden="1" w:unhideWhenUsed="1"/>
+    <w:lsdException w:name="Table Grid 7" w:semiHidden="1" w:unhideWhenUsed="1"/>
+    <w:lsdException w:name="Table Grid 8" w:semiHidden="1" w:unhideWhenUsed="1"/>
+    <w:lsdException w:name="Table List 1" w:semiHidden="1" w:unhideWhenUsed="1"/>
+    <w:lsdException w:name="Table List 2" w:semiHidden="1" w:unhideWhenUsed="1"/>
+    <w:lsdException w:name="Table List 3" w:semiHidden="1" w:unhideWhenUsed="1"/>
+    <w:lsdException w:name="Table List 4" w:semiHidden="1" w:unhideWhenUsed="1"/>
+    <w:lsdException w:name="Table List 5" w:semiHidden="1" w:unhideWhenUsed="1"/>
+    <w:lsdException w:name="Table List 6" w:semiHidden="1" w:unhideWhenUsed="1"/>
+    <w:lsdException w:name="Table List 7" w:semiHidden="1" w:unhideWhenUsed="1"/>
+    <w:lsdException w:name="Table List 8" w:semiHidden="1" w:unhideWhenUsed="1"/>
+    <w:lsdException w:name="Table 3D effects 1" w:semiHidden="1" w:unhideWhenUsed="1"/>
+    <w:lsdException w:name="Table 3D effects 2" w:semiHidden="1" w:unhideWhenUsed="1"/>
+    <w:lsdException w:name="Table 3D effects 3" w:semiHidden="1" w:unhideWhenUsed="1"/>
+    <w:lsdException w:name="Table Contemporary" w:semiHidden="1" w:unhideWhenUsed="1"/>
+    <w:lsdException w:name="Table Elegant" w:semiHidden="1" w:unhideWhenUsed="1"/>
+    <w:lsdException w:name="Table Professional" w:semiHidden="1" w:unhideWhenUsed="1"/>
+    <w:lsdException w:name="Table Subtle 1" w:semiHidden="1" w:unhideWhenUsed="1"/>
+    <w:lsdException w:name="Table Subtle 2" w:semiHidden="1" w:unhideWhenUsed="1"/>
+    <w:lsdException w:name="Table Web 1" w:semiHidden="1" w:unhideWhenUsed="1"/>
+    <w:lsdException w:name="Table Web 2" w:semiHidden="1" w:unhideWhenUsed="1"/>
+    <w:lsdException w:name="Table Web 3" w:semiHidden="1" w:unhideWhenUsed="1"/>
+    <w:lsdException w:name="Balloon Text" w:semiHidden="1" w:unhideWhenUsed="1"/>
+    <w:lsdException w:name="Table Grid" w:uiPriority="39" w:qFormat="1"/>
+    <w:lsdException w:name="Table Theme" w:semiHidden="1" w:unhideWhenUsed="1"/>
+    <w:lsdException w:name="Placeholder Text" w:semiHidden="1"/>
+    <w:lsdException w:name="Light Shading" w:uiPriority="60"/>
+    <w:lsdException w:name="Light List" w:uiPriority="61"/>
+    <w:lsdException w:name="Light Grid" w:uiPriority="62"/>
+    <w:lsdException w:name="Medium Shading 1" w:uiPriority="63"/>
+    <w:lsdException w:name="Medium Shading 2" w:uiPriority="64"/>
+    <w:lsdException w:name="Medium List 1" w:uiPriority="65"/>
+    <w:lsdException w:name="Medium List 2" w:uiPriority="66"/>
+    <w:lsdException w:name="Medium Grid 1" w:uiPriority="67"/>
+    <w:lsdException w:name="Medium Grid 2" w:uiPriority="68"/>
+    <w:lsdException w:name="Medium Grid 3" w:uiPriority="69"/>
+    <w:lsdException w:name="Dark List" w:uiPriority="70"/>
+    <w:lsdException w:name="Colorful Shading" w:uiPriority="71"/>
+    <w:lsdException w:name="Colorful List" w:uiPriority="72"/>
+    <w:lsdException w:name="Colorful Grid" w:uiPriority="73"/>
+    <w:lsdException w:name="Light Shading Accent 1" w:uiPriority="60"/>
+    <w:lsdException w:name="Light List Accent 1" w:uiPriority="61"/>
+    <w:lsdException w:name="Light Grid Accent 1" w:uiPriority="62"/>
+    <w:lsdException w:name="Medium Shading 1 Accent 1" w:uiPriority="63"/>
+    <w:lsdException w:name="Medium Shading 2 Accent 1" w:uiPriority="64"/>
+    <w:lsdException w:name="Medium List 1 Accent 1" w:uiPriority="65"/>
+    <w:lsdException w:name="Revision" w:semiHidden="1"/>
+    <w:lsdException w:name="List Paragraph" w:uiPriority="34" w:qFormat="1"/>
+    <w:lsdException w:name="Medium List 2 Accent 1" w:uiPriority="66"/>
+    <w:lsdException w:name="Medium Grid 1 Accent 1" w:uiPriority="67"/>
+    <w:lsdException w:name="Medium Grid 2 Accent 1" w:uiPriority="68"/>
+    <w:lsdException w:name="Medium Grid 3 Accent 1" w:uiPriority="69"/>
+    <w:lsdException w:name="Dark List Accent 1" w:uiPriority="70"/>
+    <w:lsdException w:name="Colorful Shading Accent 1" w:uiPriority="71"/>
+    <w:lsdException w:name="Colorful List Accent 1" w:uiPriority="72"/>
+    <w:lsdException w:name="Colorful Grid Accent 1" w:uiPriority="73"/>
+    <w:lsdException w:name="Light Shading Accent 2" w:uiPriority="60"/>
+    <w:lsdException w:name="Light List Accent 2" w:uiPriority="61"/>
+    <w:lsdException w:name="Light Grid Accent 2" w:uiPriority="62"/>
+    <w:lsdException w:name="Medium Shading 1 Accent 2" w:uiPriority="63"/>
+    <w:lsdException w:name="Medium Shading 2 Accent 2" w:uiPriority="64"/>
+    <w:lsdException w:name="Medium List 1 Accent 2" w:uiPriority="65"/>
+    <w:lsdException w:name="Medium List 2 Accent 2" w:uiPriority="66"/>
+    <w:lsdException w:name="Medium Grid 1 Accent 2" w:uiPriority="67"/>
+    <w:lsdException w:name="Medium Grid 2 Accent 2" w:uiPriority="68"/>
+    <w:lsdException w:name="Medium Grid 3 Accent 2" w:uiPriority="69"/>
+    <w:lsdException w:name="Dark List Accent 2" w:uiPriority="70"/>
+    <w:lsdException w:name="Colorful Shading Accent 2" w:uiPriority="71"/>
+    <w:lsdException w:name="Colorful List Accent 2" w:uiPriority="72"/>
+    <w:lsdException w:name="Colorful Grid Accent 2" w:uiPriority="73"/>
+    <w:lsdException w:name="Light Shading Accent 3" w:uiPriority="60"/>
+    <w:lsdException w:name="Light List Accent 3" w:uiPriority="61"/>
+    <w:lsdException w:name="Light Grid Accent 3" w:uiPriority="62"/>
+    <w:lsdException w:name="Medium Shading 1 Accent 3" w:uiPriority="63"/>
+    <w:lsdException w:name="Medium Shading 2 Accent 3" w:uiPriority="64"/>
+    <w:lsdException w:name="Medium List 1 Accent 3" w:uiPriority="65"/>
+    <w:lsdException w:name="Medium List 2 Accent 3" w:uiPriority="66"/>
+    <w:lsdException w:name="Medium Grid 1 Accent 3" w:uiPriority="67"/>
+    <w:lsdException w:name="Medium Grid 2 Accent 3" w:uiPriority="68"/>
+    <w:lsdException w:name="Medium Grid 3 Accent 3" w:uiPriority="69"/>
+    <w:lsdException w:name="Dark List Accent 3" w:uiPriority="70"/>
+    <w:lsdException w:name="Colorful Shading Accent 3" w:uiPriority="71"/>
+    <w:lsdException w:name="Colorful List Accent 3" w:uiPriority="72"/>
+    <w:lsdException w:name="Colorful Grid Accent 3" w:uiPriority="73"/>
+    <w:lsdException w:name="Light Shading Accent 4" w:uiPriority="60"/>
+    <w:lsdException w:name="Light List Accent 4" w:uiPriority="61"/>
+    <w:lsdException w:name="Light Grid Accent 4" w:uiPriority="62"/>
+    <w:lsdException w:name="Medium Shading 1 Accent 4" w:uiPriority="63"/>
+    <w:lsdException w:name="Medium Shading 2 Accent 4" w:uiPriority="64"/>
+    <w:lsdException w:name="Medium List 1 Accent 4" w:uiPriority="65"/>
+    <w:lsdException w:name="Medium List 2 Accent 4" w:uiPriority="66"/>
+    <w:lsdException w:name="Medium Grid 1 Accent 4" w:uiPriority="67"/>
+    <w:lsdException w:name="Medium Grid 2 Accent 4" w:uiPriority="68"/>
+    <w:lsdException w:name="Medium Grid 3 Accent 4" w:uiPriority="69"/>
+    <w:lsdException w:name="Dark List Accent 4" w:uiPriority="70"/>
+    <w:lsdException w:name="Colorful Shading Accent 4" w:uiPriority="71"/>
+    <w:lsdException w:name="Colorful List Accent 4" w:uiPriority="72"/>
+    <w:lsdException w:name="Colorful Grid Accent 4" w:uiPriority="73"/>
+    <w:lsdException w:name="Light Shading Accent 5" w:uiPriority="60"/>
+    <w:lsdException w:name="Light List Accent 5" w:uiPriority="61"/>
+    <w:lsdException w:name="Light Grid Accent 5" w:uiPriority="62"/>
+    <w:lsdException w:name="Medium Shading 1 Accent 5" w:uiPriority="63"/>
+    <w:lsdException w:name="Medium Shading 2 Accent 5" w:uiPriority="64"/>
+    <w:lsdException w:name="Medium List 1 Accent 5" w:uiPriority="65"/>
+    <w:lsdException w:name="Medium List 2 Accent 5" w:uiPriority="66"/>
+    <w:lsdException w:name="Medium Grid 1 Accent 5" w:uiPriority="67"/>
+    <w:lsdException w:name="Medium Grid 2 Accent 5" w:uiPriority="68"/>
+    <w:lsdException w:name="Medium Grid 3 Accent 5" w:uiPriority="69"/>
+    <w:lsdException w:name="Dark List Accent 5" w:uiPriority="70"/>
+    <w:lsdException w:name="Colorful Shading Accent 5" w:uiPriority="71"/>
+    <w:lsdException w:name="Colorful List Accent 5" w:uiPriority="72"/>
+    <w:lsdException w:name="Colorful Grid Accent 5" w:uiPriority="73"/>
+    <w:lsdException w:name="Light Shading Accent 6" w:uiPriority="60"/>
+    <w:lsdException w:name="Light List Accent 6" w:uiPriority="61"/>
+    <w:lsdException w:name="Light Grid Accent 6" w:uiPriority="62"/>
+    <w:lsdException w:name="Medium Shading 1 Accent 6" w:uiPriority="63"/>
+    <w:lsdException w:name="Medium Shading 2 Accent 6" w:uiPriority="64"/>
+    <w:lsdException w:name="Medium List 1 Accent 6" w:uiPriority="65"/>
+    <w:lsdException w:name="Medium List 2 Accent 6" w:uiPriority="66"/>
+    <w:lsdException w:name="Medium Grid 1 Accent 6" w:uiPriority="67"/>
+    <w:lsdException w:name="Medium Grid 2 Accent 6" w:uiPriority="68"/>
+    <w:lsdException w:name="Medium Grid 3 Accent 6" w:uiPriority="69"/>
+    <w:lsdException w:name="Dark List Accent 6" w:uiPriority="70"/>
+    <w:lsdException w:name="Colorful Shading Accent 6" w:uiPriority="71"/>
+    <w:lsdException w:name="Colorful List Accent 6" w:uiPriority="72"/>
+    <w:lsdException w:name="Colorful Grid Accent 6" w:uiPriority="73"/>
+    <w:lsdException w:name="Subtle Emphasis" w:uiPriority="19" w:qFormat="1"/>
+    <w:lsdException w:name="Intense Emphasis" w:uiPriority="21" w:qFormat="1"/>
+    <w:lsdException w:name="Subtle Reference" w:uiPriority="31" w:qFormat="1"/>
+    <w:lsdException w:name="Intense Reference" w:uiPriority="32" w:qFormat="1"/>
+    <w:lsdException w:name="Book Title" w:uiPriority="33" w:qFormat="1"/>
+    <w:lsdException w:name="Bibliography" w:semiHidden="1" w:uiPriority="37" w:unhideWhenUsed="1"/>
+    <w:lsdException w:name="TOC Heading" w:semiHidden="1" w:uiPriority="39" w:unhideWhenUsed="1" w:qFormat="1"/>
+    <w:lsdException w:name="Plain Table 1" w:uiPriority="41"/>
+    <w:lsdException w:name="Plain Table 2" w:uiPriority="42"/>
+    <w:lsdException w:name="Plain Table 3" w:uiPriority="43"/>
+    <w:lsdException w:name="Plain Table 4" w:uiPriority="44"/>
+    <w:lsdException w:name="Plain Table 5" w:uiPriority="45"/>
+    <w:lsdException w:name="Grid Table Light" w:uiPriority="40"/>
+    <w:lsdException w:name="Grid Table 1 Light" w:uiPriority="46"/>
+    <w:lsdException w:name="Grid Table 2" w:uiPriority="47"/>
+    <w:lsdException w:name="Grid Table 3" w:uiPriority="48"/>
+    <w:lsdException w:name="Grid Table 4" w:uiPriority="49"/>
+    <w:lsdException w:name="Grid Table 5 Dark" w:uiPriority="50"/>
+    <w:lsdException w:name="Grid Table 6 Colorful" w:uiPriority="51"/>
+    <w:lsdException w:name="Grid Table 7 Colorful" w:uiPriority="52"/>
+    <w:lsdException w:name="Grid Table 1 Light Accent 1" w:uiPriority="46"/>
+    <w:lsdException w:name="Grid Table 2 Accent 1" w:uiPriority="47"/>
+    <w:lsdException w:name="Grid Table 3 Accent 1" w:uiPriority="48"/>
+    <w:lsdException w:name="Grid Table 4 Accent 1" w:uiPriority="49"/>
+    <w:lsdException w:name="Grid Table 5 Dark Accent 1" w:uiPriority="50"/>
+    <w:lsdException w:name="Grid Table 6 Colorful Accent 1" w:uiPriority="51"/>
+    <w:lsdException w:name="Grid Table 7 Colorful Accent 1" w:uiPriority="52"/>
+    <w:lsdException w:name="Grid Table 1 Light Accent 2" w:uiPriority="46"/>
+    <w:lsdException w:name="Grid Table 2 Accent 2" w:uiPriority="47"/>
+    <w:lsdException w:name="Grid Table 3 Accent 2" w:uiPriority="48"/>
+    <w:lsdException w:name="Grid Table 4 Accent 2" w:uiPriority="49"/>
+    <w:lsdException w:name="Grid Table 5 Dark Accent 2" w:uiPriority="50"/>
+    <w:lsdException w:name="Grid Table 6 Colorful Accent 2" w:uiPriority="51"/>
+    <w:lsdException w:name="Grid Table 7 Colorful Accent 2" w:uiPriority="52"/>
+    <w:lsdException w:name="Grid Table 1 Light Accent 3" w:uiPriority="46"/>
+    <w:lsdException w:name="Grid Table 2 Accent 3" w:uiPriority="47"/>
+    <w:lsdException w:name="Grid Table 3 Accent 3" w:uiPriority="48"/>
+    <w:lsdException w:name="Grid Table 4 Accent 3" w:uiPriority="49"/>
+    <w:lsdException w:name="Grid Table 5 Dark Accent 3" w:uiPriority="50"/>
+    <w:lsdException w:name="Grid Table 6 Colorful Accent 3" w:uiPriority="51"/>
+    <w:lsdException w:name="Grid Table 7 Colorful Accent 3" w:uiPriority="52"/>
+    <w:lsdException w:name="Grid Table 1 Light Accent 4" w:uiPriority="46"/>
+    <w:lsdException w:name="Grid Table 2 Accent 4" w:uiPriority="47"/>
+    <w:lsdException w:name="Grid Table 3 Accent 4" w:uiPriority="48"/>
+    <w:lsdException w:name="Grid Table 4 Accent 4" w:uiPriority="49"/>
+    <w:lsdException w:name="Grid Table 5 Dark Accent 4" w:uiPriority="50"/>
+    <w:lsdException w:name="Grid Table 6 Colorful Accent 4" w:uiPriority="51"/>
+    <w:lsdException w:name="Grid Table 7 Colorful Accent 4" w:uiPriority="52"/>
+    <w:lsdException w:name="Grid Table 1 Light Accent 5" w:uiPriority="46"/>
+    <w:lsdException w:name="Grid Table 2 Accent 5" w:uiPriority="47"/>
+    <w:lsdException w:name="Grid Table 3 Accent 5" w:uiPriority="48"/>
+    <w:lsdException w:name="Grid Table 4 Accent 5" w:uiPriority="49"/>
+    <w:lsdException w:name="Grid Table 5 Dark Accent 5" w:uiPriority="50"/>
+    <w:lsdException w:name="Grid Table 6 Colorful Accent 5" w:uiPriority="51"/>
+    <w:lsdException w:name="Grid Table 7 Colorful Accent 5" w:uiPriority="52"/>
+    <w:lsdException w:name="Grid Table 1 Light Accent 6" w:uiPriority="46"/>
+    <w:lsdException w:name="Grid Table 2 Accent 6" w:uiPriority="47"/>
+    <w:lsdException w:name="Grid Table 3 Accent 6" w:uiPriority="48"/>
+    <w:lsdException w:name="Grid Table 4 Accent 6" w:uiPriority="49"/>
+    <w:lsdException w:name="Grid Table 5 Dark Accent 6" w:uiPriority="50"/>
+    <w:lsdException w:name="Grid Table 6 Colorful Accent 6" w:uiPriority="51"/>
+    <w:lsdException w:name="Grid Table 7 Colorful Accent 6" w:uiPriority="52"/>
+    <w:lsdException w:name="List Table 1 Light" w:uiPriority="46"/>
+    <w:lsdException w:name="List Table 2" w:uiPriority="47"/>
+    <w:lsdException w:name="List Table 3" w:uiPriority="48"/>
+    <w:lsdException w:name="List Table 4" w:uiPriority="49"/>
+    <w:lsdException w:name="List Table 5 Dark" w:uiPriority="50"/>
+    <w:lsdException w:name="List Table 6 Colorful" w:uiPriority="51"/>
+    <w:lsdException w:name="List Table 7 Colorful" w:uiPriority="52"/>
+    <w:lsdException w:name="List Table 1 Light Accent 1" w:uiPriority="46"/>
+    <w:lsdException w:name="List Table 2 Accent 1" w:uiPriority="47"/>
+    <w:lsdException w:name="List Table 3 Accent 1" w:uiPriority="48"/>
+    <w:lsdException w:name="List Table 4 Accent 1" w:uiPriority="49"/>
+    <w:lsdException w:name="List Table 5 Dark Accent 1" w:uiPriority="50"/>
+    <w:lsdException w:name="List Table 6 Colorful Accent 1" w:uiPriority="51"/>
+    <w:lsdException w:name="List Table 7 Colorful Accent 1" w:uiPriority="52"/>
+    <w:lsdException w:name="List Table 1 Light Accent 2" w:uiPriority="46"/>
+    <w:lsdException w:name="List Table 2 Accent 2" w:uiPriority="47"/>
+    <w:lsdException w:name="List Table 3 Accent 2" w:uiPriority="48"/>
+    <w:lsdException w:name="List Table 4 Accent 2" w:uiPriority="49"/>
+    <w:lsdException w:name="List Table 5 Dark Accent 2" w:uiPriority="50"/>
+    <w:lsdException w:name="List Table 6 Colorful Accent 2" w:uiPriority="51"/>
+    <w:lsdException w:name="List Table 7 Colorful Accent 2" w:uiPriority="52"/>
+    <w:lsdException w:name="List Table 1 Light Accent 3" w:uiPriority="46"/>
+    <w:lsdException w:name="List Table 2 Accent 3" w:uiPriority="47"/>
+    <w:lsdException w:name="List Table 3 Accent 3" w:uiPriority="48"/>
+    <w:lsdException w:name="List Table 4 Accent 3" w:uiPriority="49"/>
+    <w:lsdException w:name="List Table 5 Dark Accent 3" w:uiPriority="50"/>
+    <w:lsdException w:name="List Table 6 Colorful Accent 3" w:uiPriority="51"/>
+    <w:lsdException w:name="List Table 7 Colorful Accent 3" w:uiPriority="52"/>
+    <w:lsdException w:name="List Table 1 Light Accent 4" w:uiPriority="46"/>
+    <w:lsdException w:name="List Table 2 Accent 4" w:uiPriority="47"/>
+    <w:lsdException w:name="List Table 3 Accent 4" w:uiPriority="48"/>
+    <w:lsdException w:name="List Table 4 Accent 4" w:uiPriority="49"/>
+    <w:lsdException w:name="List Table 5 Dark Accent 4" w:uiPriority="50"/>
+    <w:lsdException w:name="List Table 6 Colorful Accent 4" w:uiPriority="51"/>
+    <w:lsdException w:name="List Table 7 Colorful Accent 4" w:uiPriority="52"/>
+    <w:lsdException w:name="List Table 1 Light Accent 5" w:uiPriority="46"/>
+    <w:lsdException w:name="List Table 2 Accent 5" w:uiPriority="47"/>
+    <w:lsdException w:name="List Table 3 Accent 5" w:uiPriority="48"/>
+    <w:lsdException w:name="List Table 4 Accent 5" w:uiPriority="49"/>
+    <w:lsdException w:name="List Table 5 Dark Accent 5" w:uiPriority="50"/>
+    <w:lsdException w:name="List Table 6 Colorful Accent 5" w:uiPriority="51"/>
+    <w:lsdException w:name="List Table 7 Colorful Accent 5" w:uiPriority="52"/>
+    <w:lsdException w:name="List Table 1 Light Accent 6" w:uiPriority="46"/>
+    <w:lsdException w:name="List Table 2 Accent 6" w:uiPriority="47"/>
+    <w:lsdException w:name="List Table 3 Accent 6" w:uiPriority="48"/>
+    <w:lsdException w:name="List Table 4 Accent 6" w:uiPriority="49"/>
+    <w:lsdException w:name="List Table 5 Dark Accent 6" w:uiPriority="50"/>
+    <w:lsdException w:name="List Table 6 Colorful Accent 6" w:uiPriority="51"/>
+    <w:lsdException w:name="List Table 7 Colorful Accent 6" w:uiPriority="52"/>
+    <w:lsdException w:name="Mention" w:semiHidden="1" w:unhideWhenUsed="1"/>
+    <w:lsdException w:name="Smart Hyperlink" w:semiHidden="1" w:unhideWhenUsed="1"/>
+    <w:lsdException w:name="Hashtag" w:semiHidden="1" w:unhideWhenUsed="1"/>
+    <w:lsdException w:name="Unresolved Mention" w:semiHidden="1" w:unhideWhenUsed="1"/>
+    <w:lsdException w:name="Smart Link" w:semiHidden="1" w:unhideWhenUsed="1"/>
   </w:latentStyles>
-  <w:style w:type="paragraph" w:default="1" w:styleId="1">
+  <w:style w:type="paragraph" w:default="1" w:styleId="a">
     <w:name w:val="Normal"/>
     <w:qFormat/>
-    <w:uiPriority w:val="0"/>
     <w:pPr>
       <w:widowControl w:val="0"/>
       <w:jc w:val="both"/>
     </w:pPr>
     <w:rPr>
-      <w:rFonts w:asciiTheme="minorHAnsi" w:hAnsiTheme="minorHAnsi" w:eastAsiaTheme="minorEastAsia" w:cstheme="minorBidi"/>
       <w:kern w:val="2"/>
       <w:sz w:val="21"/>
       <w:szCs w:val="22"/>
-      <w:lang w:val="en-US" w:eastAsia="zh-CN" w:bidi="ar-SA"/>
     </w:rPr>
   </w:style>
-  <w:style w:type="character" w:default="1" w:styleId="6">
+  <w:style w:type="character" w:default="1" w:styleId="a0">
     <w:name w:val="Default Paragraph Font"/>
+    <w:uiPriority w:val="1"/>
     <w:semiHidden/>
     <w:unhideWhenUsed/>
-    <w:qFormat/>
-    <w:uiPriority w:val="1"/>
   </w:style>
-  <w:style w:type="table" w:default="1" w:styleId="4">
+  <w:style w:type="table" w:default="1" w:styleId="a1">
     <w:name w:val="Normal Table"/>
+    <w:uiPriority w:val="99"/>
     <w:semiHidden/>
     <w:unhideWhenUsed/>
-    <w:uiPriority w:val="99"/>
     <w:tblPr>
+      <w:tblInd w:w="0" w:type="dxa"/>
       <w:tblCellMar>
         <w:top w:w="0" w:type="dxa"/>
         <w:left w:w="108" w:type="dxa"/>
@@ -5736,13 +4837,19 @@
       </w:tblCellMar>
     </w:tblPr>
   </w:style>
-  <w:style w:type="paragraph" w:styleId="2">
+  <w:style w:type="numbering" w:default="1" w:styleId="a2">
+    <w:name w:val="No List"/>
+    <w:uiPriority w:val="99"/>
+    <w:semiHidden/>
+    <w:unhideWhenUsed/>
+  </w:style>
+  <w:style w:type="paragraph" w:styleId="a3">
     <w:name w:val="footer"/>
-    <w:basedOn w:val="1"/>
-    <w:link w:val="8"/>
+    <w:basedOn w:val="a"/>
+    <w:link w:val="a4"/>
+    <w:uiPriority w:val="99"/>
     <w:unhideWhenUsed/>
     <w:qFormat/>
-    <w:uiPriority w:val="99"/>
     <w:pPr>
       <w:tabs>
         <w:tab w:val="center" w:pos="4153"/>
@@ -5756,16 +4863,16 @@
       <w:szCs w:val="18"/>
     </w:rPr>
   </w:style>
-  <w:style w:type="paragraph" w:styleId="3">
+  <w:style w:type="paragraph" w:styleId="a5">
     <w:name w:val="header"/>
-    <w:basedOn w:val="1"/>
-    <w:link w:val="7"/>
+    <w:basedOn w:val="a"/>
+    <w:link w:val="a6"/>
+    <w:uiPriority w:val="99"/>
     <w:unhideWhenUsed/>
     <w:qFormat/>
-    <w:uiPriority w:val="99"/>
     <w:pPr>
       <w:pBdr>
-        <w:bottom w:val="single" w:color="auto" w:sz="6" w:space="1"/>
+        <w:bottom w:val="single" w:sz="6" w:space="1" w:color="auto"/>
       </w:pBdr>
       <w:tabs>
         <w:tab w:val="center" w:pos="4153"/>
@@ -5779,51 +4886,51 @@
       <w:szCs w:val="18"/>
     </w:rPr>
   </w:style>
-  <w:style w:type="table" w:styleId="5">
+  <w:style w:type="table" w:styleId="a7">
     <w:name w:val="Table Grid"/>
-    <w:basedOn w:val="4"/>
+    <w:basedOn w:val="a1"/>
+    <w:uiPriority w:val="39"/>
     <w:qFormat/>
-    <w:uiPriority w:val="39"/>
     <w:tblPr>
       <w:tblBorders>
-        <w:top w:val="single" w:color="auto" w:sz="4" w:space="0"/>
-        <w:left w:val="single" w:color="auto" w:sz="4" w:space="0"/>
-        <w:bottom w:val="single" w:color="auto" w:sz="4" w:space="0"/>
-        <w:right w:val="single" w:color="auto" w:sz="4" w:space="0"/>
-        <w:insideH w:val="single" w:color="auto" w:sz="4" w:space="0"/>
-        <w:insideV w:val="single" w:color="auto" w:sz="4" w:space="0"/>
+        <w:top w:val="single" w:sz="4" w:space="0" w:color="auto"/>
+        <w:left w:val="single" w:sz="4" w:space="0" w:color="auto"/>
+        <w:bottom w:val="single" w:sz="4" w:space="0" w:color="auto"/>
+        <w:right w:val="single" w:sz="4" w:space="0" w:color="auto"/>
+        <w:insideH w:val="single" w:sz="4" w:space="0" w:color="auto"/>
+        <w:insideV w:val="single" w:sz="4" w:space="0" w:color="auto"/>
       </w:tblBorders>
     </w:tblPr>
   </w:style>
-  <w:style w:type="character" w:customStyle="1" w:styleId="7">
+  <w:style w:type="character" w:customStyle="1" w:styleId="a6">
     <w:name w:val="页眉 字符"/>
-    <w:basedOn w:val="6"/>
-    <w:link w:val="3"/>
+    <w:basedOn w:val="a0"/>
+    <w:link w:val="a5"/>
+    <w:uiPriority w:val="99"/>
     <w:qFormat/>
-    <w:uiPriority w:val="99"/>
     <w:rPr>
       <w:sz w:val="18"/>
       <w:szCs w:val="18"/>
     </w:rPr>
   </w:style>
-  <w:style w:type="character" w:customStyle="1" w:styleId="8">
+  <w:style w:type="character" w:customStyle="1" w:styleId="a4">
     <w:name w:val="页脚 字符"/>
-    <w:basedOn w:val="6"/>
-    <w:link w:val="2"/>
+    <w:basedOn w:val="a0"/>
+    <w:link w:val="a3"/>
+    <w:uiPriority w:val="99"/>
     <w:qFormat/>
-    <w:uiPriority w:val="99"/>
     <w:rPr>
       <w:sz w:val="18"/>
       <w:szCs w:val="18"/>
     </w:rPr>
   </w:style>
-  <w:style w:type="paragraph" w:styleId="9">
+  <w:style w:type="paragraph" w:styleId="a8">
     <w:name w:val="List Paragraph"/>
-    <w:basedOn w:val="1"/>
+    <w:basedOn w:val="a"/>
+    <w:uiPriority w:val="34"/>
     <w:qFormat/>
-    <w:uiPriority w:val="34"/>
     <w:pPr>
-      <w:ind w:firstLine="420" w:firstLineChars="200"/>
+      <w:ind w:firstLineChars="200" w:firstLine="420"/>
     </w:pPr>
   </w:style>
 </w:styles>
@@ -6081,6 +5188,7 @@
     </a:fmtScheme>
   </a:themeElements>
   <a:objectDefaults/>
+  <a:extraClrSchemeLst/>
 </a:theme>
 </file>
 
